--- a/10. 架构/2. 高可用架构.docx
+++ b/10. 架构/2. 高可用架构.docx
@@ -1192,6 +1192,9 @@
     <w:p>
       <w:pPr>
         <w:pStyle w:val="2"/>
+        <w:rPr>
+          <w:rFonts w:hint="eastAsia"/>
+        </w:rPr>
       </w:pPr>
       <w:r>
         <w:rPr>
@@ -1199,6 +1202,56 @@
         </w:rPr>
         <w:t>互联网分层</w:t>
       </w:r>
+    </w:p>
+    <w:p>
+      <w:pPr>
+        <w:jc w:val="center"/>
+      </w:pPr>
+      <w:bookmarkStart w:id="0" w:name="_GoBack"/>
+      <w:r>
+        <w:drawing>
+          <wp:inline distT="0" distB="0" distL="114300" distR="114300">
+            <wp:extent cx="4699635" cy="1915160"/>
+            <wp:effectExtent l="0" t="0" r="5715" b="8890"/>
+            <wp:docPr id="19" name="图片 1"/>
+            <wp:cNvGraphicFramePr>
+              <a:graphicFrameLocks xmlns:a="http://schemas.openxmlformats.org/drawingml/2006/main" noChangeAspect="1"/>
+            </wp:cNvGraphicFramePr>
+            <a:graphic xmlns:a="http://schemas.openxmlformats.org/drawingml/2006/main">
+              <a:graphicData uri="http://schemas.openxmlformats.org/drawingml/2006/picture">
+                <pic:pic xmlns:pic="http://schemas.openxmlformats.org/drawingml/2006/picture">
+                  <pic:nvPicPr>
+                    <pic:cNvPr id="19" name="图片 1"/>
+                    <pic:cNvPicPr>
+                      <a:picLocks noChangeAspect="1"/>
+                    </pic:cNvPicPr>
+                  </pic:nvPicPr>
+                  <pic:blipFill>
+                    <a:blip r:embed="rId4"/>
+                    <a:stretch>
+                      <a:fillRect/>
+                    </a:stretch>
+                  </pic:blipFill>
+                  <pic:spPr>
+                    <a:xfrm>
+                      <a:off x="0" y="0"/>
+                      <a:ext cx="4699635" cy="1915160"/>
+                    </a:xfrm>
+                    <a:prstGeom prst="rect">
+                      <a:avLst/>
+                    </a:prstGeom>
+                    <a:noFill/>
+                    <a:ln w="9525">
+                      <a:noFill/>
+                    </a:ln>
+                  </pic:spPr>
+                </pic:pic>
+              </a:graphicData>
+            </a:graphic>
+          </wp:inline>
+        </w:drawing>
+      </w:r>
+      <w:bookmarkEnd w:id="0"/>
     </w:p>
     <w:p>
       <w:r>
@@ -1234,7 +1287,7 @@
                     </pic:cNvPicPr>
                   </pic:nvPicPr>
                   <pic:blipFill>
-                    <a:blip r:embed="rId4">
+                    <a:blip r:embed="rId5">
                       <a:extLst>
                         <a:ext uri="{28A0092B-C50C-407E-A947-70E740481C1C}">
                           <a14:useLocalDpi xmlns:a14="http://schemas.microsoft.com/office/drawing/2010/main" val="0"/>
@@ -1404,7 +1457,7 @@
                     </pic:cNvPicPr>
                   </pic:nvPicPr>
                   <pic:blipFill>
-                    <a:blip r:embed="rId5">
+                    <a:blip r:embed="rId6">
                       <a:extLst>
                         <a:ext uri="{28A0092B-C50C-407E-A947-70E740481C1C}">
                           <a14:useLocalDpi xmlns:a14="http://schemas.microsoft.com/office/drawing/2010/main" val="0"/>
@@ -1477,8 +1530,6 @@
         </w:rPr>
         <w:t>浮动IP</w:t>
       </w:r>
-      <w:bookmarkStart w:id="0" w:name="_GoBack"/>
-      <w:bookmarkEnd w:id="0"/>
       <w:r>
         <w:rPr>
           <w:rFonts w:hint="eastAsia"/>
@@ -1527,7 +1578,7 @@
                     </pic:cNvPicPr>
                   </pic:nvPicPr>
                   <pic:blipFill>
-                    <a:blip r:embed="rId6">
+                    <a:blip r:embed="rId7">
                       <a:extLst>
                         <a:ext uri="{28A0092B-C50C-407E-A947-70E740481C1C}">
                           <a14:useLocalDpi xmlns:a14="http://schemas.microsoft.com/office/drawing/2010/main" val="0"/>
@@ -1602,7 +1653,7 @@
                     </pic:cNvPicPr>
                   </pic:nvPicPr>
                   <pic:blipFill>
-                    <a:blip r:embed="rId7">
+                    <a:blip r:embed="rId8">
                       <a:extLst>
                         <a:ext uri="{28A0092B-C50C-407E-A947-70E740481C1C}">
                           <a14:useLocalDpi xmlns:a14="http://schemas.microsoft.com/office/drawing/2010/main" val="0"/>
@@ -1663,7 +1714,7 @@
                     </pic:cNvPicPr>
                   </pic:nvPicPr>
                   <pic:blipFill>
-                    <a:blip r:embed="rId8">
+                    <a:blip r:embed="rId9">
                       <a:extLst>
                         <a:ext uri="{28A0092B-C50C-407E-A947-70E740481C1C}">
                           <a14:useLocalDpi xmlns:a14="http://schemas.microsoft.com/office/drawing/2010/main" val="0"/>
@@ -1735,7 +1786,7 @@
                     </pic:cNvPicPr>
                   </pic:nvPicPr>
                   <pic:blipFill>
-                    <a:blip r:embed="rId9">
+                    <a:blip r:embed="rId10">
                       <a:extLst>
                         <a:ext uri="{28A0092B-C50C-407E-A947-70E740481C1C}">
                           <a14:useLocalDpi xmlns:a14="http://schemas.microsoft.com/office/drawing/2010/main" val="0"/>
@@ -1799,7 +1850,7 @@
                     </pic:cNvPicPr>
                   </pic:nvPicPr>
                   <pic:blipFill>
-                    <a:blip r:embed="rId10">
+                    <a:blip r:embed="rId11">
                       <a:extLst>
                         <a:ext uri="{28A0092B-C50C-407E-A947-70E740481C1C}">
                           <a14:useLocalDpi xmlns:a14="http://schemas.microsoft.com/office/drawing/2010/main" val="0"/>
@@ -1874,7 +1925,7 @@
                     </pic:cNvPicPr>
                   </pic:nvPicPr>
                   <pic:blipFill>
-                    <a:blip r:embed="rId11">
+                    <a:blip r:embed="rId12">
                       <a:extLst>
                         <a:ext uri="{28A0092B-C50C-407E-A947-70E740481C1C}">
                           <a14:useLocalDpi xmlns:a14="http://schemas.microsoft.com/office/drawing/2010/main" val="0"/>
@@ -1952,7 +2003,7 @@
                     </pic:cNvPicPr>
                   </pic:nvPicPr>
                   <pic:blipFill>
-                    <a:blip r:embed="rId12">
+                    <a:blip r:embed="rId13">
                       <a:extLst>
                         <a:ext uri="{28A0092B-C50C-407E-A947-70E740481C1C}">
                           <a14:useLocalDpi xmlns:a14="http://schemas.microsoft.com/office/drawing/2010/main" val="0"/>
@@ -2030,7 +2081,7 @@
                     </pic:cNvPicPr>
                   </pic:nvPicPr>
                   <pic:blipFill>
-                    <a:blip r:embed="rId13">
+                    <a:blip r:embed="rId14">
                       <a:extLst>
                         <a:ext uri="{28A0092B-C50C-407E-A947-70E740481C1C}">
                           <a14:useLocalDpi xmlns:a14="http://schemas.microsoft.com/office/drawing/2010/main" val="0"/>
@@ -2122,7 +2173,7 @@
                     </pic:cNvPicPr>
                   </pic:nvPicPr>
                   <pic:blipFill>
-                    <a:blip r:embed="rId14">
+                    <a:blip r:embed="rId15">
                       <a:extLst>
                         <a:ext uri="{28A0092B-C50C-407E-A947-70E740481C1C}">
                           <a14:useLocalDpi xmlns:a14="http://schemas.microsoft.com/office/drawing/2010/main" val="0"/>
@@ -2186,7 +2237,7 @@
                     </pic:cNvPicPr>
                   </pic:nvPicPr>
                   <pic:blipFill>
-                    <a:blip r:embed="rId15">
+                    <a:blip r:embed="rId16">
                       <a:extLst>
                         <a:ext uri="{28A0092B-C50C-407E-A947-70E740481C1C}">
                           <a14:useLocalDpi xmlns:a14="http://schemas.microsoft.com/office/drawing/2010/main" val="0"/>
@@ -2283,7 +2334,7 @@
                     </pic:cNvPicPr>
                   </pic:nvPicPr>
                   <pic:blipFill>
-                    <a:blip r:embed="rId16">
+                    <a:blip r:embed="rId17">
                       <a:extLst>
                         <a:ext uri="{28A0092B-C50C-407E-A947-70E740481C1C}">
                           <a14:useLocalDpi xmlns:a14="http://schemas.microsoft.com/office/drawing/2010/main" val="0"/>
@@ -2363,7 +2414,7 @@
                     </pic:cNvPicPr>
                   </pic:nvPicPr>
                   <pic:blipFill>
-                    <a:blip r:embed="rId17">
+                    <a:blip r:embed="rId18">
                       <a:extLst>
                         <a:ext uri="{28A0092B-C50C-407E-A947-70E740481C1C}">
                           <a14:useLocalDpi xmlns:a14="http://schemas.microsoft.com/office/drawing/2010/main" val="0"/>
@@ -2438,7 +2489,7 @@
                     </pic:cNvPicPr>
                   </pic:nvPicPr>
                   <pic:blipFill>
-                    <a:blip r:embed="rId18">
+                    <a:blip r:embed="rId19">
                       <a:extLst>
                         <a:ext uri="{28A0092B-C50C-407E-A947-70E740481C1C}">
                           <a14:useLocalDpi xmlns:a14="http://schemas.microsoft.com/office/drawing/2010/main" val="0"/>
@@ -2516,7 +2567,7 @@
                     </pic:cNvPicPr>
                   </pic:nvPicPr>
                   <pic:blipFill>
-                    <a:blip r:embed="rId19">
+                    <a:blip r:embed="rId20">
                       <a:extLst>
                         <a:ext uri="{28A0092B-C50C-407E-A947-70E740481C1C}">
                           <a14:useLocalDpi xmlns:a14="http://schemas.microsoft.com/office/drawing/2010/main" val="0"/>
@@ -5351,7 +5402,7 @@
                     </pic:cNvPicPr>
                   </pic:nvPicPr>
                   <pic:blipFill>
-                    <a:blip r:embed="rId20" cstate="print">
+                    <a:blip r:embed="rId21" cstate="print">
                       <a:extLst>
                         <a:ext uri="{28A0092B-C50C-407E-A947-70E740481C1C}">
                           <a14:useLocalDpi xmlns:a14="http://schemas.microsoft.com/office/drawing/2010/main" val="0"/>
@@ -5778,7 +5829,7 @@
                     </pic:cNvPicPr>
                   </pic:nvPicPr>
                   <pic:blipFill>
-                    <a:blip r:embed="rId21">
+                    <a:blip r:embed="rId22">
                       <a:extLst>
                         <a:ext uri="{28A0092B-C50C-407E-A947-70E740481C1C}">
                           <a14:useLocalDpi xmlns:a14="http://schemas.microsoft.com/office/drawing/2010/main" val="0"/>
@@ -6817,7 +6868,7 @@
     <w:lsdException w:qFormat="1" w:unhideWhenUsed="0" w:uiPriority="10" w:semiHidden="0" w:name="Title"/>
     <w:lsdException w:uiPriority="99" w:name="Closing"/>
     <w:lsdException w:uiPriority="99" w:name="Signature"/>
-    <w:lsdException w:uiPriority="1" w:name="Default Paragraph Font"/>
+    <w:lsdException w:qFormat="1" w:uiPriority="1" w:semiHidden="0" w:name="Default Paragraph Font"/>
     <w:lsdException w:uiPriority="99" w:name="Body Text"/>
     <w:lsdException w:uiPriority="99" w:name="Body Text Indent"/>
     <w:lsdException w:uiPriority="99" w:name="List Continue"/>
@@ -6837,7 +6888,7 @@
     <w:lsdException w:uiPriority="99" w:name="Body Text Indent 2"/>
     <w:lsdException w:uiPriority="99" w:name="Body Text Indent 3"/>
     <w:lsdException w:uiPriority="99" w:name="Block Text"/>
-    <w:lsdException w:uiPriority="99" w:name="Hyperlink"/>
+    <w:lsdException w:uiPriority="99" w:semiHidden="0" w:name="Hyperlink"/>
     <w:lsdException w:uiPriority="99" w:name="FollowedHyperlink"/>
     <w:lsdException w:qFormat="1" w:unhideWhenUsed="0" w:uiPriority="22" w:semiHidden="0" w:name="Strong"/>
     <w:lsdException w:qFormat="1" w:unhideWhenUsed="0" w:uiPriority="20" w:semiHidden="0" w:name="Emphasis"/>
@@ -6855,7 +6906,7 @@
     <w:lsdException w:uiPriority="99" w:name="HTML Sample"/>
     <w:lsdException w:uiPriority="99" w:name="HTML Typewriter"/>
     <w:lsdException w:uiPriority="99" w:name="HTML Variable"/>
-    <w:lsdException w:uiPriority="99" w:name="Normal Table"/>
+    <w:lsdException w:uiPriority="99" w:semiHidden="0" w:name="Normal Table"/>
     <w:lsdException w:uiPriority="99" w:name="annotation subject"/>
     <w:lsdException w:uiPriority="99" w:name="Table Simple 1"/>
     <w:lsdException w:uiPriority="99" w:name="Table Simple 2"/>
@@ -7115,6 +7166,7 @@
   <w:style w:type="character" w:default="1" w:styleId="9">
     <w:name w:val="Default Paragraph Font"/>
     <w:unhideWhenUsed/>
+    <w:qFormat/>
     <w:uiPriority w:val="1"/>
   </w:style>
   <w:style w:type="table" w:default="1" w:styleId="11">
@@ -7188,6 +7240,7 @@
     <w:name w:val="标题 1 字符"/>
     <w:basedOn w:val="9"/>
     <w:link w:val="2"/>
+    <w:qFormat/>
     <w:uiPriority w:val="9"/>
     <w:rPr>
       <w:rFonts w:ascii="Times New Roman" w:hAnsi="Times New Roman" w:eastAsia="仿宋"/>
@@ -7226,6 +7279,7 @@
     <w:name w:val="标题 4 字符"/>
     <w:basedOn w:val="9"/>
     <w:link w:val="5"/>
+    <w:qFormat/>
     <w:uiPriority w:val="9"/>
     <w:rPr>
       <w:rFonts w:ascii="Times New Roman" w:hAnsi="Times New Roman" w:eastAsia="仿宋" w:cstheme="majorBidi"/>
@@ -7252,6 +7306,7 @@
     <w:name w:val="页眉 字符"/>
     <w:basedOn w:val="9"/>
     <w:link w:val="8"/>
+    <w:qFormat/>
     <w:uiPriority w:val="99"/>
     <w:rPr>
       <w:rFonts w:ascii="Times New Roman" w:hAnsi="Times New Roman" w:eastAsia="仿宋"/>

--- a/10. 架构/2. 高可用架构.docx
+++ b/10. 架构/2. 高可用架构.docx
@@ -78,6 +78,11 @@
       </w:r>
     </w:p>
     <w:p>
+      <w:pPr>
+        <w:rPr>
+          <w:rFonts w:hint="eastAsia"/>
+        </w:rPr>
+      </w:pPr>
       <w:r>
         <w:tab/>
       </w:r>
@@ -101,11 +106,605 @@
       </w:r>
     </w:p>
     <w:p>
+      <w:pPr>
+        <w:ind w:firstLine="420" w:firstLineChars="0"/>
+        <w:rPr>
+          <w:rFonts w:hint="eastAsia"/>
+        </w:rPr>
+      </w:pPr>
+      <w:r>
+        <w:rPr>
+          <w:rFonts w:hint="eastAsia"/>
+        </w:rPr>
+        <w:t>高可用集群（High Availability Cluster，简称HA Cluster），是指以减少服务中断时间为目的的服务器集群技术。它通过保护用户的业务程序对外不间断提供的服务，把因软件、硬件、人为造成的故障对业务的影响降低到最小程度。</w:t>
+      </w:r>
+    </w:p>
+    <w:p>
       <w:r>
         <w:tab/>
       </w:r>
       <w:r>
         <w:t>HPC</w:t>
+      </w:r>
+    </w:p>
+    <w:p>
+      <w:pPr>
+        <w:pStyle w:val="3"/>
+      </w:pPr>
+      <w:r>
+        <w:rPr>
+          <w:rFonts w:hint="eastAsia"/>
+        </w:rPr>
+        <w:t>特征</w:t>
+      </w:r>
+    </w:p>
+    <w:p>
+      <w:pPr>
+        <w:ind w:firstLine="420"/>
+      </w:pPr>
+      <w:r>
+        <w:rPr>
+          <w:rFonts w:hint="eastAsia"/>
+        </w:rPr>
+        <w:t>首先高可用架构应该具备如下特征:</w:t>
+      </w:r>
+    </w:p>
+    <w:p>
+      <w:pPr>
+        <w:ind w:firstLine="420"/>
+      </w:pPr>
+      <w:r>
+        <w:rPr>
+          <w:rFonts w:hint="eastAsia"/>
+          <w:color w:val="FF0000"/>
+        </w:rPr>
+        <w:t>数据库对前端业务透明</w:t>
+      </w:r>
+      <w:r>
+        <w:rPr>
+          <w:rFonts w:hint="eastAsia"/>
+        </w:rPr>
+        <w:t>，业务不会因为数据库故障产生中断。</w:t>
+      </w:r>
+    </w:p>
+    <w:p>
+      <w:pPr>
+        <w:ind w:firstLine="420"/>
+      </w:pPr>
+      <w:r>
+        <w:rPr>
+          <w:rFonts w:hint="eastAsia"/>
+          <w:color w:val="FF0000"/>
+        </w:rPr>
+        <w:t>非主节点的数据应该和主节点的数据实时或者最终保持一致</w:t>
+      </w:r>
+      <w:r>
+        <w:rPr>
+          <w:rFonts w:hint="eastAsia"/>
+        </w:rPr>
+        <w:t>。</w:t>
+      </w:r>
+    </w:p>
+    <w:p>
+      <w:pPr>
+        <w:ind w:firstLine="420"/>
+      </w:pPr>
+      <w:r>
+        <w:rPr>
+          <w:rFonts w:hint="eastAsia"/>
+          <w:color w:val="FF0000"/>
+        </w:rPr>
+        <w:t>当业务因高可用机制发生数据库切换时，切换前后的数据库内容应当一致，不会因为数据缺失或者数据不一致而影响业务</w:t>
+      </w:r>
+      <w:r>
+        <w:rPr>
+          <w:rFonts w:hint="eastAsia"/>
+        </w:rPr>
+        <w:t>。</w:t>
+      </w:r>
+    </w:p>
+    <w:p/>
+    <w:p>
+      <w:pPr>
+        <w:pStyle w:val="4"/>
+      </w:pPr>
+      <w:r>
+        <w:rPr>
+          <w:rFonts w:hint="eastAsia"/>
+        </w:rPr>
+        <w:t>主从切换</w:t>
+      </w:r>
+    </w:p>
+    <w:p>
+      <w:r>
+        <w:tab/>
+      </w:r>
+      <w:r>
+        <w:rPr>
+          <w:rFonts w:hint="eastAsia"/>
+        </w:rPr>
+        <w:t>高可用最主要的就是出现故障时，能够做到业务的无缝迁移，即主备切换。</w:t>
+      </w:r>
+    </w:p>
+    <w:p>
+      <w:r>
+        <w:tab/>
+      </w:r>
+      <w:r>
+        <w:rPr>
+          <w:rFonts w:hint="eastAsia"/>
+        </w:rPr>
+        <w:t>当其中一台机器的服务宕机后，对于服务调用者来说，能够迅速的切换到其他可用服务，当服务升级为主服务，这种切换速度应当控制在秒级别（几秒钟）。</w:t>
+      </w:r>
+    </w:p>
+    <w:p>
+      <w:r>
+        <w:tab/>
+      </w:r>
+      <w:r>
+        <w:rPr>
+          <w:rFonts w:hint="eastAsia"/>
+        </w:rPr>
+        <w:t>当宕机的服务恢复之后，自动变为从服务，主从服务角色切换。主从切换一定是要付出代价的，所以当主服务恢复之后，也就不再替换现有的主服务。</w:t>
+      </w:r>
+    </w:p>
+    <w:p>
+      <w:pPr>
+        <w:pStyle w:val="4"/>
+      </w:pPr>
+      <w:r>
+        <w:rPr>
+          <w:rFonts w:hint="eastAsia"/>
+        </w:rPr>
+        <w:t>负载均衡</w:t>
+      </w:r>
+    </w:p>
+    <w:p>
+      <w:r>
+        <w:tab/>
+      </w:r>
+      <w:r>
+        <w:rPr>
+          <w:rFonts w:hint="eastAsia"/>
+        </w:rPr>
+        <w:t>当服务的请求量比较高的时候，一台服务不能满足需求，这时候需要多台机器提供同样的服务，将所有请求分发到不同机器上。</w:t>
+      </w:r>
+    </w:p>
+    <w:p>
+      <w:r>
+        <w:tab/>
+      </w:r>
+      <w:r>
+        <w:rPr>
+          <w:rFonts w:hint="eastAsia"/>
+        </w:rPr>
+        <w:t>高可用架构中应该具有丰富的负载均衡策略和易调节负载的方式。甚至可以自动化智能调节，例如由于机器性能的原因，响应时间可能不一样，这时候可以向性能差的机器少一点分发量，保证各个机器响应时间的均衡。</w:t>
+      </w:r>
+    </w:p>
+    <w:p>
+      <w:pPr>
+        <w:pStyle w:val="4"/>
+      </w:pPr>
+      <w:r>
+        <w:rPr>
+          <w:rFonts w:hint="eastAsia"/>
+        </w:rPr>
+        <w:t>易横向拓展</w:t>
+      </w:r>
+    </w:p>
+    <w:p>
+      <w:r>
+        <w:tab/>
+      </w:r>
+      <w:r>
+        <w:rPr>
+          <w:rFonts w:hint="eastAsia"/>
+        </w:rPr>
+        <w:t>当用户越来越多，已有服务不能承载更多的用户的时候，便需要对服务进行拓展，扩展的方式最好是不触动原有的服务，对于服务的调用者是透明的。</w:t>
+      </w:r>
+    </w:p>
+    <w:p/>
+    <w:p>
+      <w:pPr>
+        <w:pStyle w:val="3"/>
+        <w:rPr>
+          <w:rFonts w:hint="eastAsia"/>
+          <w:lang w:val="en-US" w:eastAsia="zh-CN"/>
+        </w:rPr>
+      </w:pPr>
+      <w:r>
+        <w:rPr>
+          <w:rFonts w:hint="eastAsia"/>
+          <w:lang w:val="en-US" w:eastAsia="zh-CN"/>
+        </w:rPr>
+        <w:t>衡量指标</w:t>
+      </w:r>
+    </w:p>
+    <w:p>
+      <w:pPr>
+        <w:ind w:firstLine="420" w:firstLineChars="0"/>
+        <w:rPr>
+          <w:rFonts w:hint="eastAsia"/>
+        </w:rPr>
+      </w:pPr>
+      <w:r>
+        <w:rPr>
+          <w:rFonts w:hint="eastAsia"/>
+        </w:rPr>
+        <w:t>由系统可靠性（Availability）和可维护性（maintainabilit）来度量</w:t>
+      </w:r>
+      <w:r>
+        <w:rPr>
+          <w:rFonts w:hint="eastAsia"/>
+          <w:lang w:eastAsia="zh-CN"/>
+        </w:rPr>
+        <w:t>。</w:t>
+      </w:r>
+    </w:p>
+    <w:p>
+      <w:pPr>
+        <w:ind w:firstLine="420" w:firstLineChars="0"/>
+        <w:rPr>
+          <w:rFonts w:hint="eastAsia"/>
+        </w:rPr>
+      </w:pPr>
+      <w:r>
+        <w:rPr>
+          <w:rFonts w:hint="eastAsia"/>
+        </w:rPr>
+        <w:t>计算方式：HA=MTTF（平均无故障事件）/（MTTF+MTTR（平均修复事件））*100%</w:t>
+      </w:r>
+    </w:p>
+    <w:p>
+      <w:pPr>
+        <w:ind w:firstLine="420" w:firstLineChars="0"/>
+        <w:rPr>
+          <w:rFonts w:hint="eastAsia"/>
+        </w:rPr>
+      </w:pPr>
+      <w:r>
+        <w:rPr>
+          <w:rFonts w:hint="eastAsia"/>
+        </w:rPr>
+        <w:t>99%    全年服务中断时间不超过4天</w:t>
+      </w:r>
+    </w:p>
+    <w:p>
+      <w:pPr>
+        <w:ind w:firstLine="420" w:firstLineChars="0"/>
+        <w:rPr>
+          <w:rFonts w:hint="eastAsia"/>
+        </w:rPr>
+      </w:pPr>
+      <w:r>
+        <w:rPr>
+          <w:rFonts w:hint="eastAsia"/>
+        </w:rPr>
+        <w:t>99.9%    全年服务中断时间不超过10个小时</w:t>
+      </w:r>
+    </w:p>
+    <w:p>
+      <w:pPr>
+        <w:ind w:firstLine="420" w:firstLineChars="0"/>
+        <w:rPr>
+          <w:rFonts w:hint="eastAsia"/>
+        </w:rPr>
+      </w:pPr>
+      <w:r>
+        <w:rPr>
+          <w:rFonts w:hint="eastAsia"/>
+        </w:rPr>
+        <w:t>99.99%    全年服务中断时间不超过1个小时</w:t>
+      </w:r>
+    </w:p>
+    <w:p>
+      <w:pPr>
+        <w:ind w:firstLine="420" w:firstLineChars="0"/>
+      </w:pPr>
+      <w:r>
+        <w:rPr>
+          <w:rFonts w:hint="eastAsia"/>
+        </w:rPr>
+        <w:t>99.999%    全年服务中断时间不超过6分钟</w:t>
+      </w:r>
+    </w:p>
+    <w:p>
+      <w:pPr>
+        <w:rPr>
+          <w:rFonts w:hint="eastAsia"/>
+          <w:lang w:val="en-US" w:eastAsia="zh-CN"/>
+        </w:rPr>
+      </w:pPr>
+    </w:p>
+    <w:p>
+      <w:pPr>
+        <w:pStyle w:val="3"/>
+        <w:rPr>
+          <w:rFonts w:hint="eastAsia"/>
+          <w:lang w:val="en-US" w:eastAsia="zh-CN"/>
+        </w:rPr>
+      </w:pPr>
+      <w:r>
+        <w:rPr>
+          <w:rFonts w:hint="eastAsia"/>
+          <w:lang w:val="en-US" w:eastAsia="zh-CN"/>
+        </w:rPr>
+        <w:t>容灾恢复</w:t>
+      </w:r>
+    </w:p>
+    <w:p>
+      <w:pPr>
+        <w:ind w:firstLine="420" w:firstLineChars="0"/>
+        <w:rPr>
+          <w:rFonts w:hint="eastAsia"/>
+          <w:lang w:val="en-US" w:eastAsia="zh-CN"/>
+        </w:rPr>
+      </w:pPr>
+      <w:r>
+        <w:rPr>
+          <w:rFonts w:hint="eastAsia"/>
+          <w:lang w:val="en-US" w:eastAsia="zh-CN"/>
+        </w:rPr>
+        <w:t>在灾难恢复方面，目前业界公认有三个目标值得努力。一是</w:t>
+      </w:r>
+      <w:r>
+        <w:rPr>
+          <w:rFonts w:hint="eastAsia"/>
+          <w:color w:val="FF0000"/>
+          <w:lang w:val="en-US" w:eastAsia="zh-CN"/>
+        </w:rPr>
+        <w:t>恢复时间</w:t>
+      </w:r>
+      <w:r>
+        <w:rPr>
+          <w:rFonts w:hint="eastAsia"/>
+          <w:lang w:val="en-US" w:eastAsia="zh-CN"/>
+        </w:rPr>
+        <w:t>，企业能忍受多长时间没有 IT，处于停业状态；二是</w:t>
+      </w:r>
+      <w:r>
+        <w:rPr>
+          <w:rFonts w:hint="eastAsia"/>
+          <w:color w:val="FF0000"/>
+          <w:lang w:val="en-US" w:eastAsia="zh-CN"/>
+        </w:rPr>
+        <w:t>网络多长时间能够恢复</w:t>
+      </w:r>
+      <w:r>
+        <w:rPr>
+          <w:rFonts w:hint="eastAsia"/>
+          <w:lang w:val="en-US" w:eastAsia="zh-CN"/>
+        </w:rPr>
+        <w:t>；三是</w:t>
+      </w:r>
+      <w:r>
+        <w:rPr>
+          <w:rFonts w:hint="eastAsia"/>
+          <w:color w:val="FF0000"/>
+          <w:lang w:val="en-US" w:eastAsia="zh-CN"/>
+        </w:rPr>
+        <w:t>业务层面的恢复</w:t>
+      </w:r>
+      <w:r>
+        <w:rPr>
+          <w:rFonts w:hint="eastAsia"/>
+          <w:lang w:val="en-US" w:eastAsia="zh-CN"/>
+        </w:rPr>
+        <w:t>。整个恢复过程中，最关键的衡量指标有两个：一个是 RTO，另一个是 RPO。</w:t>
+      </w:r>
+    </w:p>
+    <w:p>
+      <w:pPr>
+        <w:pStyle w:val="4"/>
+        <w:rPr>
+          <w:rFonts w:hint="eastAsia"/>
+          <w:lang w:val="en-US" w:eastAsia="zh-CN"/>
+        </w:rPr>
+      </w:pPr>
+      <w:r>
+        <w:rPr>
+          <w:rFonts w:hint="eastAsia"/>
+          <w:lang w:val="en-US" w:eastAsia="zh-CN"/>
+        </w:rPr>
+        <w:t>RTO</w:t>
+      </w:r>
+    </w:p>
+    <w:p>
+      <w:pPr>
+        <w:ind w:firstLine="420" w:firstLineChars="0"/>
+        <w:rPr>
+          <w:rFonts w:hint="eastAsia"/>
+          <w:lang w:val="en-US" w:eastAsia="zh-CN"/>
+        </w:rPr>
+      </w:pPr>
+      <w:r>
+        <w:rPr>
+          <w:rFonts w:hint="eastAsia"/>
+          <w:lang w:val="en-US" w:eastAsia="zh-CN"/>
+        </w:rPr>
+        <w:t>RTO (Recovery Time Objective，复原时间目标)是企业可容许</w:t>
+      </w:r>
+      <w:r>
+        <w:rPr>
+          <w:rFonts w:hint="eastAsia"/>
+          <w:color w:val="FF0000"/>
+          <w:lang w:val="en-US" w:eastAsia="zh-CN"/>
+        </w:rPr>
+        <w:t>服务中断的时间长度</w:t>
+      </w:r>
+      <w:r>
+        <w:rPr>
+          <w:rFonts w:hint="eastAsia"/>
+          <w:lang w:val="en-US" w:eastAsia="zh-CN"/>
+        </w:rPr>
+        <w:t>。它是指灾难发生后，从 IT 系统当机导致业务停顿之时开始，到 IT 系统恢复至可以支持各部门运作、恢复运营之时，此两点之间的时间段称为 RTO。</w:t>
+      </w:r>
+    </w:p>
+    <w:p>
+      <w:pPr>
+        <w:ind w:firstLine="420" w:firstLineChars="0"/>
+        <w:rPr>
+          <w:rFonts w:hint="eastAsia"/>
+          <w:lang w:val="en-US" w:eastAsia="zh-CN"/>
+        </w:rPr>
+      </w:pPr>
+      <w:r>
+        <w:rPr>
+          <w:rFonts w:hint="eastAsia"/>
+          <w:lang w:val="en-US" w:eastAsia="zh-CN"/>
+        </w:rPr>
+        <w:t>比如说灾难发生后半天内便需要恢复，RTO值就是十二小时。</w:t>
+      </w:r>
+    </w:p>
+    <w:p>
+      <w:pPr>
+        <w:pStyle w:val="4"/>
+        <w:rPr>
+          <w:rFonts w:hint="eastAsia"/>
+          <w:lang w:val="en-US" w:eastAsia="zh-CN"/>
+        </w:rPr>
+      </w:pPr>
+      <w:r>
+        <w:rPr>
+          <w:rFonts w:hint="eastAsia"/>
+          <w:lang w:val="en-US" w:eastAsia="zh-CN"/>
+        </w:rPr>
+        <w:t>RPO</w:t>
+      </w:r>
+    </w:p>
+    <w:p>
+      <w:pPr>
+        <w:ind w:firstLine="420" w:firstLineChars="0"/>
+        <w:rPr>
+          <w:rFonts w:hint="eastAsia"/>
+          <w:lang w:val="en-US" w:eastAsia="zh-CN"/>
+        </w:rPr>
+      </w:pPr>
+      <w:r>
+        <w:rPr>
+          <w:rFonts w:hint="eastAsia"/>
+          <w:lang w:val="en-US" w:eastAsia="zh-CN"/>
+        </w:rPr>
+        <w:t xml:space="preserve">RPO (Recovery Point Objective，复原点目标)是指从系统和应用数据而言，要实现能够恢复至可以支持各部门业务运作，系统及生产数据应恢复到怎样的更新程度。这种更新程度可以是上一周的备份数据，也可以是上一次交易的实时数据。 </w:t>
+      </w:r>
+    </w:p>
+    <w:p>
+      <w:pPr>
+        <w:ind w:firstLine="420" w:firstLineChars="0"/>
+        <w:rPr>
+          <w:rFonts w:hint="eastAsia"/>
+          <w:lang w:val="en-US" w:eastAsia="zh-CN"/>
+        </w:rPr>
+      </w:pPr>
+    </w:p>
+    <w:p>
+      <w:pPr>
+        <w:pStyle w:val="4"/>
+        <w:rPr>
+          <w:rFonts w:hint="eastAsia"/>
+          <w:lang w:val="en-US" w:eastAsia="zh-CN"/>
+        </w:rPr>
+      </w:pPr>
+      <w:r>
+        <w:rPr>
+          <w:rFonts w:hint="eastAsia"/>
+          <w:lang w:val="en-US" w:eastAsia="zh-CN"/>
+        </w:rPr>
+        <w:t>选择标准</w:t>
+      </w:r>
+    </w:p>
+    <w:p>
+      <w:pPr>
+        <w:ind w:firstLine="420" w:firstLineChars="0"/>
+        <w:rPr>
+          <w:rFonts w:hint="eastAsia"/>
+          <w:lang w:val="en-US" w:eastAsia="zh-CN"/>
+        </w:rPr>
+      </w:pPr>
+      <w:r>
+        <w:rPr>
+          <w:rFonts w:hint="eastAsia"/>
+          <w:lang w:val="en-US" w:eastAsia="zh-CN"/>
+        </w:rPr>
+        <w:t>根据以上两个简单的原则，企业不但可以对现有的数据系统作出，也可以按照既定的RTO及RPO要求，选购最适合的灾备方案。RTO及RPO与方案售价有着密切的关系，然而完美的方案当然是RTO及RPO皆为零，表示当灾难发生后，系统立即恢复，而且完全没有数据丢失，可是其造价是非常昂贵的，而且也不一定有这个必要。因此，</w:t>
+      </w:r>
+      <w:r>
+        <w:rPr>
+          <w:rFonts w:hint="eastAsia"/>
+          <w:color w:val="FF0000"/>
+          <w:lang w:val="en-US" w:eastAsia="zh-CN"/>
+        </w:rPr>
+        <w:t>最佳方案必需在RTO，RPO，维护及价钱多方面，都能达致平衡</w:t>
+      </w:r>
+      <w:r>
+        <w:rPr>
+          <w:rFonts w:hint="eastAsia"/>
+          <w:lang w:val="en-US" w:eastAsia="zh-CN"/>
+        </w:rPr>
+        <w:t>。尤其是中小企业，在资源紧拙的情况，应先好好了解对RTO及RPO的要求，然后再看看价钱，那就比较容易找到，适合企业的方案了。</w:t>
+      </w:r>
+    </w:p>
+    <w:p>
+      <w:pPr>
+        <w:ind w:firstLine="420" w:firstLineChars="0"/>
+        <w:rPr>
+          <w:rFonts w:hint="eastAsia"/>
+          <w:lang w:val="en-US" w:eastAsia="zh-CN"/>
+        </w:rPr>
+      </w:pPr>
+      <w:r>
+        <w:rPr>
+          <w:rFonts w:hint="eastAsia"/>
+          <w:lang w:val="en-US" w:eastAsia="zh-CN"/>
+        </w:rPr>
+        <w:t>在考虑采用哪个指标之前，IT 人首先要弄清楚一个基本概念，企业的容灾系统预防的是什么灾害，是多少年一遇的，能忍受多少损失，需要算出一个大概的成本，当然不一定很精确。其次，无论企业容灾系统是采用冷备、热备、温备、还是磁盘备份，几分钟恢复业务和几天恢复业务效果是完全不一样的。</w:t>
+      </w:r>
+      <w:r>
+        <w:rPr>
+          <w:rFonts w:hint="eastAsia"/>
+          <w:color w:val="FF0000"/>
+          <w:lang w:val="en-US" w:eastAsia="zh-CN"/>
+        </w:rPr>
+        <w:t>企业需要明确对恢复时间的容忍底限是多少</w:t>
+      </w:r>
+      <w:r>
+        <w:rPr>
+          <w:rFonts w:hint="eastAsia"/>
+          <w:lang w:val="en-US" w:eastAsia="zh-CN"/>
+        </w:rPr>
+        <w:t>。再从灾备本身的意义来讲，无论采用哪种衡量指标，最终目的是要能够很好地检验灾备系统的实用性能，否则就失去建立灾备的意义了。而灾备最核心的作用就是确保灾难发生后业务能够连续运行，交易中的数据完整保存，丢失越少越好。因此业务层面的恢复，企业要有一个底限。参考世界范围内一系列灾难恢复经验，国家之间的差别非常大。比如在美国，政府是第一位的，警察局对数据的恢复要求特别高。而在中国，无论什么性质，银行始终是排在第一位的。</w:t>
+      </w:r>
+    </w:p>
+    <w:p>
+      <w:pPr>
+        <w:ind w:firstLine="420" w:firstLineChars="0"/>
+        <w:rPr>
+          <w:rFonts w:hint="eastAsia"/>
+          <w:lang w:val="en-US" w:eastAsia="zh-CN"/>
+        </w:rPr>
+      </w:pPr>
+      <w:r>
+        <w:rPr>
+          <w:rFonts w:hint="eastAsia"/>
+          <w:lang w:val="en-US" w:eastAsia="zh-CN"/>
+        </w:rPr>
+        <w:t>作为银行，除开展自身业务之外，更多数据来自上下级银行间的财务汇兑与结算。站在管理者的位置上，一旦灾难发生，最重要的是在尽可能短的时间内排除障碍，恢复业务，保证系统做到连续运行。因此，从这个角度出发，银行容许系统停滞的时间应当越短越好。选择 RTO 刚好合适。但是，RTO 对成本要求太高，与回报似乎不成正比。企业资金不可能无限制地投入到一个灾备系统中。对于银行证券这样的联机交易事故处理非常紧密的金融机构而言，可能每一笔、每一单、每一分钱都很重要，所以都需要恢复。RPO 显然更为合适。许多时候进行选择并不意味着非此即彼，这与现实婚姻中一夫一妻的限制还是有差别的。RTO 和 RPO 对银行来讲都很重要。RTO 越短、RPO 越新，银行面临的损失就越小，但这也意味着系统开发成本将会急剧上升。许多时候，最佳的容灾解决方案却不一定是效益最好的。反之亦是。如何去平衡这中间的关系，不仅是门学问，更像是艺术。</w:t>
+      </w:r>
+    </w:p>
+    <w:p>
+      <w:pPr>
+        <w:pStyle w:val="2"/>
+        <w:rPr>
+          <w:rFonts w:hint="eastAsia"/>
+          <w:lang w:val="en-US" w:eastAsia="zh-CN"/>
+        </w:rPr>
+      </w:pPr>
+      <w:r>
+        <w:rPr>
+          <w:rFonts w:hint="eastAsia"/>
+          <w:lang w:val="en-US" w:eastAsia="zh-CN"/>
+        </w:rPr>
+        <w:t>集群故障</w:t>
       </w:r>
     </w:p>
     <w:p>
@@ -361,6 +960,10 @@
           <w:numId w:val="1"/>
         </w:numPr>
         <w:ind w:firstLineChars="0"/>
+        <w:rPr>
+          <w:rFonts w:hint="eastAsia"/>
+          <w:lang w:val="en-US" w:eastAsia="zh-CN"/>
+        </w:rPr>
       </w:pPr>
       <w:r>
         <w:rPr>
@@ -381,6 +984,1064 @@
     <w:p>
       <w:pPr>
         <w:pStyle w:val="3"/>
+        <w:rPr>
+          <w:rFonts w:hint="eastAsia"/>
+          <w:lang w:val="en-US" w:eastAsia="zh-CN"/>
+        </w:rPr>
+      </w:pPr>
+      <w:r>
+        <w:rPr>
+          <w:rFonts w:hint="eastAsia"/>
+          <w:lang w:val="en-US" w:eastAsia="zh-CN"/>
+        </w:rPr>
+        <w:t>脑裂</w:t>
+      </w:r>
+    </w:p>
+    <w:p>
+      <w:pPr>
+        <w:pStyle w:val="4"/>
+        <w:rPr>
+          <w:rFonts w:hint="eastAsia"/>
+          <w:lang w:val="en-US" w:eastAsia="zh-CN"/>
+        </w:rPr>
+      </w:pPr>
+      <w:r>
+        <w:rPr>
+          <w:rFonts w:hint="eastAsia"/>
+          <w:lang w:val="en-US" w:eastAsia="zh-CN"/>
+        </w:rPr>
+        <w:t>概述</w:t>
+      </w:r>
+    </w:p>
+    <w:p>
+      <w:pPr>
+        <w:ind w:firstLine="420" w:firstLineChars="0"/>
+        <w:rPr>
+          <w:rFonts w:hint="eastAsia"/>
+          <w:lang w:val="en-US" w:eastAsia="zh-CN"/>
+        </w:rPr>
+      </w:pPr>
+      <w:r>
+        <w:rPr>
+          <w:rFonts w:hint="eastAsia"/>
+          <w:lang w:val="en-US" w:eastAsia="zh-CN"/>
+        </w:rPr>
+        <w:t>脑裂：因某种特殊原因造成集群分裂成两个小集群，而这两个小集群互相不能正常通信，此时，就会发生闹裂（Brain Split）现象。</w:t>
+      </w:r>
+    </w:p>
+    <w:p>
+      <w:pPr>
+        <w:ind w:firstLine="420" w:firstLineChars="0"/>
+        <w:rPr>
+          <w:rFonts w:hint="eastAsia"/>
+          <w:lang w:val="en-US" w:eastAsia="zh-CN"/>
+        </w:rPr>
+      </w:pPr>
+      <w:r>
+        <w:rPr>
+          <w:rFonts w:hint="eastAsia"/>
+          <w:lang w:val="en-US" w:eastAsia="zh-CN"/>
+        </w:rPr>
+        <w:t>脑裂是因为集群分裂导致的，集群中有节点因为处理器忙或者其他原因暂时停止响应时，与其他节点间的心跳出现故障，但这些节点还处于active状态，其他节点可能误认为该节点"已死"，从而争夺共享资源（如共享存储）的访问权，分裂为两部分独立节点。</w:t>
+      </w:r>
+    </w:p>
+    <w:p>
+      <w:pPr>
+        <w:ind w:firstLine="420" w:firstLineChars="0"/>
+        <w:rPr>
+          <w:rFonts w:hint="eastAsia"/>
+          <w:lang w:val="en-US" w:eastAsia="zh-CN"/>
+        </w:rPr>
+      </w:pPr>
+      <w:r>
+        <w:rPr>
+          <w:rFonts w:hint="eastAsia"/>
+          <w:b/>
+          <w:bCs/>
+          <w:lang w:val="en-US" w:eastAsia="zh-CN"/>
+        </w:rPr>
+        <w:t>脑裂后果：</w:t>
+      </w:r>
+      <w:r>
+        <w:rPr>
+          <w:rFonts w:hint="eastAsia"/>
+          <w:lang w:val="en-US" w:eastAsia="zh-CN"/>
+        </w:rPr>
+        <w:t>这时两个节点开始争抢共享资源，结果会导致系统混乱，数据损坏。</w:t>
+      </w:r>
+    </w:p>
+    <w:p>
+      <w:pPr>
+        <w:pStyle w:val="4"/>
+        <w:rPr>
+          <w:rFonts w:hint="eastAsia"/>
+          <w:lang w:val="en-US" w:eastAsia="zh-CN"/>
+        </w:rPr>
+      </w:pPr>
+      <w:r>
+        <w:rPr>
+          <w:rFonts w:hint="eastAsia"/>
+          <w:lang w:val="en-US" w:eastAsia="zh-CN"/>
+        </w:rPr>
+        <w:t>解决</w:t>
+      </w:r>
+    </w:p>
+    <w:p>
+      <w:pPr>
+        <w:ind w:firstLine="420" w:firstLineChars="0"/>
+        <w:rPr>
+          <w:rFonts w:hint="eastAsia"/>
+          <w:lang w:val="en-US" w:eastAsia="zh-CN"/>
+        </w:rPr>
+      </w:pPr>
+      <w:r>
+        <w:rPr>
+          <w:rFonts w:hint="eastAsia"/>
+          <w:b/>
+          <w:bCs/>
+          <w:lang w:val="en-US" w:eastAsia="zh-CN"/>
+        </w:rPr>
+        <w:t>脑裂解决：</w:t>
+      </w:r>
+      <w:r>
+        <w:rPr>
+          <w:rFonts w:hint="eastAsia"/>
+          <w:lang w:val="en-US" w:eastAsia="zh-CN"/>
+        </w:rPr>
+        <w:t>投票和参考节点的方法也能一定程度上解决脑裂的问题，但完全解决还需要资源隔离（Fencing）。</w:t>
+      </w:r>
+    </w:p>
+    <w:p>
+      <w:pPr>
+        <w:pStyle w:val="5"/>
+        <w:rPr>
+          <w:rFonts w:hint="eastAsia"/>
+          <w:lang w:val="en-US" w:eastAsia="zh-CN"/>
+        </w:rPr>
+      </w:pPr>
+      <w:r>
+        <w:rPr>
+          <w:rFonts w:hint="eastAsia"/>
+          <w:lang w:val="en-US" w:eastAsia="zh-CN"/>
+        </w:rPr>
+        <w:t>投票</w:t>
+      </w:r>
+    </w:p>
+    <w:p>
+      <w:pPr>
+        <w:ind w:firstLine="420" w:firstLineChars="0"/>
+        <w:rPr>
+          <w:rFonts w:hint="eastAsia"/>
+          <w:lang w:val="en-US" w:eastAsia="zh-CN"/>
+        </w:rPr>
+      </w:pPr>
+      <w:r>
+        <w:rPr>
+          <w:rFonts w:hint="eastAsia"/>
+          <w:lang w:val="en-US" w:eastAsia="zh-CN"/>
+        </w:rPr>
+        <w:t>当有节点（一个或多个）和另外节点互相接收不到对方心跳信息时，如何决定哪一部分节点是正常运行的，而哪一部分是出现故障需要隔离的呢（避免集群脑裂）？</w:t>
+      </w:r>
+    </w:p>
+    <w:p>
+      <w:pPr>
+        <w:ind w:firstLine="420" w:firstLineChars="0"/>
+        <w:rPr>
+          <w:rFonts w:hint="eastAsia"/>
+          <w:lang w:val="en-US" w:eastAsia="zh-CN"/>
+        </w:rPr>
+      </w:pPr>
+      <w:r>
+        <w:rPr>
+          <w:rFonts w:hint="eastAsia"/>
+          <w:lang w:val="en-US" w:eastAsia="zh-CN"/>
+        </w:rPr>
+        <w:t>这时候通过法定票数（quorum）决定，即当有节点故障时，节点间投票决定哪个节点是有问题的，票数大于半数为合法。</w:t>
+      </w:r>
+    </w:p>
+    <w:p>
+      <w:pPr>
+        <w:ind w:firstLine="420" w:firstLineChars="0"/>
+        <w:rPr>
+          <w:rFonts w:hint="eastAsia"/>
+          <w:b/>
+          <w:bCs/>
+          <w:lang w:val="en-US" w:eastAsia="zh-CN"/>
+        </w:rPr>
+      </w:pPr>
+      <w:r>
+        <w:rPr>
+          <w:rFonts w:hint="eastAsia"/>
+          <w:b/>
+          <w:bCs/>
+          <w:lang w:val="en-US" w:eastAsia="zh-CN"/>
+        </w:rPr>
+        <w:t>票数：</w:t>
+      </w:r>
+    </w:p>
+    <w:p>
+      <w:pPr>
+        <w:ind w:firstLine="420" w:firstLineChars="0"/>
+        <w:rPr>
+          <w:rFonts w:hint="eastAsia"/>
+          <w:lang w:val="en-US" w:eastAsia="zh-CN"/>
+        </w:rPr>
+      </w:pPr>
+      <w:r>
+        <w:rPr>
+          <w:rFonts w:hint="eastAsia"/>
+          <w:lang w:val="en-US" w:eastAsia="zh-CN"/>
+        </w:rPr>
+        <w:t>每个节点可以设置票数，即决定节点在集群内是否合法（正常）的权限值，这个是可以有多有少的，例如有些节点的性能较好或有其他优势，可以设置较多的票数。</w:t>
+      </w:r>
+    </w:p>
+    <w:p>
+      <w:pPr>
+        <w:ind w:firstLine="420" w:firstLineChars="0"/>
+        <w:rPr>
+          <w:rFonts w:hint="eastAsia"/>
+          <w:b/>
+          <w:bCs/>
+          <w:lang w:val="en-US" w:eastAsia="zh-CN"/>
+        </w:rPr>
+      </w:pPr>
+      <w:r>
+        <w:rPr>
+          <w:rFonts w:hint="eastAsia"/>
+          <w:b/>
+          <w:bCs/>
+          <w:lang w:val="en-US" w:eastAsia="zh-CN"/>
+        </w:rPr>
+        <w:t>法定票数（quorum）：</w:t>
+      </w:r>
+    </w:p>
+    <w:p>
+      <w:pPr>
+        <w:ind w:firstLine="420" w:firstLineChars="0"/>
+        <w:rPr>
+          <w:rFonts w:hint="eastAsia"/>
+          <w:lang w:val="en-US" w:eastAsia="zh-CN"/>
+        </w:rPr>
+      </w:pPr>
+      <w:r>
+        <w:rPr>
+          <w:rFonts w:hint="eastAsia"/>
+          <w:lang w:val="en-US" w:eastAsia="zh-CN"/>
+        </w:rPr>
+        <w:t>当一个节点能和另一个节点保持心跳信息，该节点就获取得了另一个节点的票数，该节点获得的所有票数就是法定票数。</w:t>
+      </w:r>
+    </w:p>
+    <w:p>
+      <w:pPr>
+        <w:ind w:firstLine="420" w:firstLineChars="0"/>
+        <w:rPr>
+          <w:rFonts w:hint="eastAsia"/>
+          <w:lang w:val="en-US" w:eastAsia="zh-CN"/>
+        </w:rPr>
+      </w:pPr>
+    </w:p>
+    <w:p>
+      <w:pPr>
+        <w:ind w:firstLine="420" w:firstLineChars="0"/>
+        <w:rPr>
+          <w:rFonts w:hint="eastAsia"/>
+          <w:lang w:val="en-US" w:eastAsia="zh-CN"/>
+        </w:rPr>
+      </w:pPr>
+      <w:r>
+        <w:rPr>
+          <w:rFonts w:hint="eastAsia"/>
+          <w:lang w:val="en-US" w:eastAsia="zh-CN"/>
+        </w:rPr>
+        <w:t>关于“投票”，有必要知道著名的Pasox算法和Zookeeper：</w:t>
+      </w:r>
+    </w:p>
+    <w:p>
+      <w:pPr>
+        <w:ind w:firstLine="420" w:firstLineChars="0"/>
+        <w:rPr>
+          <w:rFonts w:hint="eastAsia"/>
+          <w:b/>
+          <w:bCs/>
+          <w:lang w:val="en-US" w:eastAsia="zh-CN"/>
+        </w:rPr>
+      </w:pPr>
+      <w:r>
+        <w:rPr>
+          <w:rFonts w:hint="eastAsia"/>
+          <w:b/>
+          <w:bCs/>
+          <w:lang w:val="en-US" w:eastAsia="zh-CN"/>
+        </w:rPr>
+        <w:t>Paxos算法：</w:t>
+      </w:r>
+    </w:p>
+    <w:p>
+      <w:pPr>
+        <w:ind w:firstLine="420" w:firstLineChars="0"/>
+        <w:rPr>
+          <w:rFonts w:hint="eastAsia"/>
+          <w:lang w:val="en-US" w:eastAsia="zh-CN"/>
+        </w:rPr>
+      </w:pPr>
+      <w:r>
+        <w:rPr>
+          <w:rFonts w:hint="eastAsia"/>
+          <w:lang w:val="en-US" w:eastAsia="zh-CN"/>
+        </w:rPr>
+        <w:t>Paxos算法解决的是保证集群中每个节点执行相同的操作序列，可以保证分布式群集中的数据一致性。</w:t>
+      </w:r>
+    </w:p>
+    <w:p>
+      <w:pPr>
+        <w:ind w:firstLine="420" w:firstLineChars="0"/>
+        <w:rPr>
+          <w:rFonts w:hint="eastAsia"/>
+          <w:lang w:val="en-US" w:eastAsia="zh-CN"/>
+        </w:rPr>
+      </w:pPr>
+      <w:r>
+        <w:rPr>
+          <w:rFonts w:hint="eastAsia"/>
+          <w:lang w:val="en-US" w:eastAsia="zh-CN"/>
+        </w:rPr>
+        <w:t>例如，通过投票来对写操作进行全局编号，同一时刻，只有一个写操作被批准，同时并发的写操作要去争取选票，只有获得过半数选票的写操作才会被 批准（所以永远只会有一个写操作得到批准）；而其他的写操作竞争失败只好再发起一轮投票，就这样，在日复一日年复一年的投票中，所有写操作都被严格编号排序。</w:t>
+      </w:r>
+    </w:p>
+    <w:p>
+      <w:pPr>
+        <w:ind w:firstLine="420" w:firstLineChars="0"/>
+        <w:rPr>
+          <w:rFonts w:hint="eastAsia"/>
+          <w:lang w:val="en-US" w:eastAsia="zh-CN"/>
+        </w:rPr>
+      </w:pPr>
+      <w:r>
+        <w:rPr>
+          <w:rFonts w:hint="eastAsia"/>
+          <w:lang w:val="en-US" w:eastAsia="zh-CN"/>
+        </w:rPr>
+        <w:t>编号严格递增，当一个节点接受了一个编号为100的写操作，之后又接受到编号为99的写操作（因为网络延迟等很多不可预见原因），它马上能意识到自己数据不一致了，自动停止对外服务并重启同步过程。</w:t>
+      </w:r>
+    </w:p>
+    <w:p>
+      <w:pPr>
+        <w:ind w:firstLine="420" w:firstLineChars="0"/>
+        <w:rPr>
+          <w:rFonts w:hint="eastAsia"/>
+          <w:lang w:val="en-US" w:eastAsia="zh-CN"/>
+        </w:rPr>
+      </w:pPr>
+      <w:r>
+        <w:rPr>
+          <w:rFonts w:hint="eastAsia"/>
+          <w:lang w:val="en-US" w:eastAsia="zh-CN"/>
+        </w:rPr>
+        <w:t>任何一个节点挂掉都不会影响整个集群的数据一致性（总2n+1台，除非挂掉大于n台）。</w:t>
+      </w:r>
+    </w:p>
+    <w:p>
+      <w:pPr>
+        <w:ind w:firstLine="420" w:firstLineChars="0"/>
+        <w:rPr>
+          <w:rFonts w:hint="eastAsia"/>
+          <w:b/>
+          <w:bCs/>
+          <w:lang w:val="en-US" w:eastAsia="zh-CN"/>
+        </w:rPr>
+      </w:pPr>
+      <w:r>
+        <w:rPr>
+          <w:rFonts w:hint="eastAsia"/>
+          <w:b/>
+          <w:bCs/>
+          <w:lang w:val="en-US" w:eastAsia="zh-CN"/>
+        </w:rPr>
+        <w:t>Zookeeper：</w:t>
+      </w:r>
+    </w:p>
+    <w:p>
+      <w:pPr>
+        <w:ind w:firstLine="420" w:firstLineChars="0"/>
+        <w:rPr>
+          <w:rFonts w:hint="eastAsia"/>
+          <w:lang w:val="en-US" w:eastAsia="zh-CN"/>
+        </w:rPr>
+      </w:pPr>
+      <w:r>
+        <w:rPr>
+          <w:rFonts w:hint="eastAsia"/>
+          <w:lang w:val="en-US" w:eastAsia="zh-CN"/>
+        </w:rPr>
+        <w:t>Zookeeper是 Hadoop 大数据生态的一个独立组件，是 Google 的 Chubby一个开源的实现，可以说是Paxos算法（类似）的实现。</w:t>
+      </w:r>
+    </w:p>
+    <w:p>
+      <w:pPr>
+        <w:ind w:firstLine="420" w:firstLineChars="0"/>
+        <w:rPr>
+          <w:rFonts w:hint="eastAsia"/>
+          <w:lang w:val="en-US" w:eastAsia="zh-CN"/>
+        </w:rPr>
+      </w:pPr>
+      <w:r>
+        <w:rPr>
+          <w:rFonts w:hint="eastAsia"/>
+          <w:lang w:val="en-US" w:eastAsia="zh-CN"/>
+        </w:rPr>
+        <w:t>Zookeeper主要提供分布式协调服务，分布式应用程序可以基于它实现服务注册（高可用），同步服务，配置维护和命名服务等。</w:t>
+      </w:r>
+    </w:p>
+    <w:p>
+      <w:pPr>
+        <w:ind w:firstLine="420" w:firstLineChars="0"/>
+        <w:rPr>
+          <w:rFonts w:hint="eastAsia"/>
+          <w:lang w:val="en-US" w:eastAsia="zh-CN"/>
+        </w:rPr>
+      </w:pPr>
+      <w:r>
+        <w:rPr>
+          <w:rFonts w:hint="eastAsia"/>
+          <w:lang w:val="en-US" w:eastAsia="zh-CN"/>
+        </w:rPr>
+        <w:t> Zookeeper真正提供的是类似我们普通电脑上的文件系统目录的功能，不过可以原子的进行增/删/改/查操作；具体要实现什么分布式协调服务，需要自己写程序来操作Zookeeper上的“目录”。</w:t>
+      </w:r>
+    </w:p>
+    <w:p>
+      <w:pPr>
+        <w:ind w:firstLine="420" w:firstLineChars="0"/>
+        <w:rPr>
+          <w:rFonts w:hint="eastAsia"/>
+          <w:lang w:val="en-US" w:eastAsia="zh-CN"/>
+        </w:rPr>
+      </w:pPr>
+      <w:r>
+        <w:rPr>
+          <w:rFonts w:hint="eastAsia"/>
+          <w:lang w:val="en-US" w:eastAsia="zh-CN"/>
+        </w:rPr>
+        <w:t>Zookeeper为什么可以作为分布式系统提供协调服务？</w:t>
+      </w:r>
+    </w:p>
+    <w:p>
+      <w:pPr>
+        <w:ind w:firstLine="420" w:firstLineChars="0"/>
+        <w:rPr>
+          <w:rFonts w:hint="eastAsia"/>
+          <w:lang w:val="en-US" w:eastAsia="zh-CN"/>
+        </w:rPr>
+      </w:pPr>
+      <w:r>
+        <w:rPr>
+          <w:rFonts w:hint="eastAsia"/>
+          <w:lang w:val="en-US" w:eastAsia="zh-CN"/>
+        </w:rPr>
+        <w:t>最主要的是Zookeeper本身运行的是一个由多个Zookeeper节点组成的稳定的高可用集群。</w:t>
+      </w:r>
+    </w:p>
+    <w:p>
+      <w:pPr>
+        <w:ind w:firstLine="420" w:firstLineChars="0"/>
+        <w:rPr>
+          <w:rFonts w:hint="eastAsia"/>
+          <w:lang w:val="en-US" w:eastAsia="zh-CN"/>
+        </w:rPr>
+      </w:pPr>
+      <w:r>
+        <w:rPr>
+          <w:rFonts w:hint="eastAsia"/>
+          <w:lang w:val="en-US" w:eastAsia="zh-CN"/>
+        </w:rPr>
+        <w:t>Zookeeper集群的高可用性和各节点“目录”数据的一致性正是基于 类似 Paxos算法实现的投票机制来保证的。</w:t>
+      </w:r>
+    </w:p>
+    <w:p>
+      <w:pPr>
+        <w:ind w:firstLine="420" w:firstLineChars="0"/>
+        <w:rPr>
+          <w:rFonts w:hint="eastAsia"/>
+          <w:lang w:val="en-US" w:eastAsia="zh-CN"/>
+        </w:rPr>
+      </w:pPr>
+      <w:r>
+        <w:rPr>
+          <w:rFonts w:hint="eastAsia"/>
+          <w:lang w:val="en-US" w:eastAsia="zh-CN"/>
+        </w:rPr>
+        <w:t>所以 Zookeeper集群节点数量最好也是单数（2n+1），当集群脑裂分区时，分区节点数量不超过一半的（&lt;n+1），会自动停止对外服务。</w:t>
+      </w:r>
+    </w:p>
+    <w:p>
+      <w:pPr>
+        <w:ind w:firstLine="420" w:firstLineChars="0"/>
+        <w:rPr>
+          <w:rFonts w:hint="eastAsia"/>
+          <w:lang w:val="en-US" w:eastAsia="zh-CN"/>
+        </w:rPr>
+      </w:pPr>
+      <w:r>
+        <w:rPr>
+          <w:rFonts w:hint="eastAsia"/>
+          <w:lang w:val="en-US" w:eastAsia="zh-CN"/>
+        </w:rPr>
+        <w:t>比如：</w:t>
+      </w:r>
+    </w:p>
+    <w:p>
+      <w:pPr>
+        <w:ind w:firstLine="420" w:firstLineChars="0"/>
+        <w:rPr>
+          <w:rFonts w:hint="eastAsia"/>
+          <w:lang w:val="en-US" w:eastAsia="zh-CN"/>
+        </w:rPr>
+      </w:pPr>
+      <w:r>
+        <w:rPr>
+          <w:rFonts w:hint="eastAsia"/>
+          <w:lang w:val="en-US" w:eastAsia="zh-CN"/>
+        </w:rPr>
+        <w:t> 5台ZK节点组成ZK集群，当分成2台和3台的两个分区时，2台的分区会自动停止对外服务，3台的分区会继续提供服务。</w:t>
+      </w:r>
+    </w:p>
+    <w:p>
+      <w:pPr>
+        <w:ind w:firstLine="420" w:firstLineChars="0"/>
+        <w:rPr>
+          <w:rFonts w:hint="eastAsia"/>
+          <w:lang w:val="en-US" w:eastAsia="zh-CN"/>
+        </w:rPr>
+      </w:pPr>
+      <w:r>
+        <w:rPr>
+          <w:rFonts w:hint="eastAsia"/>
+          <w:lang w:val="en-US" w:eastAsia="zh-CN"/>
+        </w:rPr>
+        <w:t>另外，如果用6台节点组成ZK集群，当分成3台和3台的两个分区时，这两个分区都自动停止对外服务，所以，容错率和5台节点组成的集群的是一样的，更应该用单数（2n+1）节点数量组成集群。</w:t>
+      </w:r>
+    </w:p>
+    <w:p>
+      <w:pPr>
+        <w:pStyle w:val="5"/>
+        <w:rPr>
+          <w:rFonts w:hint="eastAsia"/>
+          <w:lang w:val="en-US" w:eastAsia="zh-CN"/>
+        </w:rPr>
+      </w:pPr>
+      <w:bookmarkStart w:id="0" w:name="_GoBack"/>
+      <w:bookmarkEnd w:id="0"/>
+      <w:r>
+        <w:rPr>
+          <w:rFonts w:hint="eastAsia"/>
+          <w:lang w:val="en-US" w:eastAsia="zh-CN"/>
+        </w:rPr>
+        <w:t>参考节点</w:t>
+      </w:r>
+    </w:p>
+    <w:p>
+      <w:pPr>
+        <w:ind w:firstLine="420" w:firstLineChars="0"/>
+        <w:rPr>
+          <w:rFonts w:hint="eastAsia"/>
+          <w:lang w:val="en-US" w:eastAsia="zh-CN"/>
+        </w:rPr>
+      </w:pPr>
+      <w:r>
+        <w:rPr>
+          <w:rFonts w:hint="eastAsia"/>
+          <w:lang w:val="en-US" w:eastAsia="zh-CN"/>
+        </w:rPr>
+        <w:t>比较特殊的是只有两个节点的集群，或两边票数相等</w:t>
+      </w:r>
+    </w:p>
+    <w:p>
+      <w:pPr>
+        <w:ind w:firstLine="420" w:firstLineChars="0"/>
+        <w:rPr>
+          <w:rFonts w:hint="eastAsia"/>
+          <w:lang w:val="en-US" w:eastAsia="zh-CN"/>
+        </w:rPr>
+      </w:pPr>
+      <w:r>
+        <w:rPr>
+          <w:rFonts w:hint="eastAsia"/>
+          <w:lang w:val="en-US" w:eastAsia="zh-CN"/>
+        </w:rPr>
+        <w:t>这时候可以借助另外的</w:t>
+      </w:r>
+      <w:r>
+        <w:rPr>
+          <w:rFonts w:hint="eastAsia"/>
+          <w:color w:val="FF0000"/>
+          <w:lang w:val="en-US" w:eastAsia="zh-CN"/>
+        </w:rPr>
+        <w:t>参考节点</w:t>
+      </w:r>
+      <w:r>
+        <w:rPr>
+          <w:rFonts w:hint="eastAsia"/>
+          <w:lang w:val="en-US" w:eastAsia="zh-CN"/>
+        </w:rPr>
+        <w:t>，如ping网关（可以是一个节点），可以和测试点ping通，但不可以和对方通，说明对方节点有问题，或本节点有问题；还有就是通过</w:t>
+      </w:r>
+      <w:r>
+        <w:rPr>
+          <w:rFonts w:hint="eastAsia"/>
+          <w:color w:val="FF0000"/>
+          <w:lang w:val="en-US" w:eastAsia="zh-CN"/>
+        </w:rPr>
+        <w:t>仲裁设备</w:t>
+      </w:r>
+      <w:r>
+        <w:rPr>
+          <w:rFonts w:hint="eastAsia"/>
+          <w:lang w:val="en-US" w:eastAsia="zh-CN"/>
+        </w:rPr>
+        <w:t>，如仲裁磁盘，每个节点都间隔一定时间不停往磁盘写数据，若监测到对方不再写入的时候，可能对方节点出故障。</w:t>
+      </w:r>
+    </w:p>
+    <w:p>
+      <w:pPr>
+        <w:ind w:firstLine="420" w:firstLineChars="0"/>
+        <w:rPr>
+          <w:rFonts w:hint="eastAsia"/>
+          <w:lang w:val="en-US" w:eastAsia="zh-CN"/>
+        </w:rPr>
+      </w:pPr>
+      <w:r>
+        <w:rPr>
+          <w:rFonts w:hint="eastAsia"/>
+          <w:lang w:val="en-US" w:eastAsia="zh-CN"/>
+        </w:rPr>
+        <w:t> 但最好还是使得组成集群的节点数量为单数台（2n+1），当集群分区脑裂时，节点数量小于一半（&gt;n+1）的分区自动停止对外提供服务。</w:t>
+      </w:r>
+    </w:p>
+    <w:p>
+      <w:pPr>
+        <w:pStyle w:val="5"/>
+        <w:rPr>
+          <w:rFonts w:hint="eastAsia"/>
+          <w:lang w:val="en-US" w:eastAsia="zh-CN"/>
+        </w:rPr>
+      </w:pPr>
+      <w:r>
+        <w:rPr>
+          <w:rFonts w:hint="eastAsia"/>
+          <w:lang w:val="en-US" w:eastAsia="zh-CN"/>
+        </w:rPr>
+        <w:t>资源隔离（Fencing）</w:t>
+      </w:r>
+    </w:p>
+    <w:p>
+      <w:pPr>
+        <w:ind w:firstLine="420" w:firstLineChars="0"/>
+        <w:rPr>
+          <w:rFonts w:hint="eastAsia"/>
+          <w:lang w:val="en-US" w:eastAsia="zh-CN"/>
+        </w:rPr>
+      </w:pPr>
+      <w:r>
+        <w:rPr>
+          <w:rFonts w:hint="eastAsia"/>
+          <w:lang w:val="en-US" w:eastAsia="zh-CN"/>
+        </w:rPr>
+        <w:t>当不能确定某个节点的状态时，通过fencing把对方干掉，确保共享资源被完全释放，前提是必须要有可靠的fence设备。</w:t>
+      </w:r>
+    </w:p>
+    <w:p>
+      <w:pPr>
+        <w:ind w:firstLine="420" w:firstLineChars="0"/>
+        <w:rPr>
+          <w:rFonts w:hint="eastAsia"/>
+          <w:lang w:val="en-US" w:eastAsia="zh-CN"/>
+        </w:rPr>
+      </w:pPr>
+      <w:r>
+        <w:rPr>
+          <w:rFonts w:hint="eastAsia"/>
+          <w:lang w:val="en-US" w:eastAsia="zh-CN"/>
+        </w:rPr>
+        <w:t>节点级别：</w:t>
+      </w:r>
+    </w:p>
+    <w:p>
+      <w:pPr>
+        <w:ind w:firstLine="420" w:firstLineChars="0"/>
+        <w:rPr>
+          <w:rFonts w:hint="eastAsia"/>
+          <w:lang w:val="en-US" w:eastAsia="zh-CN"/>
+        </w:rPr>
+      </w:pPr>
+      <w:r>
+        <w:rPr>
+          <w:rFonts w:hint="eastAsia"/>
+          <w:lang w:val="en-US" w:eastAsia="zh-CN"/>
+        </w:rPr>
+        <w:t>STONITH（shoot the other node in the head，爆头。硬件方式），直接控制故障节点的电源，绝对彻底。</w:t>
+      </w:r>
+    </w:p>
+    <w:p>
+      <w:pPr>
+        <w:ind w:firstLine="420" w:firstLineChars="0"/>
+        <w:rPr>
+          <w:rFonts w:hint="eastAsia"/>
+          <w:lang w:val="en-US" w:eastAsia="zh-CN"/>
+        </w:rPr>
+      </w:pPr>
+      <w:r>
+        <w:rPr>
+          <w:rFonts w:hint="eastAsia"/>
+          <w:lang w:val="en-US" w:eastAsia="zh-CN"/>
+        </w:rPr>
+        <w:t>资源级别：</w:t>
+      </w:r>
+    </w:p>
+    <w:p>
+      <w:pPr>
+        <w:ind w:firstLine="420" w:firstLineChars="0"/>
+        <w:rPr>
+          <w:rFonts w:hint="eastAsia"/>
+          <w:lang w:val="en-US" w:eastAsia="zh-CN"/>
+        </w:rPr>
+      </w:pPr>
+      <w:r>
+        <w:rPr>
+          <w:rFonts w:hint="eastAsia"/>
+          <w:lang w:val="en-US" w:eastAsia="zh-CN"/>
+        </w:rPr>
+        <w:t>例如：FC SAN switch（软件方式）可以实现在存储资源级别拒绝某节点的访问。</w:t>
+      </w:r>
+    </w:p>
+    <w:p>
+      <w:pPr>
+        <w:pStyle w:val="3"/>
+        <w:rPr>
+          <w:rFonts w:hint="eastAsia"/>
+          <w:lang w:val="en-US" w:eastAsia="zh-CN"/>
+        </w:rPr>
+      </w:pPr>
+      <w:r>
+        <w:rPr>
+          <w:rFonts w:hint="eastAsia"/>
+          <w:lang w:val="en-US" w:eastAsia="zh-CN"/>
+        </w:rPr>
+        <w:t>资源争用</w:t>
+      </w:r>
+    </w:p>
+    <w:p>
+      <w:pPr>
+        <w:ind w:firstLine="420" w:firstLineChars="0"/>
+        <w:rPr>
+          <w:rFonts w:hint="eastAsia"/>
+          <w:lang w:val="en-US" w:eastAsia="zh-CN"/>
+        </w:rPr>
+      </w:pPr>
+      <w:r>
+        <w:rPr>
+          <w:rFonts w:hint="eastAsia"/>
+          <w:lang w:val="en-US" w:eastAsia="zh-CN"/>
+        </w:rPr>
+        <w:t>资源争用：当一个集群中因特殊情况分裂成两个小集群，且这两个集群都不能通信时，这时可能会造成资源争用的情况；分裂情况发生后，如果没有及时的决策，那么可能会因为两个小集群同时使用一个文件系统，而造成后端共享存储中文件损坏，甚至造成整个文件系统的崩溃。显然，这种情况是不允许发生的。</w:t>
+      </w:r>
+    </w:p>
+    <w:p>
+      <w:pPr>
+        <w:pStyle w:val="3"/>
+        <w:rPr>
+          <w:rFonts w:hint="eastAsia"/>
+          <w:lang w:val="en-US" w:eastAsia="zh-CN"/>
+        </w:rPr>
+      </w:pPr>
+      <w:r>
+        <w:rPr>
+          <w:rFonts w:hint="eastAsia"/>
+          <w:lang w:val="en-US" w:eastAsia="zh-CN"/>
+        </w:rPr>
+        <w:t>资源隔离</w:t>
+      </w:r>
+    </w:p>
+    <w:p>
+      <w:pPr>
+        <w:ind w:firstLine="420" w:firstLineChars="0"/>
+        <w:rPr>
+          <w:rFonts w:hint="eastAsia"/>
+          <w:lang w:val="en-US" w:eastAsia="zh-CN"/>
+        </w:rPr>
+      </w:pPr>
+      <w:r>
+        <w:rPr>
+          <w:rFonts w:hint="eastAsia"/>
+          <w:lang w:val="en-US" w:eastAsia="zh-CN"/>
+        </w:rPr>
+        <w:t xml:space="preserve"> 资源隔离：主要为了解决资源争用的问题。资源隔离分为节点级别隔离和资源级别隔离。</w:t>
+      </w:r>
+    </w:p>
+    <w:p>
+      <w:pPr>
+        <w:ind w:firstLine="420" w:firstLineChars="0"/>
+        <w:rPr>
+          <w:rFonts w:hint="eastAsia"/>
+          <w:lang w:val="en-US" w:eastAsia="zh-CN"/>
+        </w:rPr>
+      </w:pPr>
+      <w:r>
+        <w:rPr>
+          <w:rFonts w:hint="eastAsia"/>
+          <w:lang w:val="en-US" w:eastAsia="zh-CN"/>
+        </w:rPr>
+        <w:t>所谓节点级别隔离指当集群发生分裂时，即发生脑裂现象后，通过STONITH机制将资源隔离，并通过仲裁机制将分裂的票数不足的集群退出集群。STONITH指通过硬件设备，使得退出的主机重启或关机，或者通过交换机阻断退出的集群向外通信和资源通信的能力。</w:t>
+      </w:r>
+    </w:p>
+    <w:p>
+      <w:pPr>
+        <w:ind w:firstLine="420" w:firstLineChars="0"/>
+        <w:rPr>
+          <w:rFonts w:hint="eastAsia"/>
+          <w:lang w:val="en-US" w:eastAsia="zh-CN"/>
+        </w:rPr>
+      </w:pPr>
+      <w:r>
+        <w:rPr>
+          <w:rFonts w:hint="eastAsia"/>
+          <w:lang w:val="en-US" w:eastAsia="zh-CN"/>
+        </w:rPr>
+        <w:t>资源隔离的解决方案：</w:t>
+      </w:r>
+    </w:p>
+    <w:p>
+      <w:pPr>
+        <w:ind w:firstLine="420" w:firstLineChars="0"/>
+        <w:rPr>
+          <w:rFonts w:hint="eastAsia"/>
+          <w:lang w:val="en-US" w:eastAsia="zh-CN"/>
+        </w:rPr>
+      </w:pPr>
+      <w:r>
+        <w:rPr>
+          <w:rFonts w:hint="eastAsia"/>
+          <w:lang w:val="en-US" w:eastAsia="zh-CN"/>
+        </w:rPr>
+        <w:t>1、当集群分裂成两个小集群时会发生资源争用的情况，为避免争用后端存储系统而造成灾难性的系统崩溃，集群系统引入了投票机制，只有拥有半数以上合法票数的集群才能存活，否则就推出集群系统。</w:t>
+      </w:r>
+    </w:p>
+    <w:p>
+      <w:pPr>
+        <w:ind w:firstLine="420" w:firstLineChars="0"/>
+        <w:rPr>
+          <w:rFonts w:hint="eastAsia"/>
+          <w:lang w:val="en-US" w:eastAsia="zh-CN"/>
+        </w:rPr>
+      </w:pPr>
+      <w:r>
+        <w:rPr>
+          <w:rFonts w:hint="eastAsia"/>
+          <w:lang w:val="en-US" w:eastAsia="zh-CN"/>
+        </w:rPr>
+        <w:t>2、当集群为偶数时，如果分裂，两边可能都掌握相等的票数；因此，集群系统不应该为偶数，如果是偶数则需要一个额外的ping节点参与投票。</w:t>
+      </w:r>
+    </w:p>
+    <w:p>
+      <w:pPr>
+        <w:ind w:firstLine="420" w:firstLineChars="0"/>
+        <w:rPr>
+          <w:rFonts w:hint="eastAsia"/>
+          <w:lang w:val="en-US" w:eastAsia="zh-CN"/>
+        </w:rPr>
+      </w:pPr>
+      <w:r>
+        <w:rPr>
+          <w:rFonts w:hint="eastAsia"/>
+          <w:lang w:val="en-US" w:eastAsia="zh-CN"/>
+        </w:rPr>
+        <w:t>3、票数不足的集群退出集群服务后，为了保证它不会争用资源需要STONITH机制来进行资源隔离。</w:t>
+      </w:r>
+    </w:p>
+    <w:p>
+      <w:pPr>
+        <w:ind w:firstLine="420" w:firstLineChars="0"/>
+        <w:rPr>
+          <w:rFonts w:hint="eastAsia"/>
+          <w:lang w:val="en-US" w:eastAsia="zh-CN"/>
+        </w:rPr>
+      </w:pPr>
+      <w:r>
+        <w:rPr>
+          <w:rFonts w:hint="eastAsia"/>
+          <w:lang w:val="en-US" w:eastAsia="zh-CN"/>
+        </w:rPr>
+        <w:t>所以，为</w:t>
+      </w:r>
+      <w:r>
+        <w:rPr>
+          <w:rFonts w:hint="eastAsia"/>
+          <w:color w:val="FF0000"/>
+          <w:lang w:val="en-US" w:eastAsia="zh-CN"/>
+        </w:rPr>
+        <w:t>了防止脑裂，集群节点数一般为奇数，就算集群分裂，也不可能使得两个集群的票数相等</w:t>
+      </w:r>
+      <w:r>
+        <w:rPr>
+          <w:rFonts w:hint="eastAsia"/>
+          <w:lang w:val="en-US" w:eastAsia="zh-CN"/>
+        </w:rPr>
+        <w:t>。</w:t>
+      </w:r>
+    </w:p>
+    <w:p>
+      <w:pPr>
+        <w:jc w:val="center"/>
+        <w:rPr>
+          <w:rFonts w:hint="eastAsia"/>
+          <w:lang w:val="en-US" w:eastAsia="zh-CN"/>
+        </w:rPr>
+      </w:pPr>
+      <w:r>
+        <w:rPr>
+          <w:rFonts w:ascii="宋体" w:hAnsi="宋体" w:eastAsia="宋体" w:cs="宋体"/>
+          <w:sz w:val="24"/>
+          <w:szCs w:val="24"/>
+        </w:rPr>
+        <w:fldChar w:fldCharType="begin"/>
+      </w:r>
+      <w:r>
+        <w:rPr>
+          <w:rFonts w:ascii="宋体" w:hAnsi="宋体" w:eastAsia="宋体" w:cs="宋体"/>
+          <w:sz w:val="24"/>
+          <w:szCs w:val="24"/>
+        </w:rPr>
+        <w:instrText xml:space="preserve">INCLUDEPICTURE \d "https://s2.51cto.com/wyfs02/M00/94/D0/wKiom1kOiATzafnKAAPqHS5amms535.jpg" \* MERGEFORMATINET </w:instrText>
+      </w:r>
+      <w:r>
+        <w:rPr>
+          <w:rFonts w:ascii="宋体" w:hAnsi="宋体" w:eastAsia="宋体" w:cs="宋体"/>
+          <w:sz w:val="24"/>
+          <w:szCs w:val="24"/>
+        </w:rPr>
+        <w:fldChar w:fldCharType="separate"/>
+      </w:r>
+      <w:r>
+        <w:rPr>
+          <w:rFonts w:ascii="宋体" w:hAnsi="宋体" w:eastAsia="宋体" w:cs="宋体"/>
+          <w:sz w:val="24"/>
+          <w:szCs w:val="24"/>
+        </w:rPr>
+        <w:drawing>
+          <wp:inline distT="0" distB="0" distL="114300" distR="114300">
+            <wp:extent cx="4746625" cy="3604260"/>
+            <wp:effectExtent l="0" t="0" r="15875" b="15240"/>
+            <wp:docPr id="28" name="图片 9" descr="IMG_256"/>
+            <wp:cNvGraphicFramePr>
+              <a:graphicFrameLocks xmlns:a="http://schemas.openxmlformats.org/drawingml/2006/main" noChangeAspect="1"/>
+            </wp:cNvGraphicFramePr>
+            <a:graphic xmlns:a="http://schemas.openxmlformats.org/drawingml/2006/main">
+              <a:graphicData uri="http://schemas.openxmlformats.org/drawingml/2006/picture">
+                <pic:pic xmlns:pic="http://schemas.openxmlformats.org/drawingml/2006/picture">
+                  <pic:nvPicPr>
+                    <pic:cNvPr id="28" name="图片 9" descr="IMG_256"/>
+                    <pic:cNvPicPr>
+                      <a:picLocks noChangeAspect="1"/>
+                    </pic:cNvPicPr>
+                  </pic:nvPicPr>
+                  <pic:blipFill>
+                    <a:blip r:embed="rId4"/>
+                    <a:stretch>
+                      <a:fillRect/>
+                    </a:stretch>
+                  </pic:blipFill>
+                  <pic:spPr>
+                    <a:xfrm>
+                      <a:off x="0" y="0"/>
+                      <a:ext cx="4746625" cy="3604260"/>
+                    </a:xfrm>
+                    <a:prstGeom prst="rect">
+                      <a:avLst/>
+                    </a:prstGeom>
+                    <a:noFill/>
+                    <a:ln w="9525">
+                      <a:noFill/>
+                    </a:ln>
+                  </pic:spPr>
+                </pic:pic>
+              </a:graphicData>
+            </a:graphic>
+          </wp:inline>
+        </w:drawing>
+      </w:r>
+      <w:r>
+        <w:rPr>
+          <w:rFonts w:ascii="宋体" w:hAnsi="宋体" w:eastAsia="宋体" w:cs="宋体"/>
+          <w:sz w:val="24"/>
+          <w:szCs w:val="24"/>
+        </w:rPr>
+        <w:fldChar w:fldCharType="end"/>
+      </w:r>
+    </w:p>
+    <w:p>
+      <w:pPr>
+        <w:pStyle w:val="2"/>
+        <w:rPr>
+          <w:rFonts w:hint="eastAsia"/>
+          <w:lang w:val="en-US" w:eastAsia="zh-CN"/>
+        </w:rPr>
+      </w:pPr>
+      <w:r>
+        <w:rPr>
+          <w:rFonts w:hint="eastAsia"/>
+          <w:lang w:val="en-US" w:eastAsia="zh-CN"/>
+        </w:rPr>
+        <w:t>实现原理</w:t>
+      </w:r>
+    </w:p>
+    <w:p>
+      <w:pPr>
+        <w:ind w:firstLine="420" w:firstLineChars="0"/>
+        <w:rPr>
+          <w:rFonts w:hint="eastAsia"/>
+          <w:lang w:val="en-US" w:eastAsia="zh-CN"/>
+        </w:rPr>
+      </w:pPr>
+      <w:r>
+        <w:rPr>
+          <w:rFonts w:hint="eastAsia"/>
+          <w:lang w:val="en-US" w:eastAsia="zh-CN"/>
+        </w:rPr>
+        <w:t>高可用集群主要实现</w:t>
+      </w:r>
+      <w:r>
+        <w:rPr>
+          <w:rFonts w:hint="eastAsia"/>
+          <w:color w:val="FF0000"/>
+          <w:lang w:val="en-US" w:eastAsia="zh-CN"/>
+        </w:rPr>
+        <w:t>自动侦测(Auto-Detect)故障、自动切换/故障转移(FailOver)和自动恢复(FailBack)</w:t>
+      </w:r>
+      <w:r>
+        <w:rPr>
+          <w:rFonts w:hint="eastAsia"/>
+          <w:lang w:val="en-US" w:eastAsia="zh-CN"/>
+        </w:rPr>
+        <w:t>。</w:t>
+      </w:r>
+    </w:p>
+    <w:p>
+      <w:pPr>
+        <w:ind w:firstLine="420" w:firstLineChars="0"/>
+        <w:rPr>
+          <w:rFonts w:hint="eastAsia"/>
+          <w:lang w:val="en-US" w:eastAsia="zh-CN"/>
+        </w:rPr>
+      </w:pPr>
+      <w:r>
+        <w:rPr>
+          <w:rFonts w:hint="eastAsia"/>
+          <w:lang w:val="en-US" w:eastAsia="zh-CN"/>
+        </w:rPr>
+        <w:t>简单来说就是，用高可用集群软件实现故障检查和故障转移（故障/备份主机切换）的自动化，当然像负载均衡、DNS分发也可提供高可性。</w:t>
+      </w:r>
+    </w:p>
+    <w:p>
+      <w:pPr>
+        <w:pStyle w:val="3"/>
       </w:pPr>
       <w:r>
         <w:rPr>
@@ -390,6 +2051,28 @@
       </w:r>
     </w:p>
     <w:p>
+      <w:pPr>
+        <w:pStyle w:val="4"/>
+      </w:pPr>
+      <w:r>
+        <w:rPr>
+          <w:rFonts w:hint="eastAsia"/>
+        </w:rPr>
+        <w:t>提升平均失效时间（MTBF）</w:t>
+      </w:r>
+    </w:p>
+    <w:p>
+      <w:pPr>
+        <w:pStyle w:val="4"/>
+      </w:pPr>
+      <w:r>
+        <w:rPr>
+          <w:rFonts w:hint="eastAsia"/>
+        </w:rPr>
+        <w:t>降低平均恢复时间（MTTR）</w:t>
+      </w:r>
+    </w:p>
+    <w:p>
       <w:r>
         <w:tab/>
       </w:r>
@@ -397,41 +2080,7 @@
         <w:rPr>
           <w:rFonts w:hint="eastAsia"/>
         </w:rPr>
-        <w:t>系统可用性的公式：A=</w:t>
-      </w:r>
-      <w:r>
-        <w:t>MTBF</w:t>
-      </w:r>
-      <w:r>
-        <w:rPr>
-          <w:rFonts w:hint="eastAsia"/>
-        </w:rPr>
-        <w:t>/</w:t>
-      </w:r>
-      <w:r>
-        <w:t>(MTBF+MTTR)</w:t>
-      </w:r>
-    </w:p>
-    <w:p>
-      <w:pPr>
-        <w:pStyle w:val="4"/>
-      </w:pPr>
-      <w:r>
-        <w:rPr>
-          <w:rFonts w:hint="eastAsia"/>
-        </w:rPr>
-        <w:t>提升平均失效时间（MTBF）</w:t>
-      </w:r>
-    </w:p>
-    <w:p>
-      <w:pPr>
-        <w:pStyle w:val="4"/>
-      </w:pPr>
-      <w:r>
-        <w:rPr>
-          <w:rFonts w:hint="eastAsia"/>
-        </w:rPr>
-        <w:t>降低平均恢复时间（MTTR）</w:t>
+        <w:t>提升系统可用性的解决方案之降低MTTR：</w:t>
       </w:r>
     </w:p>
     <w:p>
@@ -442,17 +2091,6 @@
         <w:rPr>
           <w:rFonts w:hint="eastAsia"/>
         </w:rPr>
-        <w:t>提升系统可用性的解决方案之降低MTTR：</w:t>
-      </w:r>
-    </w:p>
-    <w:p>
-      <w:r>
-        <w:tab/>
-      </w:r>
-      <w:r>
-        <w:rPr>
-          <w:rFonts w:hint="eastAsia"/>
-        </w:rPr>
         <w:t>手段：冗余redundant</w:t>
       </w:r>
     </w:p>
@@ -462,9 +2100,6 @@
           <w:color w:val="FF0000"/>
         </w:rPr>
       </w:pPr>
-      <w:r>
-        <w:tab/>
-      </w:r>
       <w:r>
         <w:rPr>
           <w:color w:val="FF0000"/>
@@ -757,6 +2392,9 @@
     <w:p>
       <w:pPr>
         <w:pStyle w:val="4"/>
+        <w:rPr>
+          <w:rFonts w:hint="eastAsia"/>
+        </w:rPr>
       </w:pPr>
       <w:r>
         <w:rPr>
@@ -768,6 +2406,72 @@
     <w:p>
       <w:pPr>
         <w:pStyle w:val="3"/>
+        <w:rPr>
+          <w:rFonts w:hint="eastAsia"/>
+          <w:lang w:val="en-US" w:eastAsia="zh-CN"/>
+        </w:rPr>
+      </w:pPr>
+      <w:r>
+        <w:rPr>
+          <w:rFonts w:hint="eastAsia"/>
+          <w:lang w:val="en-US" w:eastAsia="zh-CN"/>
+        </w:rPr>
+        <w:t>自动侦测</w:t>
+      </w:r>
+    </w:p>
+    <w:p>
+      <w:pPr>
+        <w:ind w:firstLine="420" w:firstLineChars="0"/>
+        <w:rPr>
+          <w:rFonts w:hint="eastAsia"/>
+          <w:lang w:val="en-US" w:eastAsia="zh-CN"/>
+        </w:rPr>
+      </w:pPr>
+      <w:r>
+        <w:rPr>
+          <w:rFonts w:hint="eastAsia"/>
+          <w:lang w:val="en-US" w:eastAsia="zh-CN"/>
+        </w:rPr>
+        <w:t>自动侦测阶段由主机上的软件通过冗余侦测线，经由复杂的监听程序，逻辑判断，来相互侦测对方运行的情况。</w:t>
+      </w:r>
+    </w:p>
+    <w:p>
+      <w:pPr>
+        <w:ind w:firstLine="420" w:firstLineChars="0"/>
+        <w:rPr>
+          <w:rFonts w:hint="eastAsia"/>
+          <w:lang w:val="en-US" w:eastAsia="zh-CN"/>
+        </w:rPr>
+      </w:pPr>
+      <w:r>
+        <w:rPr>
+          <w:rFonts w:hint="eastAsia"/>
+          <w:lang w:val="en-US" w:eastAsia="zh-CN"/>
+        </w:rPr>
+        <w:t>常用的方法是：</w:t>
+      </w:r>
+      <w:r>
+        <w:rPr>
+          <w:rFonts w:hint="eastAsia"/>
+          <w:color w:val="FF0000"/>
+          <w:lang w:val="en-US" w:eastAsia="zh-CN"/>
+        </w:rPr>
+        <w:t>集群各节点间通过心跳信息判断节点是否出现故障</w:t>
+      </w:r>
+      <w:r>
+        <w:rPr>
+          <w:rFonts w:hint="eastAsia"/>
+          <w:lang w:val="en-US" w:eastAsia="zh-CN"/>
+        </w:rPr>
+        <w:t>。</w:t>
+      </w:r>
+    </w:p>
+    <w:p>
+      <w:pPr>
+        <w:pStyle w:val="3"/>
+        <w:rPr>
+          <w:rFonts w:hint="eastAsia"/>
+        </w:rPr>
       </w:pPr>
       <w:r>
         <w:rPr>
@@ -778,6 +2482,106 @@
     </w:p>
     <w:p>
       <w:pPr>
+        <w:ind w:firstLine="420" w:firstLineChars="0"/>
+        <w:rPr>
+          <w:rFonts w:hint="eastAsia"/>
+          <w:b/>
+          <w:bCs/>
+          <w:lang w:val="en-US" w:eastAsia="zh-CN"/>
+        </w:rPr>
+      </w:pPr>
+      <w:r>
+        <w:rPr>
+          <w:rFonts w:hint="eastAsia"/>
+          <w:b/>
+          <w:bCs/>
+          <w:lang w:val="en-US" w:eastAsia="zh-CN"/>
+        </w:rPr>
+        <w:t>自动切换</w:t>
+      </w:r>
+    </w:p>
+    <w:p>
+      <w:pPr>
+        <w:ind w:firstLine="420" w:firstLineChars="0"/>
+        <w:rPr>
+          <w:rFonts w:hint="eastAsia"/>
+          <w:lang w:val="en-US" w:eastAsia="zh-CN"/>
+        </w:rPr>
+      </w:pPr>
+      <w:r>
+        <w:rPr>
+          <w:rFonts w:hint="eastAsia"/>
+          <w:lang w:val="en-US" w:eastAsia="zh-CN"/>
+        </w:rPr>
+        <w:t>自动切换阶段某一主机如果确认对方故障，则正常主机除继续进行原来的任务，还将依据各种容错备援模式接管预先设定的备援作业程序，并进行后续的程序及服务。</w:t>
+      </w:r>
+    </w:p>
+    <w:p>
+      <w:pPr>
+        <w:ind w:firstLine="420" w:firstLineChars="0"/>
+        <w:rPr>
+          <w:rFonts w:hint="eastAsia"/>
+          <w:lang w:val="en-US" w:eastAsia="zh-CN"/>
+        </w:rPr>
+      </w:pPr>
+      <w:r>
+        <w:rPr>
+          <w:rFonts w:hint="eastAsia"/>
+          <w:lang w:val="en-US" w:eastAsia="zh-CN"/>
+        </w:rPr>
+        <w:t>通俗地说，即当A无法为客户服务时，系统能够自动地切换，使B能够及时地顶上继续为客户提供服务，且客户感觉不到这个为他提供服务的对象已经更换。</w:t>
+      </w:r>
+    </w:p>
+    <w:p>
+      <w:pPr>
+        <w:ind w:firstLine="420" w:firstLineChars="0"/>
+        <w:rPr>
+          <w:rFonts w:hint="eastAsia"/>
+          <w:lang w:val="en-US" w:eastAsia="zh-CN"/>
+        </w:rPr>
+      </w:pPr>
+      <w:r>
+        <w:rPr>
+          <w:rFonts w:hint="eastAsia"/>
+          <w:lang w:val="en-US" w:eastAsia="zh-CN"/>
+        </w:rPr>
+        <w:t>通过上面判断节点故障后，将高可用集群资源（如VIP、httpd等，下面详见）从该不具备法定票数的集群节点转移到故障转移域（Failover Domain，可以接收故障资源转移的节点）。</w:t>
+      </w:r>
+    </w:p>
+    <w:p>
+      <w:pPr>
+        <w:ind w:firstLine="420" w:firstLineChars="0"/>
+        <w:rPr>
+          <w:rFonts w:hint="eastAsia"/>
+          <w:b/>
+          <w:bCs/>
+          <w:lang w:val="en-US" w:eastAsia="zh-CN"/>
+        </w:rPr>
+      </w:pPr>
+      <w:r>
+        <w:rPr>
+          <w:rFonts w:hint="eastAsia"/>
+          <w:b/>
+          <w:bCs/>
+          <w:lang w:val="en-US" w:eastAsia="zh-CN"/>
+        </w:rPr>
+        <w:t>自动恢复</w:t>
+      </w:r>
+    </w:p>
+    <w:p>
+      <w:pPr>
+        <w:ind w:firstLine="420" w:firstLineChars="0"/>
+      </w:pPr>
+      <w:r>
+        <w:rPr>
+          <w:rFonts w:hint="eastAsia"/>
+          <w:lang w:val="en-US" w:eastAsia="zh-CN"/>
+        </w:rPr>
+        <w:t>自动恢复阶段在正常主机代替故障主机工作后，故障主机可离线进行修复工作。在故障主机修复后，透过冗余通讯线与原正常主机连线，自动切换回修复完成的主机上。</w:t>
+      </w:r>
+    </w:p>
+    <w:p>
+      <w:pPr>
         <w:pStyle w:val="4"/>
       </w:pPr>
       <w:r>
@@ -790,6 +2594,9 @@
     <w:p>
       <w:pPr>
         <w:pStyle w:val="4"/>
+        <w:rPr>
+          <w:rFonts w:hint="eastAsia"/>
+        </w:rPr>
       </w:pPr>
       <w:r>
         <w:rPr>
@@ -800,7 +2607,159 @@
     </w:p>
     <w:p>
       <w:pPr>
+        <w:jc w:val="center"/>
+        <w:rPr>
+          <w:rFonts w:ascii="宋体" w:hAnsi="宋体" w:eastAsia="宋体" w:cs="宋体"/>
+          <w:sz w:val="24"/>
+          <w:szCs w:val="24"/>
+        </w:rPr>
+      </w:pPr>
+      <w:r>
+        <w:rPr>
+          <w:rFonts w:ascii="宋体" w:hAnsi="宋体" w:eastAsia="宋体" w:cs="宋体"/>
+          <w:sz w:val="24"/>
+          <w:szCs w:val="24"/>
+        </w:rPr>
+        <w:fldChar w:fldCharType="begin"/>
+      </w:r>
+      <w:r>
+        <w:rPr>
+          <w:rFonts w:ascii="宋体" w:hAnsi="宋体" w:eastAsia="宋体" w:cs="宋体"/>
+          <w:sz w:val="24"/>
+          <w:szCs w:val="24"/>
+        </w:rPr>
+        <w:instrText xml:space="preserve">INCLUDEPICTURE \d "https://img-blog.csdn.net/20161209204737535" \* MERGEFORMATINET </w:instrText>
+      </w:r>
+      <w:r>
+        <w:rPr>
+          <w:rFonts w:ascii="宋体" w:hAnsi="宋体" w:eastAsia="宋体" w:cs="宋体"/>
+          <w:sz w:val="24"/>
+          <w:szCs w:val="24"/>
+        </w:rPr>
+        <w:fldChar w:fldCharType="separate"/>
+      </w:r>
+      <w:r>
+        <w:rPr>
+          <w:rFonts w:ascii="宋体" w:hAnsi="宋体" w:eastAsia="宋体" w:cs="宋体"/>
+          <w:sz w:val="24"/>
+          <w:szCs w:val="24"/>
+        </w:rPr>
+        <w:drawing>
+          <wp:inline distT="0" distB="0" distL="114300" distR="114300">
+            <wp:extent cx="3441065" cy="2232660"/>
+            <wp:effectExtent l="0" t="0" r="6985" b="15240"/>
+            <wp:docPr id="20" name="图片 1" descr="IMG_256"/>
+            <wp:cNvGraphicFramePr>
+              <a:graphicFrameLocks xmlns:a="http://schemas.openxmlformats.org/drawingml/2006/main" noChangeAspect="1"/>
+            </wp:cNvGraphicFramePr>
+            <a:graphic xmlns:a="http://schemas.openxmlformats.org/drawingml/2006/main">
+              <a:graphicData uri="http://schemas.openxmlformats.org/drawingml/2006/picture">
+                <pic:pic xmlns:pic="http://schemas.openxmlformats.org/drawingml/2006/picture">
+                  <pic:nvPicPr>
+                    <pic:cNvPr id="20" name="图片 1" descr="IMG_256"/>
+                    <pic:cNvPicPr>
+                      <a:picLocks noChangeAspect="1"/>
+                    </pic:cNvPicPr>
+                  </pic:nvPicPr>
+                  <pic:blipFill>
+                    <a:blip r:embed="rId5"/>
+                    <a:stretch>
+                      <a:fillRect/>
+                    </a:stretch>
+                  </pic:blipFill>
+                  <pic:spPr>
+                    <a:xfrm>
+                      <a:off x="0" y="0"/>
+                      <a:ext cx="3441065" cy="2232660"/>
+                    </a:xfrm>
+                    <a:prstGeom prst="rect">
+                      <a:avLst/>
+                    </a:prstGeom>
+                    <a:noFill/>
+                    <a:ln w="9525">
+                      <a:noFill/>
+                    </a:ln>
+                  </pic:spPr>
+                </pic:pic>
+              </a:graphicData>
+            </a:graphic>
+          </wp:inline>
+        </w:drawing>
+      </w:r>
+      <w:r>
+        <w:rPr>
+          <w:rFonts w:ascii="宋体" w:hAnsi="宋体" w:eastAsia="宋体" w:cs="宋体"/>
+          <w:sz w:val="24"/>
+          <w:szCs w:val="24"/>
+        </w:rPr>
+        <w:fldChar w:fldCharType="end"/>
+      </w:r>
+    </w:p>
+    <w:p>
+      <w:pPr>
+        <w:ind w:firstLine="420" w:firstLineChars="0"/>
+        <w:rPr>
+          <w:rFonts w:hint="eastAsia"/>
+          <w:lang w:val="en-US" w:eastAsia="zh-CN"/>
+        </w:rPr>
+      </w:pPr>
+      <w:r>
+        <w:rPr>
+          <w:rFonts w:hint="eastAsia"/>
+          <w:lang w:val="en-US" w:eastAsia="zh-CN"/>
+        </w:rPr>
+        <w:t>我们给其中一个机器（100.120）再添加一个IP（100.80），让用户访问这个IP，一个网卡是可以添加多个IP的。用户访问100.80这个IP，如果这台机器的服务挂了，我们就将这个IP转移到100.121这个机器上，这样对于用户而言，他们始终访问的只是一个IP地址而已。</w:t>
+      </w:r>
+    </w:p>
+    <w:p>
+      <w:pPr>
+        <w:ind w:firstLine="420" w:firstLineChars="0"/>
+        <w:rPr>
+          <w:rFonts w:hint="eastAsia"/>
+          <w:lang w:val="en-US" w:eastAsia="zh-CN"/>
+        </w:rPr>
+      </w:pPr>
+      <w:r>
+        <w:rPr>
+          <w:rFonts w:hint="eastAsia"/>
+          <w:lang w:val="en-US" w:eastAsia="zh-CN"/>
+        </w:rPr>
+        <w:t>在上述场景中，100.80这个IP就是浮动IP，它会随着主机服务挂掉而转移到另一个能够提供服务的主机上。</w:t>
+      </w:r>
+    </w:p>
+    <w:p>
+      <w:pPr>
+        <w:ind w:firstLine="420" w:firstLineChars="0"/>
+        <w:jc w:val="both"/>
+        <w:rPr>
+          <w:rFonts w:hint="eastAsia" w:ascii="宋体" w:hAnsi="宋体" w:eastAsia="宋体" w:cs="宋体"/>
+          <w:sz w:val="24"/>
+          <w:szCs w:val="24"/>
+        </w:rPr>
+      </w:pPr>
+    </w:p>
+    <w:p>
+      <w:pPr>
+        <w:ind w:firstLine="420" w:firstLineChars="0"/>
+        <w:rPr>
+          <w:rFonts w:hint="eastAsia" w:eastAsia="仿宋"/>
+          <w:lang w:val="en-US" w:eastAsia="zh-CN"/>
+        </w:rPr>
+      </w:pPr>
+      <w:r>
+        <w:rPr>
+          <w:rFonts w:hint="eastAsia"/>
+          <w:lang w:val="en-US" w:eastAsia="zh-CN"/>
+        </w:rPr>
+        <w:t>虚拟IP地址（浮动IP）就是一个未分配给真实主机的IP，也就是说对外提供数据库服务的主机除了有一个真实的IP外还有一个虚拟IP，使用跟着两个IP中的任意一个都可以连接到这台主机，所有项目中的数据库连接一项配置的都是这个虚拟IP，当服务器发生故障无法对外提供服务时，动态将这个虚拟IP切换到备用主机。</w:t>
+      </w:r>
+    </w:p>
+    <w:p>
+      <w:pPr>
         <w:pStyle w:val="4"/>
+        <w:rPr>
+          <w:rFonts w:hint="eastAsia"/>
+        </w:rPr>
       </w:pPr>
       <w:r>
         <w:rPr>
@@ -809,93 +2768,1576 @@
         <w:t>中间件</w:t>
       </w:r>
     </w:p>
-    <w:p/>
+    <w:p>
+      <w:pPr>
+        <w:ind w:firstLine="420" w:firstLineChars="0"/>
+      </w:pPr>
+      <w:r>
+        <w:rPr>
+          <w:rFonts w:hint="eastAsia"/>
+        </w:rPr>
+        <w:t>mycat 实现mysql高可用的中间价</w:t>
+      </w:r>
+      <w:r>
+        <w:rPr>
+          <w:rFonts w:hint="eastAsia"/>
+          <w:lang w:eastAsia="zh-CN"/>
+        </w:rPr>
+        <w:t>。</w:t>
+      </w:r>
+    </w:p>
     <w:p>
       <w:pPr>
         <w:pStyle w:val="2"/>
-      </w:pPr>
-      <w:r>
-        <w:rPr>
-          <w:rFonts w:hint="eastAsia"/>
-        </w:rPr>
-        <w:t>特征</w:t>
-      </w:r>
-    </w:p>
-    <w:p>
-      <w:pPr>
-        <w:ind w:firstLine="420"/>
-      </w:pPr>
-      <w:r>
-        <w:rPr>
-          <w:rFonts w:hint="eastAsia"/>
-        </w:rPr>
-        <w:t>首先高可用架构应该具备如下特征:</w:t>
-      </w:r>
-    </w:p>
-    <w:p>
-      <w:pPr>
-        <w:ind w:firstLine="420"/>
-      </w:pPr>
-      <w:r>
-        <w:rPr>
-          <w:rFonts w:hint="eastAsia"/>
-          <w:color w:val="FF0000"/>
-        </w:rPr>
-        <w:t>数据库对前端业务透明</w:t>
-      </w:r>
-      <w:r>
-        <w:rPr>
-          <w:rFonts w:hint="eastAsia"/>
-        </w:rPr>
-        <w:t>，业务不会因为数据库故障产生中断。</w:t>
-      </w:r>
-    </w:p>
-    <w:p>
-      <w:pPr>
-        <w:ind w:firstLine="420"/>
-      </w:pPr>
-      <w:r>
-        <w:rPr>
-          <w:rFonts w:hint="eastAsia"/>
-          <w:color w:val="FF0000"/>
-        </w:rPr>
-        <w:t>非主节点的数据应该和主节点的数据实时或者最终保持一致</w:t>
-      </w:r>
-      <w:r>
-        <w:rPr>
-          <w:rFonts w:hint="eastAsia"/>
+        <w:rPr>
+          <w:rFonts w:hint="eastAsia"/>
+          <w:lang w:val="en-US" w:eastAsia="zh-CN"/>
+        </w:rPr>
+      </w:pPr>
+      <w:r>
+        <w:rPr>
+          <w:rFonts w:hint="eastAsia"/>
+          <w:lang w:val="en-US" w:eastAsia="zh-CN"/>
+        </w:rPr>
+        <w:t>工作模型</w:t>
+      </w:r>
+    </w:p>
+    <w:p>
+      <w:pPr>
+        <w:pStyle w:val="3"/>
+        <w:rPr>
+          <w:rFonts w:hint="eastAsia"/>
+          <w:lang w:val="en-US" w:eastAsia="zh-CN"/>
+        </w:rPr>
+      </w:pPr>
+      <w:r>
+        <w:rPr>
+          <w:rFonts w:hint="eastAsia"/>
+          <w:lang w:val="en-US" w:eastAsia="zh-CN"/>
+        </w:rPr>
+        <w:t>主备模型</w:t>
+      </w:r>
+    </w:p>
+    <w:p>
+      <w:pPr>
+        <w:ind w:firstLine="420" w:firstLineChars="0"/>
+        <w:rPr>
+          <w:rFonts w:hint="eastAsia"/>
+          <w:lang w:val="en-US" w:eastAsia="zh-CN"/>
+        </w:rPr>
+      </w:pPr>
+      <w:r>
+        <w:rPr>
+          <w:rFonts w:hint="eastAsia"/>
+          <w:lang w:val="en-US" w:eastAsia="zh-CN"/>
+        </w:rPr>
+        <w:t>主备模型（Active/Passive，主从方式（非对称）），一个活动主节点，另一个不活动作为备用节点，当主节点故障，转移到备节点，这时备节点就成为了主节点。备节点完全冗余，造成一定浪费。</w:t>
+      </w:r>
+    </w:p>
+    <w:p>
+      <w:pPr>
+        <w:ind w:firstLine="420" w:firstLineChars="0"/>
+        <w:rPr>
+          <w:rFonts w:hint="eastAsia"/>
+          <w:lang w:val="en-US" w:eastAsia="zh-CN"/>
+        </w:rPr>
+      </w:pPr>
+      <w:r>
+        <w:rPr>
+          <w:rFonts w:hint="eastAsia"/>
+          <w:lang w:val="en-US" w:eastAsia="zh-CN"/>
+        </w:rPr>
+        <w:t>mysql、DRBD主从节点间还要进行同步：</w:t>
+      </w:r>
+    </w:p>
+    <w:p>
+      <w:pPr>
+        <w:jc w:val="center"/>
+        <w:rPr>
+          <w:rFonts w:hint="eastAsia"/>
+          <w:lang w:val="en-US" w:eastAsia="zh-CN"/>
+        </w:rPr>
+      </w:pPr>
+      <w:r>
+        <w:rPr>
+          <w:rFonts w:ascii="宋体" w:hAnsi="宋体" w:eastAsia="宋体" w:cs="宋体"/>
+          <w:sz w:val="24"/>
+          <w:szCs w:val="24"/>
+        </w:rPr>
+        <w:fldChar w:fldCharType="begin"/>
+      </w:r>
+      <w:r>
+        <w:rPr>
+          <w:rFonts w:ascii="宋体" w:hAnsi="宋体" w:eastAsia="宋体" w:cs="宋体"/>
+          <w:sz w:val="24"/>
+          <w:szCs w:val="24"/>
+        </w:rPr>
+        <w:instrText xml:space="preserve">INCLUDEPICTURE \d "https://img-blog.csdn.net/20160923204910355" \* MERGEFORMATINET </w:instrText>
+      </w:r>
+      <w:r>
+        <w:rPr>
+          <w:rFonts w:ascii="宋体" w:hAnsi="宋体" w:eastAsia="宋体" w:cs="宋体"/>
+          <w:sz w:val="24"/>
+          <w:szCs w:val="24"/>
+        </w:rPr>
+        <w:fldChar w:fldCharType="separate"/>
+      </w:r>
+      <w:r>
+        <w:rPr>
+          <w:rFonts w:ascii="宋体" w:hAnsi="宋体" w:eastAsia="宋体" w:cs="宋体"/>
+          <w:sz w:val="24"/>
+          <w:szCs w:val="24"/>
+        </w:rPr>
+        <w:drawing>
+          <wp:inline distT="0" distB="0" distL="114300" distR="114300">
+            <wp:extent cx="3154045" cy="2365375"/>
+            <wp:effectExtent l="0" t="0" r="8255" b="15875"/>
+            <wp:docPr id="21" name="图片 2" descr="IMG_256"/>
+            <wp:cNvGraphicFramePr>
+              <a:graphicFrameLocks xmlns:a="http://schemas.openxmlformats.org/drawingml/2006/main" noChangeAspect="1"/>
+            </wp:cNvGraphicFramePr>
+            <a:graphic xmlns:a="http://schemas.openxmlformats.org/drawingml/2006/main">
+              <a:graphicData uri="http://schemas.openxmlformats.org/drawingml/2006/picture">
+                <pic:pic xmlns:pic="http://schemas.openxmlformats.org/drawingml/2006/picture">
+                  <pic:nvPicPr>
+                    <pic:cNvPr id="21" name="图片 2" descr="IMG_256"/>
+                    <pic:cNvPicPr>
+                      <a:picLocks noChangeAspect="1"/>
+                    </pic:cNvPicPr>
+                  </pic:nvPicPr>
+                  <pic:blipFill>
+                    <a:blip r:embed="rId6"/>
+                    <a:stretch>
+                      <a:fillRect/>
+                    </a:stretch>
+                  </pic:blipFill>
+                  <pic:spPr>
+                    <a:xfrm>
+                      <a:off x="0" y="0"/>
+                      <a:ext cx="3154045" cy="2365375"/>
+                    </a:xfrm>
+                    <a:prstGeom prst="rect">
+                      <a:avLst/>
+                    </a:prstGeom>
+                    <a:noFill/>
+                    <a:ln w="9525">
+                      <a:noFill/>
+                    </a:ln>
+                  </pic:spPr>
+                </pic:pic>
+              </a:graphicData>
+            </a:graphic>
+          </wp:inline>
+        </w:drawing>
+      </w:r>
+      <w:r>
+        <w:rPr>
+          <w:rFonts w:ascii="宋体" w:hAnsi="宋体" w:eastAsia="宋体" w:cs="宋体"/>
+          <w:sz w:val="24"/>
+          <w:szCs w:val="24"/>
+        </w:rPr>
+        <w:fldChar w:fldCharType="end"/>
+      </w:r>
+    </w:p>
+    <w:p>
+      <w:pPr>
+        <w:pStyle w:val="3"/>
+        <w:rPr>
+          <w:rFonts w:hint="eastAsia"/>
+          <w:lang w:val="en-US" w:eastAsia="zh-CN"/>
+        </w:rPr>
+      </w:pPr>
+      <w:r>
+        <w:rPr>
+          <w:rFonts w:hint="eastAsia"/>
+          <w:lang w:val="en-US" w:eastAsia="zh-CN"/>
+        </w:rPr>
+        <w:t>双主模型</w:t>
+      </w:r>
+    </w:p>
+    <w:p>
+      <w:pPr>
+        <w:ind w:firstLine="420" w:firstLineChars="0"/>
+        <w:rPr>
+          <w:rFonts w:hint="eastAsia"/>
+          <w:lang w:val="en-US" w:eastAsia="zh-CN"/>
+        </w:rPr>
+      </w:pPr>
+      <w:r>
+        <w:rPr>
+          <w:rFonts w:hint="eastAsia"/>
+          <w:lang w:val="en-US" w:eastAsia="zh-CN"/>
+        </w:rPr>
+        <w:t>双主模型（对称方式），两个节点都是活动的，两个节点运行两个不同的服务，也互为备用节点。也可以提供同一个服务，比如ipvs，前端基于DNS轮询。这种模型可以使用比较均衡的主机配置，不会造成浪费。</w:t>
+      </w:r>
+    </w:p>
+    <w:p>
+      <w:pPr>
+        <w:pStyle w:val="3"/>
+        <w:rPr>
+          <w:rFonts w:hint="eastAsia"/>
+          <w:lang w:val="en-US" w:eastAsia="zh-CN"/>
+        </w:rPr>
+      </w:pPr>
+      <w:r>
+        <w:rPr>
+          <w:rFonts w:hint="eastAsia"/>
+          <w:lang w:val="en-US" w:eastAsia="zh-CN"/>
+        </w:rPr>
+        <w:t>多机模式</w:t>
+      </w:r>
+    </w:p>
+    <w:p>
+      <w:pPr>
+        <w:pStyle w:val="4"/>
+        <w:rPr>
+          <w:rFonts w:hint="eastAsia"/>
+          <w:lang w:val="en-US" w:eastAsia="zh-CN"/>
+        </w:rPr>
+      </w:pPr>
+      <w:r>
+        <w:rPr>
+          <w:rFonts w:hint="eastAsia"/>
+          <w:lang w:val="en-US" w:eastAsia="zh-CN"/>
+        </w:rPr>
+        <w:t>N+1</w:t>
+      </w:r>
+    </w:p>
+    <w:p>
+      <w:pPr>
+        <w:ind w:firstLine="420" w:firstLineChars="0"/>
+        <w:rPr>
+          <w:rFonts w:hint="eastAsia"/>
+          <w:lang w:val="en-US" w:eastAsia="zh-CN"/>
+        </w:rPr>
+      </w:pPr>
+      <w:r>
+        <w:rPr>
+          <w:rFonts w:hint="eastAsia"/>
+          <w:lang w:val="en-US" w:eastAsia="zh-CN"/>
+        </w:rPr>
+        <w:t xml:space="preserve"> 多机模式（N+1）,N个活动主节点N个服务，一个备用节点。这需要额外的备用节点必须能够代替任何主节点，当任何主节点故障时，备节点能够负责它的角色对外提供相应的服务。</w:t>
+      </w:r>
+    </w:p>
+    <w:p>
+      <w:pPr>
+        <w:ind w:firstLine="420" w:firstLineChars="0"/>
+        <w:rPr>
+          <w:rFonts w:hint="eastAsia"/>
+          <w:lang w:val="en-US" w:eastAsia="zh-CN"/>
+        </w:rPr>
+      </w:pPr>
+      <w:r>
+        <w:rPr>
+          <w:rFonts w:hint="eastAsia"/>
+          <w:lang w:val="en-US" w:eastAsia="zh-CN"/>
+        </w:rPr>
+        <w:t>如下图，最后一个备用节点可以作为前两台主节点的DRBD和第三台主节点的MYSQL提供备用功能：</w:t>
+      </w:r>
+    </w:p>
+    <w:p>
+      <w:pPr>
+        <w:jc w:val="center"/>
+        <w:rPr>
+          <w:rFonts w:ascii="宋体" w:hAnsi="宋体" w:eastAsia="宋体" w:cs="宋体"/>
+          <w:sz w:val="24"/>
+          <w:szCs w:val="24"/>
+        </w:rPr>
+      </w:pPr>
+      <w:r>
+        <w:rPr>
+          <w:rFonts w:ascii="宋体" w:hAnsi="宋体" w:eastAsia="宋体" w:cs="宋体"/>
+          <w:sz w:val="24"/>
+          <w:szCs w:val="24"/>
+        </w:rPr>
+        <w:fldChar w:fldCharType="begin"/>
+      </w:r>
+      <w:r>
+        <w:rPr>
+          <w:rFonts w:ascii="宋体" w:hAnsi="宋体" w:eastAsia="宋体" w:cs="宋体"/>
+          <w:sz w:val="24"/>
+          <w:szCs w:val="24"/>
+        </w:rPr>
+        <w:instrText xml:space="preserve">INCLUDEPICTURE \d "https://img-blog.csdn.net/20160923204911153" \* MERGEFORMATINET </w:instrText>
+      </w:r>
+      <w:r>
+        <w:rPr>
+          <w:rFonts w:ascii="宋体" w:hAnsi="宋体" w:eastAsia="宋体" w:cs="宋体"/>
+          <w:sz w:val="24"/>
+          <w:szCs w:val="24"/>
+        </w:rPr>
+        <w:fldChar w:fldCharType="separate"/>
+      </w:r>
+      <w:r>
+        <w:rPr>
+          <w:rFonts w:ascii="宋体" w:hAnsi="宋体" w:eastAsia="宋体" w:cs="宋体"/>
+          <w:sz w:val="24"/>
+          <w:szCs w:val="24"/>
+        </w:rPr>
+        <w:drawing>
+          <wp:inline distT="0" distB="0" distL="114300" distR="114300">
+            <wp:extent cx="3194685" cy="2393950"/>
+            <wp:effectExtent l="0" t="0" r="5715" b="6350"/>
+            <wp:docPr id="22" name="图片 3" descr="IMG_256"/>
+            <wp:cNvGraphicFramePr>
+              <a:graphicFrameLocks xmlns:a="http://schemas.openxmlformats.org/drawingml/2006/main" noChangeAspect="1"/>
+            </wp:cNvGraphicFramePr>
+            <a:graphic xmlns:a="http://schemas.openxmlformats.org/drawingml/2006/main">
+              <a:graphicData uri="http://schemas.openxmlformats.org/drawingml/2006/picture">
+                <pic:pic xmlns:pic="http://schemas.openxmlformats.org/drawingml/2006/picture">
+                  <pic:nvPicPr>
+                    <pic:cNvPr id="22" name="图片 3" descr="IMG_256"/>
+                    <pic:cNvPicPr>
+                      <a:picLocks noChangeAspect="1"/>
+                    </pic:cNvPicPr>
+                  </pic:nvPicPr>
+                  <pic:blipFill>
+                    <a:blip r:embed="rId7"/>
+                    <a:stretch>
+                      <a:fillRect/>
+                    </a:stretch>
+                  </pic:blipFill>
+                  <pic:spPr>
+                    <a:xfrm>
+                      <a:off x="0" y="0"/>
+                      <a:ext cx="3194685" cy="2393950"/>
+                    </a:xfrm>
+                    <a:prstGeom prst="rect">
+                      <a:avLst/>
+                    </a:prstGeom>
+                    <a:noFill/>
+                    <a:ln w="9525">
+                      <a:noFill/>
+                    </a:ln>
+                  </pic:spPr>
+                </pic:pic>
+              </a:graphicData>
+            </a:graphic>
+          </wp:inline>
+        </w:drawing>
+      </w:r>
+      <w:r>
+        <w:rPr>
+          <w:rFonts w:ascii="宋体" w:hAnsi="宋体" w:eastAsia="宋体" w:cs="宋体"/>
+          <w:sz w:val="24"/>
+          <w:szCs w:val="24"/>
+        </w:rPr>
+        <w:fldChar w:fldCharType="end"/>
+      </w:r>
+    </w:p>
+    <w:p>
+      <w:pPr>
+        <w:pStyle w:val="4"/>
+        <w:rPr>
+          <w:rFonts w:hint="eastAsia"/>
+          <w:lang w:val="en-US" w:eastAsia="zh-CN"/>
+        </w:rPr>
+      </w:pPr>
+      <w:r>
+        <w:rPr>
+          <w:rFonts w:hint="eastAsia"/>
+          <w:lang w:val="en-US" w:eastAsia="zh-CN"/>
+        </w:rPr>
+        <w:t>N+M</w:t>
+      </w:r>
+    </w:p>
+    <w:p>
+      <w:pPr>
+        <w:ind w:firstLine="420" w:firstLineChars="0"/>
+        <w:rPr>
+          <w:rFonts w:hint="eastAsia"/>
+          <w:lang w:val="en-US" w:eastAsia="zh-CN"/>
+        </w:rPr>
+      </w:pPr>
+      <w:r>
+        <w:rPr>
+          <w:rFonts w:hint="eastAsia"/>
+          <w:lang w:val="en-US" w:eastAsia="zh-CN"/>
+        </w:rPr>
+        <w:t>N个活动主节点，M个备用节点。像上面的N+1模型，一个备用节点可能无法提供足够的备用冗余能力，备用节点的数量M是成本和可靠性要求之间的折衷。</w:t>
+      </w:r>
+    </w:p>
+    <w:p>
+      <w:pPr>
+        <w:ind w:firstLine="420" w:firstLineChars="0"/>
+        <w:rPr>
+          <w:rFonts w:hint="eastAsia"/>
+          <w:lang w:val="en-US" w:eastAsia="zh-CN"/>
+        </w:rPr>
+      </w:pPr>
+      <w:r>
+        <w:rPr>
+          <w:rFonts w:hint="eastAsia"/>
+          <w:lang w:val="en-US" w:eastAsia="zh-CN"/>
+        </w:rPr>
+        <w:t>也有一种说法：N-M: N个节点M个服务， N&gt;M， 活动节点为N， 备用节点为N-M。</w:t>
+      </w:r>
+    </w:p>
+    <w:p>
+      <w:pPr>
+        <w:pStyle w:val="4"/>
+        <w:rPr>
+          <w:rFonts w:hint="eastAsia"/>
+          <w:lang w:val="en-US" w:eastAsia="zh-CN"/>
+        </w:rPr>
+      </w:pPr>
+      <w:r>
+        <w:rPr>
+          <w:rFonts w:hint="eastAsia"/>
+          <w:lang w:val="en-US" w:eastAsia="zh-CN"/>
+        </w:rPr>
+        <w:t>N-to-1</w:t>
+      </w:r>
+    </w:p>
+    <w:p>
+      <w:pPr>
+        <w:ind w:firstLine="420" w:firstLineChars="0"/>
+        <w:rPr>
+          <w:rFonts w:hint="eastAsia" w:ascii="宋体" w:hAnsi="宋体" w:eastAsia="宋体" w:cs="宋体"/>
+          <w:sz w:val="24"/>
+          <w:szCs w:val="24"/>
+          <w:lang w:val="en-US" w:eastAsia="zh-CN"/>
+        </w:rPr>
+      </w:pPr>
+      <w:r>
+        <w:rPr>
+          <w:rFonts w:hint="eastAsia"/>
+          <w:lang w:val="en-US" w:eastAsia="zh-CN"/>
+        </w:rPr>
+        <w:t>这和N+1一样，也是N个活动主节点，一个备用节点；不同是的备用节点成为主节点只是暂时的，当原来故障的节点修复后，必须回转才能正常工作。</w:t>
+      </w:r>
+    </w:p>
+    <w:p>
+      <w:pPr>
+        <w:pStyle w:val="4"/>
+        <w:rPr>
+          <w:rFonts w:hint="eastAsia"/>
+          <w:lang w:val="en-US" w:eastAsia="zh-CN"/>
+        </w:rPr>
+      </w:pPr>
+      <w:r>
+        <w:rPr>
+          <w:rFonts w:hint="eastAsia"/>
+          <w:lang w:val="en-US" w:eastAsia="zh-CN"/>
+        </w:rPr>
+        <w:t>N-to-N</w:t>
+      </w:r>
+    </w:p>
+    <w:p>
+      <w:pPr>
+        <w:jc w:val="both"/>
+        <w:rPr>
+          <w:rFonts w:hint="eastAsia"/>
+          <w:lang w:val="en-US" w:eastAsia="zh-CN"/>
+        </w:rPr>
+      </w:pPr>
+      <w:r>
+        <w:rPr>
+          <w:rFonts w:hint="eastAsia" w:ascii="宋体" w:hAnsi="宋体" w:eastAsia="宋体" w:cs="宋体"/>
+          <w:sz w:val="24"/>
+          <w:szCs w:val="24"/>
+          <w:lang w:val="en-US" w:eastAsia="zh-CN"/>
+        </w:rPr>
+        <w:tab/>
+      </w:r>
+      <w:r>
+        <w:rPr>
+          <w:rFonts w:hint="eastAsia"/>
+          <w:lang w:val="en-US" w:eastAsia="zh-CN"/>
+        </w:rPr>
+        <w:t>N个主节点N个备用节点。这是A/A双主和N + M模型的组合，N节点都有服务，如果一个坏了，剩下的每个节点都可以作为替代提供服务。</w:t>
+      </w:r>
+    </w:p>
+    <w:p>
+      <w:pPr>
+        <w:ind w:firstLine="420" w:firstLineChars="0"/>
+        <w:jc w:val="both"/>
+        <w:rPr>
+          <w:rFonts w:hint="eastAsia" w:ascii="宋体" w:hAnsi="宋体" w:eastAsia="宋体" w:cs="宋体"/>
+          <w:sz w:val="24"/>
+          <w:szCs w:val="24"/>
+          <w:lang w:val="en-US" w:eastAsia="zh-CN"/>
+        </w:rPr>
+      </w:pPr>
+      <w:r>
+        <w:rPr>
+          <w:rFonts w:hint="eastAsia"/>
+          <w:lang w:val="en-US" w:eastAsia="zh-CN"/>
+        </w:rPr>
+        <w:t>如下图，当共享存储是可用的，每一个节点都可能会被用于故障切换。起搏器甚至可以运行服务的多个副本，以分散工作量</w:t>
+      </w:r>
+      <w:r>
+        <w:rPr>
+          <w:rFonts w:hint="eastAsia" w:ascii="宋体" w:hAnsi="宋体" w:eastAsia="宋体" w:cs="宋体"/>
+          <w:sz w:val="24"/>
+          <w:szCs w:val="24"/>
+          <w:lang w:val="en-US" w:eastAsia="zh-CN"/>
         </w:rPr>
         <w:t>。</w:t>
       </w:r>
     </w:p>
     <w:p>
       <w:pPr>
-        <w:ind w:firstLine="420"/>
-      </w:pPr>
-      <w:r>
-        <w:rPr>
-          <w:rFonts w:hint="eastAsia"/>
-          <w:color w:val="FF0000"/>
-        </w:rPr>
-        <w:t>当业务因高可用机制发生数据库切换时，切换前后的数据库内容应当一致，不会因为数据缺失或者数据不一致而影响业务</w:t>
-      </w:r>
-      <w:r>
-        <w:rPr>
-          <w:rFonts w:hint="eastAsia"/>
-        </w:rPr>
-        <w:t>。</w:t>
-      </w:r>
-    </w:p>
-    <w:p/>
+        <w:jc w:val="center"/>
+        <w:rPr>
+          <w:rFonts w:hint="eastAsia" w:ascii="宋体" w:hAnsi="宋体" w:eastAsia="宋体" w:cs="宋体"/>
+          <w:sz w:val="24"/>
+          <w:szCs w:val="24"/>
+          <w:lang w:val="en-US" w:eastAsia="zh-CN"/>
+        </w:rPr>
+      </w:pPr>
+      <w:r>
+        <w:rPr>
+          <w:rFonts w:ascii="宋体" w:hAnsi="宋体" w:eastAsia="宋体" w:cs="宋体"/>
+          <w:sz w:val="24"/>
+          <w:szCs w:val="24"/>
+        </w:rPr>
+        <w:fldChar w:fldCharType="begin"/>
+      </w:r>
+      <w:r>
+        <w:rPr>
+          <w:rFonts w:ascii="宋体" w:hAnsi="宋体" w:eastAsia="宋体" w:cs="宋体"/>
+          <w:sz w:val="24"/>
+          <w:szCs w:val="24"/>
+        </w:rPr>
+        <w:instrText xml:space="preserve">INCLUDEPICTURE \d "https://img-blog.csdn.net/20160923204911933" \* MERGEFORMATINET </w:instrText>
+      </w:r>
+      <w:r>
+        <w:rPr>
+          <w:rFonts w:ascii="宋体" w:hAnsi="宋体" w:eastAsia="宋体" w:cs="宋体"/>
+          <w:sz w:val="24"/>
+          <w:szCs w:val="24"/>
+        </w:rPr>
+        <w:fldChar w:fldCharType="separate"/>
+      </w:r>
+      <w:r>
+        <w:rPr>
+          <w:rFonts w:ascii="宋体" w:hAnsi="宋体" w:eastAsia="宋体" w:cs="宋体"/>
+          <w:sz w:val="24"/>
+          <w:szCs w:val="24"/>
+        </w:rPr>
+        <w:drawing>
+          <wp:inline distT="0" distB="0" distL="114300" distR="114300">
+            <wp:extent cx="3124835" cy="2341880"/>
+            <wp:effectExtent l="0" t="0" r="18415" b="1270"/>
+            <wp:docPr id="23" name="图片 4" descr="IMG_256"/>
+            <wp:cNvGraphicFramePr>
+              <a:graphicFrameLocks xmlns:a="http://schemas.openxmlformats.org/drawingml/2006/main" noChangeAspect="1"/>
+            </wp:cNvGraphicFramePr>
+            <a:graphic xmlns:a="http://schemas.openxmlformats.org/drawingml/2006/main">
+              <a:graphicData uri="http://schemas.openxmlformats.org/drawingml/2006/picture">
+                <pic:pic xmlns:pic="http://schemas.openxmlformats.org/drawingml/2006/picture">
+                  <pic:nvPicPr>
+                    <pic:cNvPr id="23" name="图片 4" descr="IMG_256"/>
+                    <pic:cNvPicPr>
+                      <a:picLocks noChangeAspect="1"/>
+                    </pic:cNvPicPr>
+                  </pic:nvPicPr>
+                  <pic:blipFill>
+                    <a:blip r:embed="rId8"/>
+                    <a:stretch>
+                      <a:fillRect/>
+                    </a:stretch>
+                  </pic:blipFill>
+                  <pic:spPr>
+                    <a:xfrm>
+                      <a:off x="0" y="0"/>
+                      <a:ext cx="3124835" cy="2341880"/>
+                    </a:xfrm>
+                    <a:prstGeom prst="rect">
+                      <a:avLst/>
+                    </a:prstGeom>
+                    <a:noFill/>
+                    <a:ln w="9525">
+                      <a:noFill/>
+                    </a:ln>
+                  </pic:spPr>
+                </pic:pic>
+              </a:graphicData>
+            </a:graphic>
+          </wp:inline>
+        </w:drawing>
+      </w:r>
+      <w:r>
+        <w:rPr>
+          <w:rFonts w:ascii="宋体" w:hAnsi="宋体" w:eastAsia="宋体" w:cs="宋体"/>
+          <w:sz w:val="24"/>
+          <w:szCs w:val="24"/>
+        </w:rPr>
+        <w:fldChar w:fldCharType="end"/>
+      </w:r>
+    </w:p>
+    <w:p>
+      <w:pPr>
+        <w:pStyle w:val="2"/>
+        <w:rPr>
+          <w:rFonts w:hint="eastAsia"/>
+          <w:lang w:val="en-US" w:eastAsia="zh-CN"/>
+        </w:rPr>
+      </w:pPr>
+      <w:r>
+        <w:rPr>
+          <w:rFonts w:hint="eastAsia"/>
+          <w:lang w:val="en-US" w:eastAsia="zh-CN"/>
+        </w:rPr>
+        <w:t>架构</w:t>
+      </w:r>
+    </w:p>
+    <w:p>
+      <w:pPr>
+        <w:ind w:firstLine="420" w:firstLineChars="0"/>
+        <w:rPr>
+          <w:rFonts w:hint="eastAsia"/>
+          <w:lang w:val="en-US" w:eastAsia="zh-CN"/>
+        </w:rPr>
+      </w:pPr>
+      <w:r>
+        <w:rPr>
+          <w:rFonts w:hint="eastAsia"/>
+          <w:lang w:val="en-US" w:eastAsia="zh-CN"/>
+        </w:rPr>
+        <w:t>高可用集群架构层次：</w:t>
+      </w:r>
+    </w:p>
+    <w:p>
+      <w:pPr>
+        <w:jc w:val="center"/>
+        <w:rPr>
+          <w:rFonts w:ascii="宋体" w:hAnsi="宋体" w:eastAsia="宋体" w:cs="宋体"/>
+          <w:sz w:val="24"/>
+          <w:szCs w:val="24"/>
+        </w:rPr>
+      </w:pPr>
+      <w:r>
+        <w:rPr>
+          <w:rFonts w:ascii="宋体" w:hAnsi="宋体" w:eastAsia="宋体" w:cs="宋体"/>
+          <w:sz w:val="24"/>
+          <w:szCs w:val="24"/>
+        </w:rPr>
+        <w:fldChar w:fldCharType="begin"/>
+      </w:r>
+      <w:r>
+        <w:rPr>
+          <w:rFonts w:ascii="宋体" w:hAnsi="宋体" w:eastAsia="宋体" w:cs="宋体"/>
+          <w:sz w:val="24"/>
+          <w:szCs w:val="24"/>
+        </w:rPr>
+        <w:instrText xml:space="preserve">INCLUDEPICTURE \d "https://img-blog.csdn.net/20160926020136663" \* MERGEFORMATINET </w:instrText>
+      </w:r>
+      <w:r>
+        <w:rPr>
+          <w:rFonts w:ascii="宋体" w:hAnsi="宋体" w:eastAsia="宋体" w:cs="宋体"/>
+          <w:sz w:val="24"/>
+          <w:szCs w:val="24"/>
+        </w:rPr>
+        <w:fldChar w:fldCharType="separate"/>
+      </w:r>
+      <w:r>
+        <w:rPr>
+          <w:rFonts w:ascii="宋体" w:hAnsi="宋体" w:eastAsia="宋体" w:cs="宋体"/>
+          <w:sz w:val="24"/>
+          <w:szCs w:val="24"/>
+        </w:rPr>
+        <w:drawing>
+          <wp:inline distT="0" distB="0" distL="114300" distR="114300">
+            <wp:extent cx="4182110" cy="3210560"/>
+            <wp:effectExtent l="0" t="0" r="8890" b="8890"/>
+            <wp:docPr id="24" name="图片 5" descr="IMG_256"/>
+            <wp:cNvGraphicFramePr>
+              <a:graphicFrameLocks xmlns:a="http://schemas.openxmlformats.org/drawingml/2006/main" noChangeAspect="1"/>
+            </wp:cNvGraphicFramePr>
+            <a:graphic xmlns:a="http://schemas.openxmlformats.org/drawingml/2006/main">
+              <a:graphicData uri="http://schemas.openxmlformats.org/drawingml/2006/picture">
+                <pic:pic xmlns:pic="http://schemas.openxmlformats.org/drawingml/2006/picture">
+                  <pic:nvPicPr>
+                    <pic:cNvPr id="24" name="图片 5" descr="IMG_256"/>
+                    <pic:cNvPicPr>
+                      <a:picLocks noChangeAspect="1"/>
+                    </pic:cNvPicPr>
+                  </pic:nvPicPr>
+                  <pic:blipFill>
+                    <a:blip r:embed="rId9"/>
+                    <a:stretch>
+                      <a:fillRect/>
+                    </a:stretch>
+                  </pic:blipFill>
+                  <pic:spPr>
+                    <a:xfrm>
+                      <a:off x="0" y="0"/>
+                      <a:ext cx="4182110" cy="3210560"/>
+                    </a:xfrm>
+                    <a:prstGeom prst="rect">
+                      <a:avLst/>
+                    </a:prstGeom>
+                    <a:noFill/>
+                    <a:ln w="9525">
+                      <a:noFill/>
+                    </a:ln>
+                  </pic:spPr>
+                </pic:pic>
+              </a:graphicData>
+            </a:graphic>
+          </wp:inline>
+        </w:drawing>
+      </w:r>
+      <w:r>
+        <w:rPr>
+          <w:rFonts w:ascii="宋体" w:hAnsi="宋体" w:eastAsia="宋体" w:cs="宋体"/>
+          <w:sz w:val="24"/>
+          <w:szCs w:val="24"/>
+        </w:rPr>
+        <w:fldChar w:fldCharType="end"/>
+      </w:r>
+    </w:p>
+    <w:p>
+      <w:pPr>
+        <w:jc w:val="center"/>
+        <w:rPr>
+          <w:rFonts w:ascii="宋体" w:hAnsi="宋体" w:eastAsia="宋体" w:cs="宋体"/>
+          <w:sz w:val="24"/>
+          <w:szCs w:val="24"/>
+        </w:rPr>
+      </w:pPr>
+      <w:r>
+        <w:drawing>
+          <wp:inline distT="0" distB="0" distL="114300" distR="114300">
+            <wp:extent cx="4899025" cy="3246120"/>
+            <wp:effectExtent l="0" t="0" r="15875" b="11430"/>
+            <wp:docPr id="27" name="图片 8"/>
+            <wp:cNvGraphicFramePr>
+              <a:graphicFrameLocks xmlns:a="http://schemas.openxmlformats.org/drawingml/2006/main" noChangeAspect="1"/>
+            </wp:cNvGraphicFramePr>
+            <a:graphic xmlns:a="http://schemas.openxmlformats.org/drawingml/2006/main">
+              <a:graphicData uri="http://schemas.openxmlformats.org/drawingml/2006/picture">
+                <pic:pic xmlns:pic="http://schemas.openxmlformats.org/drawingml/2006/picture">
+                  <pic:nvPicPr>
+                    <pic:cNvPr id="27" name="图片 8"/>
+                    <pic:cNvPicPr>
+                      <a:picLocks noChangeAspect="1"/>
+                    </pic:cNvPicPr>
+                  </pic:nvPicPr>
+                  <pic:blipFill>
+                    <a:blip r:embed="rId10"/>
+                    <a:stretch>
+                      <a:fillRect/>
+                    </a:stretch>
+                  </pic:blipFill>
+                  <pic:spPr>
+                    <a:xfrm>
+                      <a:off x="0" y="0"/>
+                      <a:ext cx="4899025" cy="3246120"/>
+                    </a:xfrm>
+                    <a:prstGeom prst="rect">
+                      <a:avLst/>
+                    </a:prstGeom>
+                    <a:noFill/>
+                    <a:ln w="9525">
+                      <a:noFill/>
+                    </a:ln>
+                  </pic:spPr>
+                </pic:pic>
+              </a:graphicData>
+            </a:graphic>
+          </wp:inline>
+        </w:drawing>
+      </w:r>
+    </w:p>
     <w:p>
       <w:pPr>
         <w:pStyle w:val="3"/>
-      </w:pPr>
-      <w:r>
-        <w:rPr>
-          <w:rFonts w:hint="eastAsia"/>
-        </w:rPr>
-        <w:t>主从切换</w:t>
+        <w:rPr>
+          <w:rFonts w:hint="eastAsia"/>
+          <w:lang w:val="en-US" w:eastAsia="zh-CN"/>
+        </w:rPr>
+      </w:pPr>
+      <w:r>
+        <w:rPr>
+          <w:rFonts w:hint="eastAsia"/>
+          <w:lang w:val="en-US" w:eastAsia="zh-CN"/>
+        </w:rPr>
+        <w:t>节点主机层</w:t>
+      </w:r>
+    </w:p>
+    <w:p>
+      <w:pPr>
+        <w:ind w:firstLine="420" w:firstLineChars="0"/>
+        <w:rPr>
+          <w:rFonts w:hint="eastAsia"/>
+          <w:lang w:val="en-US" w:eastAsia="zh-CN"/>
+        </w:rPr>
+      </w:pPr>
+      <w:r>
+        <w:rPr>
+          <w:rFonts w:hint="eastAsia"/>
+          <w:lang w:val="en-US" w:eastAsia="zh-CN"/>
+        </w:rPr>
+        <w:t>这一层主要是正在运行在物理主机上的服务，高可用集群相关的软件运行在各主机上，集群资源也是在各主机上。</w:t>
+      </w:r>
+    </w:p>
+    <w:p>
+      <w:pPr>
+        <w:pStyle w:val="3"/>
+        <w:rPr>
+          <w:rFonts w:hint="eastAsia"/>
+          <w:lang w:val="en-US" w:eastAsia="zh-CN"/>
+        </w:rPr>
+      </w:pPr>
+      <w:r>
+        <w:rPr>
+          <w:rFonts w:hint="eastAsia"/>
+          <w:lang w:val="en-US" w:eastAsia="zh-CN"/>
+        </w:rPr>
+        <w:t>Messaging and Membership Layer</w:t>
+      </w:r>
+    </w:p>
+    <w:p>
+      <w:pPr>
+        <w:ind w:firstLine="420" w:firstLineChars="0"/>
+        <w:rPr>
+          <w:rFonts w:hint="eastAsia"/>
+          <w:lang w:val="en-US" w:eastAsia="zh-CN"/>
+        </w:rPr>
+      </w:pPr>
+      <w:r>
+        <w:rPr>
+          <w:rFonts w:hint="eastAsia"/>
+          <w:lang w:val="en-US" w:eastAsia="zh-CN"/>
+        </w:rPr>
+        <w:t>信息传递层，传递集群信息的一种机制，通过监听UDP 694号端口，可通过单播、组播、广播的方式，实时快速传递信息，传递的内容为高可用集群的集群事务，例如：心跳信息，资源事务信息等等，只负责传递信息，不负责信息的计算和比较。</w:t>
+      </w:r>
+    </w:p>
+    <w:p>
+      <w:pPr>
+        <w:ind w:firstLine="420" w:firstLineChars="0"/>
+        <w:rPr>
+          <w:rFonts w:hint="eastAsia"/>
+          <w:lang w:val="en-US" w:eastAsia="zh-CN"/>
+        </w:rPr>
+      </w:pPr>
+    </w:p>
+    <w:p>
+      <w:pPr>
+        <w:ind w:firstLine="420" w:firstLineChars="0"/>
+        <w:rPr>
+          <w:rFonts w:hint="eastAsia"/>
+          <w:lang w:val="en-US" w:eastAsia="zh-CN"/>
+        </w:rPr>
+      </w:pPr>
+      <w:r>
+        <w:rPr>
+          <w:rFonts w:hint="eastAsia"/>
+          <w:lang w:val="en-US" w:eastAsia="zh-CN"/>
+        </w:rPr>
+        <w:t>成员关系（Membership）层，这层最重要的作用是主节点（DC）通过Cluster Consensus Menbership Service（CCM或者CCS）这种服务由Messaging层提供的信息，来产生一个完整的成员关系。这层主要实现承上启下的作用，承上，将下层产生的信息生产成员关系图传递给上层以通知各个节点的工作状态；启下，将上层对于隔离某一设备予以具体实施。</w:t>
+      </w:r>
+    </w:p>
+    <w:p>
+      <w:pPr>
+        <w:pStyle w:val="3"/>
+        <w:rPr>
+          <w:rFonts w:hint="eastAsia"/>
+          <w:lang w:val="en-US" w:eastAsia="zh-CN"/>
+        </w:rPr>
+      </w:pPr>
+      <w:r>
+        <w:rPr>
+          <w:rFonts w:hint="eastAsia"/>
+          <w:lang w:val="en-US" w:eastAsia="zh-CN"/>
+        </w:rPr>
+        <w:t>CRM（Cluster Resource Manager）</w:t>
+      </w:r>
+    </w:p>
+    <w:p>
+      <w:pPr>
+        <w:ind w:firstLine="420" w:firstLineChars="0"/>
+        <w:rPr>
+          <w:rFonts w:hint="eastAsia"/>
+          <w:lang w:val="en-US" w:eastAsia="zh-CN"/>
+        </w:rPr>
+      </w:pPr>
+      <w:r>
+        <w:rPr>
+          <w:rFonts w:hint="eastAsia"/>
+          <w:lang w:val="en-US" w:eastAsia="zh-CN"/>
+        </w:rPr>
+        <w:t>集群资源管理器层，它主要是用来提供那些不具有高可用的服务提供高可用性的。它需要借助Messaging Layer来实现工作，因此工作在Messaging Layer上层。</w:t>
+      </w:r>
+    </w:p>
+    <w:p>
+      <w:pPr>
+        <w:ind w:firstLine="420" w:firstLineChars="0"/>
+        <w:rPr>
+          <w:rFonts w:hint="eastAsia"/>
+          <w:lang w:val="en-US" w:eastAsia="zh-CN"/>
+        </w:rPr>
+      </w:pPr>
+      <w:r>
+        <w:rPr>
+          <w:rFonts w:hint="eastAsia"/>
+          <w:lang w:val="en-US" w:eastAsia="zh-CN"/>
+        </w:rPr>
+        <w:t>资源管理器的主要工作是收集messaging Layer传递的节点信息，并负责信息的计算和比较，并做出相应的动作，如服务的启动、停止和资源转移、资源的定义和资源分配。</w:t>
+      </w:r>
+    </w:p>
+    <w:p>
+      <w:pPr>
+        <w:ind w:firstLine="420" w:firstLineChars="0"/>
+        <w:rPr>
+          <w:rFonts w:hint="eastAsia"/>
+          <w:lang w:val="en-US" w:eastAsia="zh-CN"/>
+        </w:rPr>
+      </w:pPr>
+      <w:r>
+        <w:rPr>
+          <w:rFonts w:hint="eastAsia"/>
+          <w:lang w:val="en-US" w:eastAsia="zh-CN"/>
+        </w:rPr>
+        <w:t>在每一个节点上都包含一个CRM，且每个CRM都维护这一个CIB（Cluster Information Base，集群信息库），只有在主节点上的CIB是可以修改的，其他节点上的CIB都是从主节点那里复制而来的。</w:t>
+      </w:r>
+    </w:p>
+    <w:p>
+      <w:pPr>
+        <w:ind w:firstLine="420" w:firstLineChars="0"/>
+        <w:rPr>
+          <w:rFonts w:hint="eastAsia"/>
+          <w:lang w:val="en-US" w:eastAsia="zh-CN"/>
+        </w:rPr>
+      </w:pPr>
+      <w:r>
+        <w:rPr>
+          <w:rFonts w:hint="eastAsia"/>
+          <w:lang w:val="en-US" w:eastAsia="zh-CN"/>
+        </w:rPr>
+        <w:t>CRM会推选出一个用于计算和比较的节点，叫DC（Designated coordinator）指定协调节点，计算由PE（Policy Engine）策略引擎实现，计算出结果后的动作控制由TE（Transition Engine）事务引擎实现。</w:t>
+      </w:r>
+    </w:p>
+    <w:p>
+      <w:pPr>
+        <w:ind w:firstLine="420" w:firstLineChars="0"/>
+        <w:rPr>
+          <w:rFonts w:hint="eastAsia"/>
+          <w:lang w:val="en-US" w:eastAsia="zh-CN"/>
+        </w:rPr>
+      </w:pPr>
+      <w:r>
+        <w:rPr>
+          <w:rFonts w:hint="eastAsia"/>
+          <w:lang w:val="en-US" w:eastAsia="zh-CN"/>
+        </w:rPr>
+        <w:t>在每个节点上都有一个LRM（local resource manager）本地资源管理器，是CRM的一个子功能，接收TE传递过来的事务，在节点上采取相应动作，如运行RA脚本等。</w:t>
+      </w:r>
+    </w:p>
+    <w:p>
+      <w:pPr>
+        <w:pStyle w:val="3"/>
+        <w:rPr>
+          <w:rFonts w:hint="eastAsia"/>
+          <w:lang w:val="en-US" w:eastAsia="zh-CN"/>
+        </w:rPr>
+      </w:pPr>
+      <w:r>
+        <w:rPr>
+          <w:rFonts w:hint="eastAsia"/>
+          <w:lang w:val="en-US" w:eastAsia="zh-CN"/>
+        </w:rPr>
+        <w:t>RA（Resource Rgent）</w:t>
+      </w:r>
+    </w:p>
+    <w:p>
+      <w:pPr>
+        <w:ind w:firstLine="420" w:firstLineChars="0"/>
+        <w:rPr>
+          <w:rFonts w:hint="eastAsia"/>
+          <w:lang w:val="en-US" w:eastAsia="zh-CN"/>
+        </w:rPr>
+      </w:pPr>
+      <w:r>
+        <w:rPr>
+          <w:rFonts w:hint="eastAsia"/>
+          <w:lang w:val="en-US" w:eastAsia="zh-CN"/>
+        </w:rPr>
+        <w:t>资源代理层，简单的说就是能够集群资源进行管理的脚本，如启动start，停止stop、重启restart和查询状态信息status等操作的脚本。LRM本地资源管理器负责运行。</w:t>
+      </w:r>
+    </w:p>
+    <w:p>
+      <w:pPr>
+        <w:ind w:firstLine="420" w:firstLineChars="0"/>
+        <w:rPr>
+          <w:rFonts w:hint="eastAsia"/>
+          <w:lang w:val="en-US" w:eastAsia="zh-CN"/>
+        </w:rPr>
+      </w:pPr>
+      <w:r>
+        <w:rPr>
+          <w:rFonts w:hint="eastAsia"/>
+          <w:lang w:val="en-US" w:eastAsia="zh-CN"/>
+        </w:rPr>
+        <w:t>资源代理分为：</w:t>
+      </w:r>
+    </w:p>
+    <w:p>
+      <w:pPr>
+        <w:ind w:firstLine="420" w:firstLineChars="0"/>
+        <w:rPr>
+          <w:rFonts w:hint="eastAsia"/>
+          <w:lang w:val="en-US" w:eastAsia="zh-CN"/>
+        </w:rPr>
+      </w:pPr>
+      <w:r>
+        <w:rPr>
+          <w:rFonts w:hint="eastAsia"/>
+          <w:lang w:val="en-US" w:eastAsia="zh-CN"/>
+        </w:rPr>
+        <w:t>1、Legacy heartbeat（heatbeat v1版本的资源管理）；</w:t>
+      </w:r>
+    </w:p>
+    <w:p>
+      <w:pPr>
+        <w:ind w:firstLine="420" w:firstLineChars="0"/>
+        <w:rPr>
+          <w:rFonts w:hint="eastAsia"/>
+          <w:lang w:val="en-US" w:eastAsia="zh-CN"/>
+        </w:rPr>
+      </w:pPr>
+      <w:r>
+        <w:rPr>
+          <w:rFonts w:hint="eastAsia"/>
+          <w:lang w:val="en-US" w:eastAsia="zh-CN"/>
+        </w:rPr>
+        <w:t>2、LSB（Linux Standard Base），主要是/etc/init.d/*目录下的脚本start/stop/restart/status；</w:t>
+      </w:r>
+    </w:p>
+    <w:p>
+      <w:pPr>
+        <w:ind w:firstLine="420" w:firstLineChars="0"/>
+        <w:rPr>
+          <w:rFonts w:hint="eastAsia"/>
+          <w:lang w:val="en-US" w:eastAsia="zh-CN"/>
+        </w:rPr>
+      </w:pPr>
+      <w:r>
+        <w:rPr>
+          <w:rFonts w:hint="eastAsia"/>
+          <w:lang w:val="en-US" w:eastAsia="zh-CN"/>
+        </w:rPr>
+        <w:t>3、OCF（Open Cluster Famework），比LSB更专业，更加通用，除了上面的四种操作，还包含monitor、validate-all等集群操作。</w:t>
+      </w:r>
+    </w:p>
+    <w:p>
+      <w:pPr>
+        <w:ind w:firstLine="420" w:firstLineChars="0"/>
+        <w:rPr>
+          <w:rFonts w:hint="eastAsia"/>
+          <w:lang w:val="en-US" w:eastAsia="zh-CN"/>
+        </w:rPr>
+      </w:pPr>
+      <w:r>
+        <w:rPr>
+          <w:rFonts w:hint="eastAsia"/>
+          <w:lang w:val="en-US" w:eastAsia="zh-CN"/>
+        </w:rPr>
+        <w:t>4、STONITH：实现节点隔离</w:t>
+      </w:r>
+    </w:p>
+    <w:p>
+      <w:pPr>
+        <w:pStyle w:val="2"/>
+        <w:rPr>
+          <w:rFonts w:hint="eastAsia"/>
+        </w:rPr>
+      </w:pPr>
+      <w:r>
+        <w:rPr>
+          <w:rFonts w:hint="eastAsia"/>
+        </w:rPr>
+        <w:t>工具</w:t>
+      </w:r>
+    </w:p>
+    <w:p>
+      <w:pPr>
+        <w:pStyle w:val="3"/>
+        <w:rPr>
+          <w:rFonts w:hint="eastAsia"/>
+          <w:lang w:val="en-US" w:eastAsia="zh-CN"/>
+        </w:rPr>
+      </w:pPr>
+      <w:r>
+        <w:rPr>
+          <w:rFonts w:hint="eastAsia"/>
+        </w:rPr>
+        <w:t>高可用集群</w:t>
+      </w:r>
+      <w:r>
+        <w:rPr>
+          <w:rFonts w:hint="eastAsia"/>
+          <w:lang w:val="en-US" w:eastAsia="zh-CN"/>
+        </w:rPr>
+        <w:t>软件</w:t>
+      </w:r>
+    </w:p>
+    <w:p>
+      <w:pPr>
+        <w:pStyle w:val="4"/>
+        <w:rPr>
+          <w:rFonts w:hint="eastAsia"/>
+          <w:lang w:val="en-US" w:eastAsia="zh-CN"/>
+        </w:rPr>
+      </w:pPr>
+      <w:r>
+        <w:rPr>
+          <w:rFonts w:hint="eastAsia"/>
+          <w:lang w:val="en-US" w:eastAsia="zh-CN"/>
+        </w:rPr>
+        <w:t>Messaging Layer集群信息层软件</w:t>
+      </w:r>
+    </w:p>
+    <w:p>
+      <w:pPr>
+        <w:ind w:firstLine="420" w:firstLineChars="0"/>
+        <w:jc w:val="both"/>
+        <w:rPr>
+          <w:rFonts w:hint="eastAsia"/>
+          <w:lang w:val="en-US" w:eastAsia="zh-CN"/>
+        </w:rPr>
+      </w:pPr>
+      <w:r>
+        <w:rPr>
+          <w:rFonts w:hint="eastAsia"/>
+          <w:lang w:val="en-US" w:eastAsia="zh-CN"/>
+        </w:rPr>
+        <w:t>1、heartbeat (v1, v2)</w:t>
+      </w:r>
+    </w:p>
+    <w:p>
+      <w:pPr>
+        <w:ind w:firstLine="420" w:firstLineChars="0"/>
+        <w:jc w:val="both"/>
+        <w:rPr>
+          <w:rFonts w:hint="eastAsia"/>
+          <w:lang w:val="en-US" w:eastAsia="zh-CN"/>
+        </w:rPr>
+      </w:pPr>
+      <w:r>
+        <w:rPr>
+          <w:rFonts w:hint="eastAsia"/>
+          <w:lang w:val="en-US" w:eastAsia="zh-CN"/>
+        </w:rPr>
+        <w:t>2、heartbeat v3</w:t>
+      </w:r>
+    </w:p>
+    <w:p>
+      <w:pPr>
+        <w:ind w:firstLine="420" w:firstLineChars="0"/>
+        <w:jc w:val="both"/>
+        <w:rPr>
+          <w:rFonts w:hint="eastAsia"/>
+          <w:lang w:val="en-US" w:eastAsia="zh-CN"/>
+        </w:rPr>
+      </w:pPr>
+      <w:r>
+        <w:rPr>
+          <w:rFonts w:hint="eastAsia"/>
+          <w:lang w:val="en-US" w:eastAsia="zh-CN"/>
+        </w:rPr>
+        <w:t>可以拆分为：heartbeat, pacemaker, cluster-glue</w:t>
+      </w:r>
+    </w:p>
+    <w:p>
+      <w:pPr>
+        <w:ind w:firstLine="420" w:firstLineChars="0"/>
+        <w:jc w:val="both"/>
+        <w:rPr>
+          <w:rFonts w:hint="eastAsia"/>
+          <w:lang w:val="en-US" w:eastAsia="zh-CN"/>
+        </w:rPr>
+      </w:pPr>
+      <w:r>
+        <w:rPr>
+          <w:rFonts w:hint="eastAsia"/>
+          <w:lang w:val="en-US" w:eastAsia="zh-CN"/>
+        </w:rPr>
+        <w:t>3、corosync</w:t>
+      </w:r>
+    </w:p>
+    <w:p>
+      <w:pPr>
+        <w:ind w:firstLine="420" w:firstLineChars="0"/>
+        <w:jc w:val="both"/>
+        <w:rPr>
+          <w:rFonts w:hint="eastAsia"/>
+          <w:lang w:val="en-US" w:eastAsia="zh-CN"/>
+        </w:rPr>
+      </w:pPr>
+      <w:r>
+        <w:rPr>
+          <w:rFonts w:hint="eastAsia"/>
+          <w:lang w:val="en-US" w:eastAsia="zh-CN"/>
+        </w:rPr>
+        <w:t>从OpenAIS分离的项目。</w:t>
+      </w:r>
+    </w:p>
+    <w:p>
+      <w:pPr>
+        <w:ind w:firstLine="420" w:firstLineChars="0"/>
+        <w:jc w:val="both"/>
+        <w:rPr>
+          <w:rFonts w:hint="eastAsia"/>
+          <w:lang w:val="en-US" w:eastAsia="zh-CN"/>
+        </w:rPr>
+      </w:pPr>
+      <w:r>
+        <w:rPr>
+          <w:rFonts w:hint="eastAsia"/>
+          <w:lang w:val="en-US" w:eastAsia="zh-CN"/>
+        </w:rPr>
+        <w:t>4、cman</w:t>
+      </w:r>
+    </w:p>
+    <w:p>
+      <w:pPr>
+        <w:ind w:firstLine="420" w:firstLineChars="0"/>
+        <w:jc w:val="both"/>
+        <w:rPr>
+          <w:rFonts w:hint="eastAsia"/>
+          <w:lang w:val="en-US" w:eastAsia="zh-CN"/>
+        </w:rPr>
+      </w:pPr>
+      <w:r>
+        <w:rPr>
+          <w:rFonts w:hint="eastAsia"/>
+          <w:lang w:val="en-US" w:eastAsia="zh-CN"/>
+        </w:rPr>
+        <w:t>5、keepalived</w:t>
+      </w:r>
+    </w:p>
+    <w:p>
+      <w:pPr>
+        <w:ind w:firstLine="420" w:firstLineChars="0"/>
+        <w:jc w:val="both"/>
+        <w:rPr>
+          <w:rFonts w:hint="eastAsia"/>
+          <w:lang w:val="en-US" w:eastAsia="zh-CN"/>
+        </w:rPr>
+      </w:pPr>
+      <w:r>
+        <w:rPr>
+          <w:rFonts w:hint="eastAsia"/>
+          <w:lang w:val="en-US" w:eastAsia="zh-CN"/>
+        </w:rPr>
+        <w:t>一般用于两个节点的集群。</w:t>
+      </w:r>
+    </w:p>
+    <w:p>
+      <w:pPr>
+        <w:ind w:firstLine="420" w:firstLineChars="0"/>
+        <w:jc w:val="both"/>
+        <w:rPr>
+          <w:rFonts w:hint="eastAsia"/>
+          <w:lang w:val="en-US" w:eastAsia="zh-CN"/>
+        </w:rPr>
+      </w:pPr>
+      <w:r>
+        <w:rPr>
+          <w:rFonts w:hint="eastAsia"/>
+          <w:lang w:val="en-US" w:eastAsia="zh-CN"/>
+        </w:rPr>
+        <w:t>6、ultramokey</w:t>
+      </w:r>
+    </w:p>
+    <w:p>
+      <w:pPr>
+        <w:pStyle w:val="4"/>
+        <w:rPr>
+          <w:rFonts w:hint="eastAsia"/>
+          <w:lang w:val="en-US" w:eastAsia="zh-CN"/>
+        </w:rPr>
+      </w:pPr>
+      <w:r>
+        <w:rPr>
+          <w:rFonts w:hint="eastAsia"/>
+          <w:lang w:val="en-US" w:eastAsia="zh-CN"/>
+        </w:rPr>
+        <w:t>CRM集群资源管理器软件</w:t>
+      </w:r>
+    </w:p>
+    <w:p>
+      <w:pPr>
+        <w:ind w:firstLine="420" w:firstLineChars="0"/>
+        <w:jc w:val="both"/>
+        <w:rPr>
+          <w:rFonts w:hint="eastAsia"/>
+          <w:lang w:val="en-US" w:eastAsia="zh-CN"/>
+        </w:rPr>
+      </w:pPr>
+      <w:r>
+        <w:rPr>
+          <w:rFonts w:hint="eastAsia"/>
+          <w:lang w:val="en-US" w:eastAsia="zh-CN"/>
+        </w:rPr>
+        <w:t>1、Haresource</w:t>
+      </w:r>
+    </w:p>
+    <w:p>
+      <w:pPr>
+        <w:ind w:firstLine="420" w:firstLineChars="0"/>
+        <w:jc w:val="both"/>
+        <w:rPr>
+          <w:rFonts w:hint="eastAsia"/>
+          <w:lang w:val="en-US" w:eastAsia="zh-CN"/>
+        </w:rPr>
+      </w:pPr>
+      <w:r>
+        <w:rPr>
+          <w:rFonts w:hint="eastAsia"/>
+          <w:lang w:val="en-US" w:eastAsia="zh-CN"/>
+        </w:rPr>
+        <w:t>heartbeat v1 v2包含，使用文本配置接口haresources</w:t>
+      </w:r>
+    </w:p>
+    <w:p>
+      <w:pPr>
+        <w:ind w:firstLine="420" w:firstLineChars="0"/>
+        <w:jc w:val="both"/>
+        <w:rPr>
+          <w:rFonts w:hint="eastAsia"/>
+          <w:lang w:val="en-US" w:eastAsia="zh-CN"/>
+        </w:rPr>
+      </w:pPr>
+      <w:r>
+        <w:rPr>
+          <w:rFonts w:hint="eastAsia"/>
+          <w:lang w:val="en-US" w:eastAsia="zh-CN"/>
+        </w:rPr>
+        <w:t>2、crm</w:t>
+      </w:r>
+    </w:p>
+    <w:p>
+      <w:pPr>
+        <w:ind w:firstLine="420" w:firstLineChars="0"/>
+        <w:jc w:val="both"/>
+        <w:rPr>
+          <w:rFonts w:hint="eastAsia"/>
+          <w:lang w:val="en-US" w:eastAsia="zh-CN"/>
+        </w:rPr>
+      </w:pPr>
+      <w:r>
+        <w:rPr>
+          <w:rFonts w:hint="eastAsia"/>
+          <w:lang w:val="en-US" w:eastAsia="zh-CN"/>
+        </w:rPr>
+        <w:t>heartbeat v2包含，可以使用crmsh或者heartbeat-gui来进行配置</w:t>
+      </w:r>
+    </w:p>
+    <w:p>
+      <w:pPr>
+        <w:ind w:firstLine="420" w:firstLineChars="0"/>
+        <w:jc w:val="both"/>
+        <w:rPr>
+          <w:rFonts w:hint="eastAsia"/>
+          <w:lang w:val="en-US" w:eastAsia="zh-CN"/>
+        </w:rPr>
+      </w:pPr>
+      <w:r>
+        <w:rPr>
+          <w:rFonts w:hint="eastAsia"/>
+          <w:lang w:val="en-US" w:eastAsia="zh-CN"/>
+        </w:rPr>
+        <w:t>3、pacemaker</w:t>
+      </w:r>
+    </w:p>
+    <w:p>
+      <w:pPr>
+        <w:ind w:firstLine="420" w:firstLineChars="0"/>
+        <w:jc w:val="both"/>
+        <w:rPr>
+          <w:rFonts w:hint="eastAsia"/>
+          <w:lang w:val="en-US" w:eastAsia="zh-CN"/>
+        </w:rPr>
+      </w:pPr>
+      <w:r>
+        <w:rPr>
+          <w:rFonts w:hint="eastAsia"/>
+          <w:lang w:val="en-US" w:eastAsia="zh-CN"/>
+        </w:rPr>
+        <w:t>heartbeat v3分离出来的项目，配置接口：CLI：crm、pcs和GUI：hawk(WEB-GUI)、LCMC、pacemaker-mgmt、pcs</w:t>
+      </w:r>
+    </w:p>
+    <w:p>
+      <w:pPr>
+        <w:ind w:firstLine="420" w:firstLineChars="0"/>
+        <w:jc w:val="both"/>
+        <w:rPr>
+          <w:rFonts w:hint="eastAsia"/>
+          <w:lang w:val="en-US" w:eastAsia="zh-CN"/>
+        </w:rPr>
+      </w:pPr>
+      <w:r>
+        <w:rPr>
+          <w:rFonts w:hint="eastAsia"/>
+          <w:lang w:val="en-US" w:eastAsia="zh-CN"/>
+        </w:rPr>
+        <w:t>4、rgmanager</w:t>
+      </w:r>
+    </w:p>
+    <w:p>
+      <w:pPr>
+        <w:ind w:firstLine="420" w:firstLineChars="0"/>
+        <w:jc w:val="both"/>
+        <w:rPr>
+          <w:rFonts w:hint="eastAsia"/>
+          <w:lang w:val="en-US" w:eastAsia="zh-CN"/>
+        </w:rPr>
+      </w:pPr>
+      <w:r>
+        <w:rPr>
+          <w:rFonts w:hint="eastAsia"/>
+          <w:lang w:val="en-US" w:eastAsia="zh-CN"/>
+        </w:rPr>
+        <w:t>Cman包含，使用rgmanager(resource group manager)实现管理, 具有Failover Domain故障转移域这一特性，也可以使用RHCS（Redhat Cluster Suite）套件来进行管理：Conga的全生命周期接口，Conga（luci/ricci）先安装后，可用其安装高可用软件，再进行配置。</w:t>
+      </w:r>
+    </w:p>
+    <w:p>
+      <w:pPr>
+        <w:pStyle w:val="4"/>
+        <w:rPr>
+          <w:rFonts w:hint="eastAsia"/>
+          <w:lang w:val="en-US" w:eastAsia="zh-CN"/>
+        </w:rPr>
+      </w:pPr>
+      <w:r>
+        <w:rPr>
+          <w:rFonts w:hint="eastAsia"/>
+          <w:lang w:val="en-US" w:eastAsia="zh-CN"/>
+        </w:rPr>
+        <w:t>常用组合</w:t>
+      </w:r>
+    </w:p>
+    <w:p>
+      <w:pPr>
+        <w:ind w:firstLine="420" w:firstLineChars="0"/>
+        <w:jc w:val="both"/>
+        <w:rPr>
+          <w:rFonts w:hint="eastAsia"/>
+          <w:lang w:val="en-US" w:eastAsia="zh-CN"/>
+        </w:rPr>
+      </w:pPr>
+      <w:r>
+        <w:rPr>
+          <w:rFonts w:hint="eastAsia"/>
+          <w:lang w:val="en-US" w:eastAsia="zh-CN"/>
+        </w:rPr>
+        <w:t>heartbeat v2+haresource(或crm) (说明：一般常用于CentOS 5.X)</w:t>
+      </w:r>
+    </w:p>
+    <w:p>
+      <w:pPr>
+        <w:ind w:firstLine="420" w:firstLineChars="0"/>
+        <w:jc w:val="both"/>
+        <w:rPr>
+          <w:rFonts w:hint="eastAsia"/>
+          <w:lang w:val="en-US" w:eastAsia="zh-CN"/>
+        </w:rPr>
+      </w:pPr>
+      <w:r>
+        <w:rPr>
+          <w:rFonts w:hint="eastAsia"/>
+          <w:lang w:val="en-US" w:eastAsia="zh-CN"/>
+        </w:rPr>
+        <w:t>heartbeat v3+pacemaker (说明：一般常用于CentOS 6.X)</w:t>
+      </w:r>
+    </w:p>
+    <w:p>
+      <w:pPr>
+        <w:ind w:firstLine="420" w:firstLineChars="0"/>
+        <w:jc w:val="both"/>
+        <w:rPr>
+          <w:rFonts w:hint="eastAsia"/>
+          <w:lang w:val="en-US" w:eastAsia="zh-CN"/>
+        </w:rPr>
+      </w:pPr>
+      <w:r>
+        <w:rPr>
+          <w:rFonts w:hint="eastAsia"/>
+          <w:lang w:val="en-US" w:eastAsia="zh-CN"/>
+        </w:rPr>
+        <w:t>corosync+pacemaker (说明：现在最常用的组合)</w:t>
+      </w:r>
+    </w:p>
+    <w:p>
+      <w:pPr>
+        <w:ind w:firstLine="420" w:firstLineChars="0"/>
+        <w:jc w:val="both"/>
+        <w:rPr>
+          <w:rFonts w:hint="eastAsia"/>
+          <w:lang w:val="en-US" w:eastAsia="zh-CN"/>
+        </w:rPr>
+      </w:pPr>
+      <w:r>
+        <w:rPr>
+          <w:rFonts w:hint="eastAsia"/>
+          <w:lang w:val="en-US" w:eastAsia="zh-CN"/>
+        </w:rPr>
+        <w:t>cman + rgmanager (说明：红帽集群套件中的组件，还包括gfs2,clvm)</w:t>
+      </w:r>
+    </w:p>
+    <w:p>
+      <w:pPr>
+        <w:ind w:firstLine="420" w:firstLineChars="0"/>
+        <w:jc w:val="both"/>
+        <w:rPr>
+          <w:rFonts w:hint="eastAsia"/>
+          <w:lang w:val="en-US" w:eastAsia="zh-CN"/>
+        </w:rPr>
+      </w:pPr>
+      <w:r>
+        <w:rPr>
+          <w:rFonts w:hint="eastAsia"/>
+          <w:lang w:val="en-US" w:eastAsia="zh-CN"/>
+        </w:rPr>
+        <w:t>keepalived+lvs (说明：常用于lvs的高可用)</w:t>
+      </w:r>
+    </w:p>
+    <w:p>
+      <w:pPr>
+        <w:ind w:firstLine="420" w:firstLineChars="0"/>
+        <w:jc w:val="both"/>
+        <w:rPr>
+          <w:rFonts w:hint="eastAsia"/>
+          <w:lang w:val="en-US" w:eastAsia="zh-CN"/>
+        </w:rPr>
+      </w:pPr>
+    </w:p>
+    <w:p>
+      <w:pPr>
+        <w:pStyle w:val="3"/>
+      </w:pPr>
+      <w:r>
+        <w:rPr>
+          <w:rFonts w:hint="eastAsia"/>
+        </w:rPr>
+        <w:t>LVS</w:t>
+      </w:r>
+    </w:p>
+    <w:p>
+      <w:pPr>
+        <w:pStyle w:val="3"/>
+      </w:pPr>
+      <w:r>
+        <w:rPr>
+          <w:rFonts w:hint="eastAsia"/>
+        </w:rPr>
+        <w:t>haproxy</w:t>
+      </w:r>
+    </w:p>
+    <w:p>
+      <w:pPr>
+        <w:pStyle w:val="3"/>
+      </w:pPr>
+      <w:r>
+        <w:rPr>
+          <w:rFonts w:hint="eastAsia"/>
+        </w:rPr>
+        <w:t>keepalive</w:t>
       </w:r>
     </w:p>
     <w:p>
@@ -903,21 +4345,48 @@
         <w:tab/>
       </w:r>
       <w:r>
-        <w:rPr>
-          <w:rFonts w:hint="eastAsia"/>
-        </w:rPr>
-        <w:t>高可用最主要的就是出现故障时，能够做到业务的无缝迁移，即主备切换。</w:t>
-      </w:r>
-    </w:p>
-    <w:p>
+        <w:t>vrrp</w:t>
+      </w:r>
+      <w:r>
+        <w:rPr>
+          <w:rFonts w:hint="eastAsia"/>
+        </w:rPr>
+        <w:t>协议：Virtual</w:t>
+      </w:r>
+      <w:r>
+        <w:t xml:space="preserve"> Router </w:t>
+      </w:r>
+      <w:r>
+        <w:rPr>
+          <w:rFonts w:hint="eastAsia"/>
+        </w:rPr>
+        <w:t>Redundancy</w:t>
+      </w:r>
+      <w:r>
+        <w:t xml:space="preserve"> </w:t>
+      </w:r>
+      <w:r>
+        <w:rPr>
+          <w:rFonts w:hint="eastAsia"/>
+        </w:rPr>
+        <w:t>Protocol</w:t>
+      </w:r>
+    </w:p>
+    <w:p>
+      <w:pPr>
+        <w:rPr>
+          <w:b/>
+        </w:rPr>
+      </w:pPr>
       <w:r>
         <w:tab/>
       </w:r>
       <w:r>
         <w:rPr>
           <w:rFonts w:hint="eastAsia"/>
-        </w:rPr>
-        <w:t>当其中一台机器的服务宕机后，对于服务调用者来说，能够迅速的切换到其他可用服务，当服务升级为主服务，这种切换速度应当控制在秒级别（几秒钟）。</w:t>
+          <w:b/>
+        </w:rPr>
+        <w:t>术语：</w:t>
       </w:r>
     </w:p>
     <w:p>
@@ -928,7 +4397,95 @@
         <w:rPr>
           <w:rFonts w:hint="eastAsia"/>
         </w:rPr>
-        <w:t>当宕机的服务恢复之后，自动变为从服务，主从服务角色切换。主从切换一定是要付出代价的，所以当主服务恢复之后，也就不再替换现有的主服务。</w:t>
+        <w:t>虚拟路由器：Virtual</w:t>
+      </w:r>
+      <w:r>
+        <w:t xml:space="preserve"> Router</w:t>
+      </w:r>
+    </w:p>
+    <w:p>
+      <w:r>
+        <w:tab/>
+      </w:r>
+      <w:r>
+        <w:rPr>
+          <w:rFonts w:hint="eastAsia"/>
+        </w:rPr>
+        <w:t>虚拟路由器标识：VRID（0~</w:t>
+      </w:r>
+      <w:r>
+        <w:t>255</w:t>
+      </w:r>
+      <w:r>
+        <w:rPr>
+          <w:rFonts w:hint="eastAsia"/>
+        </w:rPr>
+        <w:t>），唯一标识虚拟路由器</w:t>
+      </w:r>
+    </w:p>
+    <w:p>
+      <w:r>
+        <w:tab/>
+      </w:r>
+      <w:r>
+        <w:rPr>
+          <w:rFonts w:hint="eastAsia"/>
+        </w:rPr>
+        <w:t>物理路由器：master：主设备backup</w:t>
+      </w:r>
+    </w:p>
+    <w:p>
+      <w:r>
+        <w:tab/>
+      </w:r>
+      <w:r>
+        <w:tab/>
+      </w:r>
+      <w:r>
+        <w:tab/>
+      </w:r>
+      <w:r>
+        <w:tab/>
+      </w:r>
+      <w:r>
+        <w:t xml:space="preserve"> </w:t>
+      </w:r>
+      <w:r>
+        <w:rPr>
+          <w:rFonts w:hint="eastAsia"/>
+        </w:rPr>
+        <w:t>备用设备priority：优先级</w:t>
+      </w:r>
+    </w:p>
+    <w:p>
+      <w:r>
+        <w:tab/>
+      </w:r>
+      <w:r>
+        <w:rPr>
+          <w:rFonts w:hint="eastAsia"/>
+        </w:rPr>
+        <w:t>VIP：Virtual</w:t>
+      </w:r>
+      <w:r>
+        <w:t xml:space="preserve"> IP</w:t>
+      </w:r>
+    </w:p>
+    <w:p>
+      <w:r>
+        <w:tab/>
+      </w:r>
+      <w:r>
+        <w:t>VMAC</w:t>
+      </w:r>
+      <w:r>
+        <w:rPr>
+          <w:rFonts w:hint="eastAsia"/>
+        </w:rPr>
+        <w:t>：Virtual</w:t>
+      </w:r>
+      <w:r>
+        <w:t xml:space="preserve"> MAC</w:t>
       </w:r>
     </w:p>
     <w:p>
@@ -939,259 +4496,12 @@
         <w:rPr>
           <w:rFonts w:hint="eastAsia"/>
         </w:rPr>
-        <w:t>负载均衡</w:t>
-      </w:r>
-    </w:p>
-    <w:p>
-      <w:r>
-        <w:tab/>
-      </w:r>
-      <w:r>
-        <w:rPr>
-          <w:rFonts w:hint="eastAsia"/>
-        </w:rPr>
-        <w:t>当服务的请求量比较高的时候，一台服务不能满足需求，这时候需要多台机器提供同样的服务，将所有请求分发到不同机器上。</w:t>
-      </w:r>
-    </w:p>
-    <w:p>
-      <w:r>
-        <w:tab/>
-      </w:r>
-      <w:r>
-        <w:rPr>
-          <w:rFonts w:hint="eastAsia"/>
-        </w:rPr>
-        <w:t>高可用架构中应该具有丰富的负载均衡策略和易调节负载的方式。甚至可以自动化智能调节，例如由于机器性能的原因，响应时间可能不一样，这时候可以向性能差的机器少一点分发量，保证各个机器响应时间的均衡。</w:t>
-      </w:r>
-    </w:p>
-    <w:p>
-      <w:pPr>
-        <w:pStyle w:val="3"/>
-      </w:pPr>
-      <w:r>
-        <w:rPr>
-          <w:rFonts w:hint="eastAsia"/>
-        </w:rPr>
-        <w:t>易横向拓展</w:t>
-      </w:r>
-    </w:p>
-    <w:p>
-      <w:r>
-        <w:tab/>
-      </w:r>
-      <w:r>
-        <w:rPr>
-          <w:rFonts w:hint="eastAsia"/>
-        </w:rPr>
-        <w:t>当用户越来越多，已有服务不能承载更多的用户的时候，便需要对服务进行拓展，扩展的方式最好是不触动原有的服务，对于服务的调用者是透明的。</w:t>
+        <w:t>Nginx</w:t>
       </w:r>
     </w:p>
     <w:p>
       <w:pPr>
         <w:pStyle w:val="2"/>
-      </w:pPr>
-      <w:r>
-        <w:rPr>
-          <w:rFonts w:hint="eastAsia"/>
-        </w:rPr>
-        <w:t>工具</w:t>
-      </w:r>
-    </w:p>
-    <w:p>
-      <w:pPr>
-        <w:pStyle w:val="3"/>
-      </w:pPr>
-      <w:r>
-        <w:rPr>
-          <w:rFonts w:hint="eastAsia"/>
-        </w:rPr>
-        <w:t>LVS</w:t>
-      </w:r>
-    </w:p>
-    <w:p>
-      <w:pPr>
-        <w:pStyle w:val="3"/>
-      </w:pPr>
-      <w:r>
-        <w:rPr>
-          <w:rFonts w:hint="eastAsia"/>
-        </w:rPr>
-        <w:t>haproxy</w:t>
-      </w:r>
-    </w:p>
-    <w:p>
-      <w:pPr>
-        <w:pStyle w:val="3"/>
-      </w:pPr>
-      <w:r>
-        <w:rPr>
-          <w:rFonts w:hint="eastAsia"/>
-        </w:rPr>
-        <w:t>keepalive</w:t>
-      </w:r>
-    </w:p>
-    <w:p>
-      <w:r>
-        <w:tab/>
-      </w:r>
-      <w:r>
-        <w:t>vrrp</w:t>
-      </w:r>
-      <w:r>
-        <w:rPr>
-          <w:rFonts w:hint="eastAsia"/>
-        </w:rPr>
-        <w:t>协议：Virtual</w:t>
-      </w:r>
-      <w:r>
-        <w:t xml:space="preserve"> Router </w:t>
-      </w:r>
-      <w:r>
-        <w:rPr>
-          <w:rFonts w:hint="eastAsia"/>
-        </w:rPr>
-        <w:t>Redundancy</w:t>
-      </w:r>
-      <w:r>
-        <w:t xml:space="preserve"> </w:t>
-      </w:r>
-      <w:r>
-        <w:rPr>
-          <w:rFonts w:hint="eastAsia"/>
-        </w:rPr>
-        <w:t>Protocol</w:t>
-      </w:r>
-    </w:p>
-    <w:p>
-      <w:pPr>
-        <w:rPr>
-          <w:b/>
-        </w:rPr>
-      </w:pPr>
-      <w:r>
-        <w:tab/>
-      </w:r>
-      <w:r>
-        <w:rPr>
-          <w:rFonts w:hint="eastAsia"/>
-          <w:b/>
-        </w:rPr>
-        <w:t>术语：</w:t>
-      </w:r>
-    </w:p>
-    <w:p>
-      <w:r>
-        <w:tab/>
-      </w:r>
-      <w:r>
-        <w:rPr>
-          <w:rFonts w:hint="eastAsia"/>
-        </w:rPr>
-        <w:t>虚拟路由器：Virtual</w:t>
-      </w:r>
-      <w:r>
-        <w:t xml:space="preserve"> Router</w:t>
-      </w:r>
-    </w:p>
-    <w:p>
-      <w:r>
-        <w:tab/>
-      </w:r>
-      <w:r>
-        <w:rPr>
-          <w:rFonts w:hint="eastAsia"/>
-        </w:rPr>
-        <w:t>虚拟路由器标识：VRID（0~</w:t>
-      </w:r>
-      <w:r>
-        <w:t>255</w:t>
-      </w:r>
-      <w:r>
-        <w:rPr>
-          <w:rFonts w:hint="eastAsia"/>
-        </w:rPr>
-        <w:t>），唯一标识虚拟路由器</w:t>
-      </w:r>
-    </w:p>
-    <w:p>
-      <w:r>
-        <w:tab/>
-      </w:r>
-      <w:r>
-        <w:rPr>
-          <w:rFonts w:hint="eastAsia"/>
-        </w:rPr>
-        <w:t>物理路由器：master：主设备backup</w:t>
-      </w:r>
-    </w:p>
-    <w:p>
-      <w:r>
-        <w:tab/>
-      </w:r>
-      <w:r>
-        <w:tab/>
-      </w:r>
-      <w:r>
-        <w:tab/>
-      </w:r>
-      <w:r>
-        <w:tab/>
-      </w:r>
-      <w:r>
-        <w:t xml:space="preserve"> </w:t>
-      </w:r>
-      <w:r>
-        <w:rPr>
-          <w:rFonts w:hint="eastAsia"/>
-        </w:rPr>
-        <w:t>备用设备priority：优先级</w:t>
-      </w:r>
-    </w:p>
-    <w:p>
-      <w:r>
-        <w:tab/>
-      </w:r>
-      <w:r>
-        <w:rPr>
-          <w:rFonts w:hint="eastAsia"/>
-        </w:rPr>
-        <w:t>VIP：Virtual</w:t>
-      </w:r>
-      <w:r>
-        <w:t xml:space="preserve"> IP</w:t>
-      </w:r>
-    </w:p>
-    <w:p>
-      <w:r>
-        <w:tab/>
-      </w:r>
-      <w:r>
-        <w:t>VMAC</w:t>
-      </w:r>
-      <w:r>
-        <w:rPr>
-          <w:rFonts w:hint="eastAsia"/>
-        </w:rPr>
-        <w:t>：Virtual</w:t>
-      </w:r>
-      <w:r>
-        <w:t xml:space="preserve"> MAC</w:t>
-      </w:r>
-    </w:p>
-    <w:p>
-      <w:pPr>
-        <w:pStyle w:val="3"/>
-      </w:pPr>
-      <w:r>
-        <w:rPr>
-          <w:rFonts w:hint="eastAsia"/>
-        </w:rPr>
-        <w:t>Nginx</w:t>
-      </w:r>
-    </w:p>
-    <w:p>
-      <w:pPr>
-        <w:pStyle w:val="2"/>
         <w:rPr>
           <w:rFonts w:hint="eastAsia"/>
         </w:rPr>
@@ -1207,7 +4517,6 @@
       <w:pPr>
         <w:jc w:val="center"/>
       </w:pPr>
-      <w:bookmarkStart w:id="0" w:name="_GoBack"/>
       <w:r>
         <w:drawing>
           <wp:inline distT="0" distB="0" distL="114300" distR="114300">
@@ -1227,7 +4536,7 @@
                     </pic:cNvPicPr>
                   </pic:nvPicPr>
                   <pic:blipFill>
-                    <a:blip r:embed="rId4"/>
+                    <a:blip r:embed="rId11"/>
                     <a:stretch>
                       <a:fillRect/>
                     </a:stretch>
@@ -1251,7 +4560,6 @@
           </wp:inline>
         </w:drawing>
       </w:r>
-      <w:bookmarkEnd w:id="0"/>
     </w:p>
     <w:p>
       <w:r>
@@ -1287,7 +4595,7 @@
                     </pic:cNvPicPr>
                   </pic:nvPicPr>
                   <pic:blipFill>
-                    <a:blip r:embed="rId5">
+                    <a:blip r:embed="rId12">
                       <a:extLst>
                         <a:ext uri="{28A0092B-C50C-407E-A947-70E740481C1C}">
                           <a14:useLocalDpi xmlns:a14="http://schemas.microsoft.com/office/drawing/2010/main" val="0"/>
@@ -1457,7 +4765,7 @@
                     </pic:cNvPicPr>
                   </pic:nvPicPr>
                   <pic:blipFill>
-                    <a:blip r:embed="rId6">
+                    <a:blip r:embed="rId13">
                       <a:extLst>
                         <a:ext uri="{28A0092B-C50C-407E-A947-70E740481C1C}">
                           <a14:useLocalDpi xmlns:a14="http://schemas.microsoft.com/office/drawing/2010/main" val="0"/>
@@ -1578,7 +4886,7 @@
                     </pic:cNvPicPr>
                   </pic:nvPicPr>
                   <pic:blipFill>
-                    <a:blip r:embed="rId7">
+                    <a:blip r:embed="rId14">
                       <a:extLst>
                         <a:ext uri="{28A0092B-C50C-407E-A947-70E740481C1C}">
                           <a14:useLocalDpi xmlns:a14="http://schemas.microsoft.com/office/drawing/2010/main" val="0"/>
@@ -1653,7 +4961,7 @@
                     </pic:cNvPicPr>
                   </pic:nvPicPr>
                   <pic:blipFill>
-                    <a:blip r:embed="rId8">
+                    <a:blip r:embed="rId15">
                       <a:extLst>
                         <a:ext uri="{28A0092B-C50C-407E-A947-70E740481C1C}">
                           <a14:useLocalDpi xmlns:a14="http://schemas.microsoft.com/office/drawing/2010/main" val="0"/>
@@ -1714,7 +5022,7 @@
                     </pic:cNvPicPr>
                   </pic:nvPicPr>
                   <pic:blipFill>
-                    <a:blip r:embed="rId9">
+                    <a:blip r:embed="rId16">
                       <a:extLst>
                         <a:ext uri="{28A0092B-C50C-407E-A947-70E740481C1C}">
                           <a14:useLocalDpi xmlns:a14="http://schemas.microsoft.com/office/drawing/2010/main" val="0"/>
@@ -1786,7 +5094,7 @@
                     </pic:cNvPicPr>
                   </pic:nvPicPr>
                   <pic:blipFill>
-                    <a:blip r:embed="rId10">
+                    <a:blip r:embed="rId17">
                       <a:extLst>
                         <a:ext uri="{28A0092B-C50C-407E-A947-70E740481C1C}">
                           <a14:useLocalDpi xmlns:a14="http://schemas.microsoft.com/office/drawing/2010/main" val="0"/>
@@ -1850,7 +5158,7 @@
                     </pic:cNvPicPr>
                   </pic:nvPicPr>
                   <pic:blipFill>
-                    <a:blip r:embed="rId11">
+                    <a:blip r:embed="rId18">
                       <a:extLst>
                         <a:ext uri="{28A0092B-C50C-407E-A947-70E740481C1C}">
                           <a14:useLocalDpi xmlns:a14="http://schemas.microsoft.com/office/drawing/2010/main" val="0"/>
@@ -1925,7 +5233,7 @@
                     </pic:cNvPicPr>
                   </pic:nvPicPr>
                   <pic:blipFill>
-                    <a:blip r:embed="rId12">
+                    <a:blip r:embed="rId19">
                       <a:extLst>
                         <a:ext uri="{28A0092B-C50C-407E-A947-70E740481C1C}">
                           <a14:useLocalDpi xmlns:a14="http://schemas.microsoft.com/office/drawing/2010/main" val="0"/>
@@ -2003,7 +5311,7 @@
                     </pic:cNvPicPr>
                   </pic:nvPicPr>
                   <pic:blipFill>
-                    <a:blip r:embed="rId13">
+                    <a:blip r:embed="rId20">
                       <a:extLst>
                         <a:ext uri="{28A0092B-C50C-407E-A947-70E740481C1C}">
                           <a14:useLocalDpi xmlns:a14="http://schemas.microsoft.com/office/drawing/2010/main" val="0"/>
@@ -2081,7 +5389,7 @@
                     </pic:cNvPicPr>
                   </pic:nvPicPr>
                   <pic:blipFill>
-                    <a:blip r:embed="rId14">
+                    <a:blip r:embed="rId21">
                       <a:extLst>
                         <a:ext uri="{28A0092B-C50C-407E-A947-70E740481C1C}">
                           <a14:useLocalDpi xmlns:a14="http://schemas.microsoft.com/office/drawing/2010/main" val="0"/>
@@ -2173,7 +5481,7 @@
                     </pic:cNvPicPr>
                   </pic:nvPicPr>
                   <pic:blipFill>
-                    <a:blip r:embed="rId15">
+                    <a:blip r:embed="rId22">
                       <a:extLst>
                         <a:ext uri="{28A0092B-C50C-407E-A947-70E740481C1C}">
                           <a14:useLocalDpi xmlns:a14="http://schemas.microsoft.com/office/drawing/2010/main" val="0"/>
@@ -2237,7 +5545,7 @@
                     </pic:cNvPicPr>
                   </pic:nvPicPr>
                   <pic:blipFill>
-                    <a:blip r:embed="rId16">
+                    <a:blip r:embed="rId23">
                       <a:extLst>
                         <a:ext uri="{28A0092B-C50C-407E-A947-70E740481C1C}">
                           <a14:useLocalDpi xmlns:a14="http://schemas.microsoft.com/office/drawing/2010/main" val="0"/>
@@ -2334,7 +5642,7 @@
                     </pic:cNvPicPr>
                   </pic:nvPicPr>
                   <pic:blipFill>
-                    <a:blip r:embed="rId17">
+                    <a:blip r:embed="rId24">
                       <a:extLst>
                         <a:ext uri="{28A0092B-C50C-407E-A947-70E740481C1C}">
                           <a14:useLocalDpi xmlns:a14="http://schemas.microsoft.com/office/drawing/2010/main" val="0"/>
@@ -2414,7 +5722,7 @@
                     </pic:cNvPicPr>
                   </pic:nvPicPr>
                   <pic:blipFill>
-                    <a:blip r:embed="rId18">
+                    <a:blip r:embed="rId25">
                       <a:extLst>
                         <a:ext uri="{28A0092B-C50C-407E-A947-70E740481C1C}">
                           <a14:useLocalDpi xmlns:a14="http://schemas.microsoft.com/office/drawing/2010/main" val="0"/>
@@ -2489,7 +5797,7 @@
                     </pic:cNvPicPr>
                   </pic:nvPicPr>
                   <pic:blipFill>
-                    <a:blip r:embed="rId19">
+                    <a:blip r:embed="rId26">
                       <a:extLst>
                         <a:ext uri="{28A0092B-C50C-407E-A947-70E740481C1C}">
                           <a14:useLocalDpi xmlns:a14="http://schemas.microsoft.com/office/drawing/2010/main" val="0"/>
@@ -2567,7 +5875,7 @@
                     </pic:cNvPicPr>
                   </pic:nvPicPr>
                   <pic:blipFill>
-                    <a:blip r:embed="rId20">
+                    <a:blip r:embed="rId27">
                       <a:extLst>
                         <a:ext uri="{28A0092B-C50C-407E-A947-70E740481C1C}">
                           <a14:useLocalDpi xmlns:a14="http://schemas.microsoft.com/office/drawing/2010/main" val="0"/>
@@ -5402,7 +8710,7 @@
                     </pic:cNvPicPr>
                   </pic:nvPicPr>
                   <pic:blipFill>
-                    <a:blip r:embed="rId21" cstate="print">
+                    <a:blip r:embed="rId28" cstate="print">
                       <a:extLst>
                         <a:ext uri="{28A0092B-C50C-407E-A947-70E740481C1C}">
                           <a14:useLocalDpi xmlns:a14="http://schemas.microsoft.com/office/drawing/2010/main" val="0"/>
@@ -5829,7 +9137,7 @@
                     </pic:cNvPicPr>
                   </pic:nvPicPr>
                   <pic:blipFill>
-                    <a:blip r:embed="rId22">
+                    <a:blip r:embed="rId29">
                       <a:extLst>
                         <a:ext uri="{28A0092B-C50C-407E-A947-70E740481C1C}">
                           <a14:useLocalDpi xmlns:a14="http://schemas.microsoft.com/office/drawing/2010/main" val="0"/>
@@ -6798,7 +10106,7 @@
   <w:docDefaults>
     <w:rPrDefault>
       <w:rPr>
-        <w:rFonts w:asciiTheme="minorHAnsi" w:hAnsiTheme="minorHAnsi" w:eastAsiaTheme="minorEastAsia" w:cstheme="minorBidi"/>
+        <w:rFonts w:ascii="Times New Roman" w:hAnsi="Times New Roman" w:eastAsia="宋体" w:cs="Times New Roman"/>
       </w:rPr>
     </w:rPrDefault>
   </w:docDefaults>
@@ -7293,6 +10601,7 @@
     <w:name w:val="标题 5 字符"/>
     <w:basedOn w:val="9"/>
     <w:link w:val="6"/>
+    <w:qFormat/>
     <w:uiPriority w:val="9"/>
     <w:rPr>
       <w:rFonts w:ascii="Times New Roman" w:hAnsi="Times New Roman" w:eastAsia="仿宋"/>
@@ -7318,6 +10627,7 @@
     <w:name w:val="页脚 字符"/>
     <w:basedOn w:val="9"/>
     <w:link w:val="7"/>
+    <w:qFormat/>
     <w:uiPriority w:val="99"/>
     <w:rPr>
       <w:rFonts w:ascii="Times New Roman" w:hAnsi="Times New Roman" w:eastAsia="仿宋"/>

--- a/10. 架构/2. 高可用架构.docx
+++ b/10. 架构/2. 高可用架构.docx
@@ -1528,8 +1528,6 @@
           <w:lang w:val="en-US" w:eastAsia="zh-CN"/>
         </w:rPr>
       </w:pPr>
-      <w:bookmarkStart w:id="0" w:name="_GoBack"/>
-      <w:bookmarkEnd w:id="0"/>
       <w:r>
         <w:rPr>
           <w:rFonts w:hint="eastAsia"/>
@@ -4310,6 +4308,9 @@
     <w:p>
       <w:pPr>
         <w:pStyle w:val="3"/>
+        <w:rPr>
+          <w:rFonts w:hint="eastAsia"/>
+        </w:rPr>
       </w:pPr>
       <w:r>
         <w:rPr>
@@ -4320,6 +4321,117 @@
     </w:p>
     <w:p>
       <w:pPr>
+        <w:ind w:firstLine="420" w:firstLineChars="0"/>
+        <w:rPr>
+          <w:rFonts w:hint="eastAsia"/>
+          <w:lang w:val="en-US" w:eastAsia="zh-CN"/>
+        </w:rPr>
+      </w:pPr>
+      <w:r>
+        <w:rPr>
+          <w:rFonts w:hint="eastAsia"/>
+          <w:b/>
+          <w:bCs/>
+          <w:color w:val="FF0000"/>
+          <w:lang w:val="en-US" w:eastAsia="zh-CN"/>
+        </w:rPr>
+        <w:t>四层（传输层</w:t>
+      </w:r>
+      <w:r>
+        <w:rPr>
+          <w:rFonts w:hint="eastAsia"/>
+          <w:lang w:val="en-US" w:eastAsia="zh-CN"/>
+        </w:rPr>
+        <w:t>，位于内核）：快，</w:t>
+      </w:r>
+      <w:r>
+        <w:rPr>
+          <w:rFonts w:hint="eastAsia"/>
+          <w:b/>
+          <w:bCs/>
+          <w:color w:val="FF0000"/>
+          <w:lang w:val="en-US" w:eastAsia="zh-CN"/>
+        </w:rPr>
+        <w:t>应对更大的流量</w:t>
+      </w:r>
+      <w:r>
+        <w:rPr>
+          <w:rFonts w:hint="eastAsia"/>
+          <w:lang w:val="en-US" w:eastAsia="zh-CN"/>
+        </w:rPr>
+        <w:t>。</w:t>
+      </w:r>
+    </w:p>
+    <w:p>
+      <w:pPr>
+        <w:ind w:firstLine="420" w:firstLineChars="0"/>
+        <w:rPr>
+          <w:rFonts w:hint="eastAsia"/>
+          <w:lang w:val="en-US" w:eastAsia="zh-CN"/>
+        </w:rPr>
+      </w:pPr>
+      <w:r>
+        <w:rPr>
+          <w:rFonts w:hint="eastAsia"/>
+          <w:lang w:val="en-US" w:eastAsia="zh-CN"/>
+        </w:rPr>
+        <w:t>四层：TUN/VPN</w:t>
+      </w:r>
+    </w:p>
+    <w:p>
+      <w:pPr>
+        <w:jc w:val="center"/>
+        <w:rPr>
+          <w:rFonts w:hint="eastAsia"/>
+          <w:lang w:val="en-US" w:eastAsia="zh-CN"/>
+        </w:rPr>
+      </w:pPr>
+      <w:r>
+        <w:drawing>
+          <wp:inline distT="0" distB="0" distL="114300" distR="114300">
+            <wp:extent cx="4143375" cy="2334895"/>
+            <wp:effectExtent l="0" t="0" r="9525" b="8255"/>
+            <wp:docPr id="25" name="图片 1"/>
+            <wp:cNvGraphicFramePr>
+              <a:graphicFrameLocks xmlns:a="http://schemas.openxmlformats.org/drawingml/2006/main" noChangeAspect="1"/>
+            </wp:cNvGraphicFramePr>
+            <a:graphic xmlns:a="http://schemas.openxmlformats.org/drawingml/2006/main">
+              <a:graphicData uri="http://schemas.openxmlformats.org/drawingml/2006/picture">
+                <pic:pic xmlns:pic="http://schemas.openxmlformats.org/drawingml/2006/picture">
+                  <pic:nvPicPr>
+                    <pic:cNvPr id="25" name="图片 1"/>
+                    <pic:cNvPicPr>
+                      <a:picLocks noChangeAspect="1"/>
+                    </pic:cNvPicPr>
+                  </pic:nvPicPr>
+                  <pic:blipFill>
+                    <a:blip r:embed="rId11"/>
+                    <a:stretch>
+                      <a:fillRect/>
+                    </a:stretch>
+                  </pic:blipFill>
+                  <pic:spPr>
+                    <a:xfrm>
+                      <a:off x="0" y="0"/>
+                      <a:ext cx="4143375" cy="2334895"/>
+                    </a:xfrm>
+                    <a:prstGeom prst="rect">
+                      <a:avLst/>
+                    </a:prstGeom>
+                    <a:noFill/>
+                    <a:ln w="9525">
+                      <a:noFill/>
+                    </a:ln>
+                  </pic:spPr>
+                </pic:pic>
+              </a:graphicData>
+            </a:graphic>
+          </wp:inline>
+        </w:drawing>
+      </w:r>
+    </w:p>
+    <w:p>
+      <w:pPr>
         <w:pStyle w:val="3"/>
       </w:pPr>
       <w:r>
@@ -4332,19 +4444,279 @@
     <w:p>
       <w:pPr>
         <w:pStyle w:val="3"/>
-      </w:pPr>
-      <w:r>
-        <w:rPr>
-          <w:rFonts w:hint="eastAsia"/>
-        </w:rPr>
-        <w:t>keepalive</w:t>
-      </w:r>
-    </w:p>
-    <w:p>
+        <w:rPr>
+          <w:rFonts w:hint="eastAsia"/>
+        </w:rPr>
+      </w:pPr>
+      <w:r>
+        <w:rPr>
+          <w:rFonts w:hint="eastAsia"/>
+        </w:rPr>
+        <w:t>Keepalive</w:t>
+      </w:r>
+    </w:p>
+    <w:p>
+      <w:pPr>
+        <w:pStyle w:val="4"/>
+        <w:rPr>
+          <w:rFonts w:hint="eastAsia"/>
+          <w:lang w:val="en-US" w:eastAsia="zh-CN"/>
+        </w:rPr>
+      </w:pPr>
+      <w:r>
+        <w:rPr>
+          <w:rFonts w:hint="eastAsia"/>
+          <w:lang w:val="en-US" w:eastAsia="zh-CN"/>
+        </w:rPr>
+        <w:t>概述</w:t>
+      </w:r>
+    </w:p>
+    <w:p>
+      <w:pPr>
+        <w:ind w:firstLine="420" w:firstLineChars="0"/>
+        <w:rPr>
+          <w:rFonts w:hint="eastAsia"/>
+          <w:lang w:val="en-US" w:eastAsia="zh-CN"/>
+        </w:rPr>
+      </w:pPr>
+      <w:r>
+        <w:rPr>
+          <w:rFonts w:hint="eastAsia"/>
+          <w:lang w:val="en-US" w:eastAsia="zh-CN"/>
+        </w:rPr>
+        <w:t>Keepalive是集群管理中保证集群高可用（HA：High Available）的服务软件。</w:t>
+      </w:r>
+    </w:p>
+    <w:p>
+      <w:pPr>
+        <w:numPr>
+          <w:ilvl w:val="0"/>
+          <w:numId w:val="2"/>
+        </w:numPr>
+        <w:ind w:firstLine="420" w:firstLineChars="0"/>
+        <w:rPr>
+          <w:rFonts w:hint="eastAsia"/>
+          <w:lang w:val="en-US" w:eastAsia="zh-CN"/>
+        </w:rPr>
+      </w:pPr>
+      <w:r>
+        <w:rPr>
+          <w:rFonts w:hint="eastAsia"/>
+          <w:lang w:val="en-US" w:eastAsia="zh-CN"/>
+        </w:rPr>
+        <w:t>需要心跳机制探测后端RS（Resource Server）是否提供服务</w:t>
+      </w:r>
+    </w:p>
+    <w:p>
+      <w:pPr>
+        <w:numPr>
+          <w:ilvl w:val="0"/>
+          <w:numId w:val="3"/>
+        </w:numPr>
+        <w:ind w:firstLine="420" w:firstLineChars="0"/>
+        <w:rPr>
+          <w:rFonts w:hint="eastAsia"/>
+          <w:lang w:val="en-US" w:eastAsia="zh-CN"/>
+        </w:rPr>
+      </w:pPr>
+      <w:r>
+        <w:rPr>
+          <w:rFonts w:hint="eastAsia"/>
+          <w:lang w:val="en-US" w:eastAsia="zh-CN"/>
+        </w:rPr>
+        <w:t>探测down，需要从LVS中删除该RS</w:t>
+      </w:r>
+    </w:p>
+    <w:p>
+      <w:pPr>
+        <w:numPr>
+          <w:ilvl w:val="0"/>
+          <w:numId w:val="3"/>
+        </w:numPr>
+        <w:ind w:firstLine="420" w:firstLineChars="0"/>
+        <w:rPr>
+          <w:rFonts w:hint="eastAsia"/>
+          <w:lang w:val="en-US" w:eastAsia="zh-CN"/>
+        </w:rPr>
+      </w:pPr>
+      <w:r>
+        <w:rPr>
+          <w:rFonts w:hint="eastAsia"/>
+          <w:lang w:val="en-US" w:eastAsia="zh-CN"/>
+        </w:rPr>
+        <w:t>探测发送从down到up，需要从LVS中再次添加RS</w:t>
+      </w:r>
+      <w:bookmarkStart w:id="0" w:name="_GoBack"/>
+      <w:bookmarkEnd w:id="0"/>
+    </w:p>
+    <w:p>
+      <w:pPr>
+        <w:numPr>
+          <w:ilvl w:val="0"/>
+          <w:numId w:val="2"/>
+        </w:numPr>
+        <w:ind w:firstLine="420" w:firstLineChars="0"/>
+        <w:rPr>
+          <w:rFonts w:hint="eastAsia"/>
+          <w:lang w:val="en-US" w:eastAsia="zh-CN"/>
+        </w:rPr>
+      </w:pPr>
+      <w:r>
+        <w:rPr>
+          <w:rFonts w:hint="eastAsia"/>
+          <w:lang w:val="en-US" w:eastAsia="zh-CN"/>
+        </w:rPr>
+        <w:t>LVS DR，需要主备（HA）</w:t>
+      </w:r>
+    </w:p>
+    <w:p>
+      <w:pPr>
+        <w:rPr>
+          <w:b/>
+        </w:rPr>
+      </w:pPr>
       <w:r>
         <w:tab/>
       </w:r>
       <w:r>
+        <w:rPr>
+          <w:rFonts w:hint="eastAsia"/>
+          <w:b/>
+        </w:rPr>
+        <w:t>术语：</w:t>
+      </w:r>
+    </w:p>
+    <w:p>
+      <w:r>
+        <w:tab/>
+      </w:r>
+      <w:r>
+        <w:rPr>
+          <w:rFonts w:hint="eastAsia"/>
+        </w:rPr>
+        <w:t>虚拟路由器：Virtual</w:t>
+      </w:r>
+      <w:r>
+        <w:t xml:space="preserve"> Router</w:t>
+      </w:r>
+    </w:p>
+    <w:p>
+      <w:r>
+        <w:tab/>
+      </w:r>
+      <w:r>
+        <w:rPr>
+          <w:rFonts w:hint="eastAsia"/>
+        </w:rPr>
+        <w:t>虚拟路由器标识：VRID（0~</w:t>
+      </w:r>
+      <w:r>
+        <w:t>255</w:t>
+      </w:r>
+      <w:r>
+        <w:rPr>
+          <w:rFonts w:hint="eastAsia"/>
+        </w:rPr>
+        <w:t>），唯一标识虚拟路由器</w:t>
+      </w:r>
+    </w:p>
+    <w:p>
+      <w:r>
+        <w:tab/>
+      </w:r>
+      <w:r>
+        <w:rPr>
+          <w:rFonts w:hint="eastAsia"/>
+        </w:rPr>
+        <w:t>物理路由器：master：主设备backup</w:t>
+      </w:r>
+    </w:p>
+    <w:p>
+      <w:r>
+        <w:tab/>
+      </w:r>
+      <w:r>
+        <w:tab/>
+      </w:r>
+      <w:r>
+        <w:tab/>
+      </w:r>
+      <w:r>
+        <w:tab/>
+      </w:r>
+      <w:r>
+        <w:t xml:space="preserve"> </w:t>
+      </w:r>
+      <w:r>
+        <w:rPr>
+          <w:rFonts w:hint="eastAsia"/>
+        </w:rPr>
+        <w:t>备用设备priority：优先级</w:t>
+      </w:r>
+    </w:p>
+    <w:p>
+      <w:r>
+        <w:tab/>
+      </w:r>
+      <w:r>
+        <w:rPr>
+          <w:rFonts w:hint="eastAsia"/>
+        </w:rPr>
+        <w:t>VIP：Virtual</w:t>
+      </w:r>
+      <w:r>
+        <w:t xml:space="preserve"> IP</w:t>
+      </w:r>
+    </w:p>
+    <w:p>
+      <w:pPr>
+        <w:rPr>
+          <w:rFonts w:hint="eastAsia"/>
+          <w:lang w:val="en-US" w:eastAsia="zh-CN"/>
+        </w:rPr>
+      </w:pPr>
+      <w:r>
+        <w:tab/>
+      </w:r>
+      <w:r>
+        <w:t>VMAC</w:t>
+      </w:r>
+      <w:r>
+        <w:rPr>
+          <w:rFonts w:hint="eastAsia"/>
+        </w:rPr>
+        <w:t>：Virtual</w:t>
+      </w:r>
+      <w:r>
+        <w:t xml:space="preserve"> MAC</w:t>
+      </w:r>
+    </w:p>
+    <w:p>
+      <w:pPr>
+        <w:pStyle w:val="4"/>
+        <w:rPr>
+          <w:rStyle w:val="14"/>
+          <w:rFonts w:hint="eastAsia"/>
+          <w:b/>
+          <w:lang w:val="en-US" w:eastAsia="zh-CN"/>
+        </w:rPr>
+      </w:pPr>
+      <w:r>
+        <w:rPr>
+          <w:rFonts w:hint="eastAsia"/>
+          <w:lang w:val="en-US" w:eastAsia="zh-CN"/>
+        </w:rPr>
+        <w:t>原理</w:t>
+      </w:r>
+    </w:p>
+    <w:p>
+      <w:pPr>
+        <w:ind w:firstLine="420" w:firstLineChars="0"/>
+        <w:rPr>
+          <w:rFonts w:hint="eastAsia"/>
+        </w:rPr>
+      </w:pPr>
+      <w:r>
         <w:t>vrrp</w:t>
       </w:r>
       <w:r>
@@ -4374,129 +4746,87 @@
     </w:p>
     <w:p>
       <w:pPr>
-        <w:rPr>
+        <w:ind w:firstLine="420" w:firstLineChars="0"/>
+        <w:rPr>
+          <w:rFonts w:hint="eastAsia" w:eastAsia="仿宋"/>
+          <w:lang w:val="en-US" w:eastAsia="zh-CN"/>
+        </w:rPr>
+      </w:pPr>
+      <w:r>
+        <w:rPr>
+          <w:rFonts w:hint="eastAsia"/>
+          <w:lang w:val="en-US" w:eastAsia="zh-CN"/>
+        </w:rPr>
+        <w:t>IP漂移</w:t>
+      </w:r>
+    </w:p>
+    <w:p>
+      <w:pPr>
+        <w:pStyle w:val="3"/>
+        <w:rPr>
+          <w:rFonts w:hint="eastAsia"/>
+        </w:rPr>
+      </w:pPr>
+      <w:r>
+        <w:rPr>
+          <w:rFonts w:hint="eastAsia"/>
+        </w:rPr>
+        <w:t>Nginx</w:t>
+      </w:r>
+    </w:p>
+    <w:p>
+      <w:pPr>
+        <w:ind w:firstLine="420" w:firstLineChars="0"/>
+        <w:rPr>
+          <w:rFonts w:hint="eastAsia"/>
+          <w:lang w:val="en-US" w:eastAsia="zh-CN"/>
+        </w:rPr>
+      </w:pPr>
+      <w:r>
+        <w:rPr>
+          <w:rFonts w:hint="eastAsia"/>
           <w:b/>
-        </w:rPr>
-      </w:pPr>
-      <w:r>
-        <w:tab/>
-      </w:r>
-      <w:r>
+          <w:bCs/>
+          <w:color w:val="FF0000"/>
+          <w:lang w:val="en-US" w:eastAsia="zh-CN"/>
+        </w:rPr>
+        <w:t>七层（应用层）</w:t>
+      </w:r>
+      <w:r>
+        <w:rPr>
+          <w:rFonts w:hint="eastAsia"/>
+          <w:lang w:val="en-US" w:eastAsia="zh-CN"/>
+        </w:rPr>
+        <w:t>：慢于四层，看得懂客户端的请求资源。</w:t>
+      </w:r>
+    </w:p>
+    <w:p>
+      <w:pPr>
+        <w:ind w:firstLine="420" w:firstLineChars="0"/>
+        <w:rPr>
+          <w:rFonts w:hint="eastAsia"/>
+          <w:lang w:val="en-US" w:eastAsia="zh-CN"/>
+        </w:rPr>
+      </w:pPr>
+    </w:p>
+    <w:p>
+      <w:pPr>
+        <w:ind w:firstLine="420" w:firstLineChars="0"/>
         <w:rPr>
           <w:rFonts w:hint="eastAsia"/>
           <w:b/>
-        </w:rPr>
-        <w:t>术语：</w:t>
-      </w:r>
-    </w:p>
-    <w:p>
-      <w:r>
-        <w:tab/>
-      </w:r>
-      <w:r>
-        <w:rPr>
-          <w:rFonts w:hint="eastAsia"/>
-        </w:rPr>
-        <w:t>虚拟路由器：Virtual</w:t>
-      </w:r>
-      <w:r>
-        <w:t xml:space="preserve"> Router</w:t>
-      </w:r>
-    </w:p>
-    <w:p>
-      <w:r>
-        <w:tab/>
-      </w:r>
-      <w:r>
-        <w:rPr>
-          <w:rFonts w:hint="eastAsia"/>
-        </w:rPr>
-        <w:t>虚拟路由器标识：VRID（0~</w:t>
-      </w:r>
-      <w:r>
-        <w:t>255</w:t>
-      </w:r>
-      <w:r>
-        <w:rPr>
-          <w:rFonts w:hint="eastAsia"/>
-        </w:rPr>
-        <w:t>），唯一标识虚拟路由器</w:t>
-      </w:r>
-    </w:p>
-    <w:p>
-      <w:r>
-        <w:tab/>
-      </w:r>
-      <w:r>
-        <w:rPr>
-          <w:rFonts w:hint="eastAsia"/>
-        </w:rPr>
-        <w:t>物理路由器：master：主设备backup</w:t>
-      </w:r>
-    </w:p>
-    <w:p>
-      <w:r>
-        <w:tab/>
-      </w:r>
-      <w:r>
-        <w:tab/>
-      </w:r>
-      <w:r>
-        <w:tab/>
-      </w:r>
-      <w:r>
-        <w:tab/>
-      </w:r>
-      <w:r>
-        <w:t xml:space="preserve"> </w:t>
-      </w:r>
-      <w:r>
-        <w:rPr>
-          <w:rFonts w:hint="eastAsia"/>
-        </w:rPr>
-        <w:t>备用设备priority：优先级</w:t>
-      </w:r>
-    </w:p>
-    <w:p>
-      <w:r>
-        <w:tab/>
-      </w:r>
-      <w:r>
-        <w:rPr>
-          <w:rFonts w:hint="eastAsia"/>
-        </w:rPr>
-        <w:t>VIP：Virtual</w:t>
-      </w:r>
-      <w:r>
-        <w:t xml:space="preserve"> IP</w:t>
-      </w:r>
-    </w:p>
-    <w:p>
-      <w:r>
-        <w:tab/>
-      </w:r>
-      <w:r>
-        <w:t>VMAC</w:t>
-      </w:r>
-      <w:r>
-        <w:rPr>
-          <w:rFonts w:hint="eastAsia"/>
-        </w:rPr>
-        <w:t>：Virtual</w:t>
-      </w:r>
-      <w:r>
-        <w:t xml:space="preserve"> MAC</w:t>
-      </w:r>
-    </w:p>
-    <w:p>
-      <w:pPr>
-        <w:pStyle w:val="3"/>
-      </w:pPr>
-      <w:r>
-        <w:rPr>
-          <w:rFonts w:hint="eastAsia"/>
-        </w:rPr>
-        <w:t>Nginx</w:t>
+          <w:bCs/>
+          <w:lang w:val="en-US" w:eastAsia="zh-CN"/>
+        </w:rPr>
+      </w:pPr>
+      <w:r>
+        <w:rPr>
+          <w:rFonts w:hint="eastAsia"/>
+          <w:b/>
+          <w:bCs/>
+          <w:lang w:val="en-US" w:eastAsia="zh-CN"/>
+        </w:rPr>
+        <w:t>上述LVS和Nginx详见《负载均衡》。</w:t>
       </w:r>
     </w:p>
     <w:p>
@@ -4536,7 +4866,7 @@
                     </pic:cNvPicPr>
                   </pic:nvPicPr>
                   <pic:blipFill>
-                    <a:blip r:embed="rId11"/>
+                    <a:blip r:embed="rId12"/>
                     <a:stretch>
                       <a:fillRect/>
                     </a:stretch>
@@ -4595,7 +4925,7 @@
                     </pic:cNvPicPr>
                   </pic:nvPicPr>
                   <pic:blipFill>
-                    <a:blip r:embed="rId12">
+                    <a:blip r:embed="rId13">
                       <a:extLst>
                         <a:ext uri="{28A0092B-C50C-407E-A947-70E740481C1C}">
                           <a14:useLocalDpi xmlns:a14="http://schemas.microsoft.com/office/drawing/2010/main" val="0"/>
@@ -4765,7 +5095,7 @@
                     </pic:cNvPicPr>
                   </pic:nvPicPr>
                   <pic:blipFill>
-                    <a:blip r:embed="rId13">
+                    <a:blip r:embed="rId14">
                       <a:extLst>
                         <a:ext uri="{28A0092B-C50C-407E-A947-70E740481C1C}">
                           <a14:useLocalDpi xmlns:a14="http://schemas.microsoft.com/office/drawing/2010/main" val="0"/>
@@ -4886,7 +5216,7 @@
                     </pic:cNvPicPr>
                   </pic:nvPicPr>
                   <pic:blipFill>
-                    <a:blip r:embed="rId14">
+                    <a:blip r:embed="rId15">
                       <a:extLst>
                         <a:ext uri="{28A0092B-C50C-407E-A947-70E740481C1C}">
                           <a14:useLocalDpi xmlns:a14="http://schemas.microsoft.com/office/drawing/2010/main" val="0"/>
@@ -4961,7 +5291,7 @@
                     </pic:cNvPicPr>
                   </pic:nvPicPr>
                   <pic:blipFill>
-                    <a:blip r:embed="rId15">
+                    <a:blip r:embed="rId16">
                       <a:extLst>
                         <a:ext uri="{28A0092B-C50C-407E-A947-70E740481C1C}">
                           <a14:useLocalDpi xmlns:a14="http://schemas.microsoft.com/office/drawing/2010/main" val="0"/>
@@ -5022,7 +5352,7 @@
                     </pic:cNvPicPr>
                   </pic:nvPicPr>
                   <pic:blipFill>
-                    <a:blip r:embed="rId16">
+                    <a:blip r:embed="rId17">
                       <a:extLst>
                         <a:ext uri="{28A0092B-C50C-407E-A947-70E740481C1C}">
                           <a14:useLocalDpi xmlns:a14="http://schemas.microsoft.com/office/drawing/2010/main" val="0"/>
@@ -5094,7 +5424,7 @@
                     </pic:cNvPicPr>
                   </pic:nvPicPr>
                   <pic:blipFill>
-                    <a:blip r:embed="rId17">
+                    <a:blip r:embed="rId18">
                       <a:extLst>
                         <a:ext uri="{28A0092B-C50C-407E-A947-70E740481C1C}">
                           <a14:useLocalDpi xmlns:a14="http://schemas.microsoft.com/office/drawing/2010/main" val="0"/>
@@ -5158,7 +5488,7 @@
                     </pic:cNvPicPr>
                   </pic:nvPicPr>
                   <pic:blipFill>
-                    <a:blip r:embed="rId18">
+                    <a:blip r:embed="rId19">
                       <a:extLst>
                         <a:ext uri="{28A0092B-C50C-407E-A947-70E740481C1C}">
                           <a14:useLocalDpi xmlns:a14="http://schemas.microsoft.com/office/drawing/2010/main" val="0"/>
@@ -5233,7 +5563,7 @@
                     </pic:cNvPicPr>
                   </pic:nvPicPr>
                   <pic:blipFill>
-                    <a:blip r:embed="rId19">
+                    <a:blip r:embed="rId20">
                       <a:extLst>
                         <a:ext uri="{28A0092B-C50C-407E-A947-70E740481C1C}">
                           <a14:useLocalDpi xmlns:a14="http://schemas.microsoft.com/office/drawing/2010/main" val="0"/>
@@ -5311,7 +5641,7 @@
                     </pic:cNvPicPr>
                   </pic:nvPicPr>
                   <pic:blipFill>
-                    <a:blip r:embed="rId20">
+                    <a:blip r:embed="rId21">
                       <a:extLst>
                         <a:ext uri="{28A0092B-C50C-407E-A947-70E740481C1C}">
                           <a14:useLocalDpi xmlns:a14="http://schemas.microsoft.com/office/drawing/2010/main" val="0"/>
@@ -5389,7 +5719,7 @@
                     </pic:cNvPicPr>
                   </pic:nvPicPr>
                   <pic:blipFill>
-                    <a:blip r:embed="rId21">
+                    <a:blip r:embed="rId22">
                       <a:extLst>
                         <a:ext uri="{28A0092B-C50C-407E-A947-70E740481C1C}">
                           <a14:useLocalDpi xmlns:a14="http://schemas.microsoft.com/office/drawing/2010/main" val="0"/>
@@ -5481,7 +5811,7 @@
                     </pic:cNvPicPr>
                   </pic:nvPicPr>
                   <pic:blipFill>
-                    <a:blip r:embed="rId22">
+                    <a:blip r:embed="rId23">
                       <a:extLst>
                         <a:ext uri="{28A0092B-C50C-407E-A947-70E740481C1C}">
                           <a14:useLocalDpi xmlns:a14="http://schemas.microsoft.com/office/drawing/2010/main" val="0"/>
@@ -5545,7 +5875,7 @@
                     </pic:cNvPicPr>
                   </pic:nvPicPr>
                   <pic:blipFill>
-                    <a:blip r:embed="rId23">
+                    <a:blip r:embed="rId24">
                       <a:extLst>
                         <a:ext uri="{28A0092B-C50C-407E-A947-70E740481C1C}">
                           <a14:useLocalDpi xmlns:a14="http://schemas.microsoft.com/office/drawing/2010/main" val="0"/>
@@ -5642,7 +5972,7 @@
                     </pic:cNvPicPr>
                   </pic:nvPicPr>
                   <pic:blipFill>
-                    <a:blip r:embed="rId24">
+                    <a:blip r:embed="rId25">
                       <a:extLst>
                         <a:ext uri="{28A0092B-C50C-407E-A947-70E740481C1C}">
                           <a14:useLocalDpi xmlns:a14="http://schemas.microsoft.com/office/drawing/2010/main" val="0"/>
@@ -5722,7 +6052,7 @@
                     </pic:cNvPicPr>
                   </pic:nvPicPr>
                   <pic:blipFill>
-                    <a:blip r:embed="rId25">
+                    <a:blip r:embed="rId26">
                       <a:extLst>
                         <a:ext uri="{28A0092B-C50C-407E-A947-70E740481C1C}">
                           <a14:useLocalDpi xmlns:a14="http://schemas.microsoft.com/office/drawing/2010/main" val="0"/>
@@ -5797,7 +6127,7 @@
                     </pic:cNvPicPr>
                   </pic:nvPicPr>
                   <pic:blipFill>
-                    <a:blip r:embed="rId26">
+                    <a:blip r:embed="rId27">
                       <a:extLst>
                         <a:ext uri="{28A0092B-C50C-407E-A947-70E740481C1C}">
                           <a14:useLocalDpi xmlns:a14="http://schemas.microsoft.com/office/drawing/2010/main" val="0"/>
@@ -5875,7 +6205,7 @@
                     </pic:cNvPicPr>
                   </pic:nvPicPr>
                   <pic:blipFill>
-                    <a:blip r:embed="rId27">
+                    <a:blip r:embed="rId28">
                       <a:extLst>
                         <a:ext uri="{28A0092B-C50C-407E-A947-70E740481C1C}">
                           <a14:useLocalDpi xmlns:a14="http://schemas.microsoft.com/office/drawing/2010/main" val="0"/>
@@ -6652,7 +6982,7 @@
         <w:pStyle w:val="19"/>
         <w:numPr>
           <w:ilvl w:val="0"/>
-          <w:numId w:val="2"/>
+          <w:numId w:val="4"/>
         </w:numPr>
         <w:ind w:firstLineChars="0"/>
       </w:pPr>
@@ -6677,7 +7007,7 @@
         <w:pStyle w:val="19"/>
         <w:numPr>
           <w:ilvl w:val="0"/>
-          <w:numId w:val="2"/>
+          <w:numId w:val="4"/>
         </w:numPr>
         <w:ind w:firstLineChars="0"/>
       </w:pPr>
@@ -6693,7 +7023,7 @@
         <w:pStyle w:val="19"/>
         <w:numPr>
           <w:ilvl w:val="0"/>
-          <w:numId w:val="2"/>
+          <w:numId w:val="4"/>
         </w:numPr>
         <w:ind w:firstLineChars="0"/>
       </w:pPr>
@@ -6718,7 +7048,7 @@
         <w:pStyle w:val="19"/>
         <w:numPr>
           <w:ilvl w:val="0"/>
-          <w:numId w:val="2"/>
+          <w:numId w:val="4"/>
         </w:numPr>
         <w:ind w:firstLineChars="0"/>
       </w:pPr>
@@ -6743,7 +7073,7 @@
         <w:pStyle w:val="19"/>
         <w:numPr>
           <w:ilvl w:val="0"/>
-          <w:numId w:val="2"/>
+          <w:numId w:val="4"/>
         </w:numPr>
         <w:ind w:firstLineChars="0"/>
       </w:pPr>
@@ -6759,7 +7089,7 @@
         <w:pStyle w:val="19"/>
         <w:numPr>
           <w:ilvl w:val="0"/>
-          <w:numId w:val="2"/>
+          <w:numId w:val="4"/>
         </w:numPr>
         <w:ind w:firstLineChars="0"/>
       </w:pPr>
@@ -8710,7 +9040,7 @@
                     </pic:cNvPicPr>
                   </pic:nvPicPr>
                   <pic:blipFill>
-                    <a:blip r:embed="rId28" cstate="print">
+                    <a:blip r:embed="rId29" cstate="print">
                       <a:extLst>
                         <a:ext uri="{28A0092B-C50C-407E-A947-70E740481C1C}">
                           <a14:useLocalDpi xmlns:a14="http://schemas.microsoft.com/office/drawing/2010/main" val="0"/>
@@ -8874,7 +9204,7 @@
         <w:pStyle w:val="19"/>
         <w:numPr>
           <w:ilvl w:val="0"/>
-          <w:numId w:val="3"/>
+          <w:numId w:val="5"/>
         </w:numPr>
         <w:ind w:firstLineChars="0"/>
       </w:pPr>
@@ -8958,7 +9288,7 @@
         <w:pStyle w:val="19"/>
         <w:numPr>
           <w:ilvl w:val="0"/>
-          <w:numId w:val="3"/>
+          <w:numId w:val="5"/>
         </w:numPr>
         <w:ind w:firstLineChars="0"/>
       </w:pPr>
@@ -8999,7 +9329,7 @@
         <w:pStyle w:val="19"/>
         <w:numPr>
           <w:ilvl w:val="0"/>
-          <w:numId w:val="3"/>
+          <w:numId w:val="5"/>
         </w:numPr>
         <w:ind w:firstLineChars="0"/>
       </w:pPr>
@@ -9062,7 +9392,7 @@
         <w:pStyle w:val="19"/>
         <w:numPr>
           <w:ilvl w:val="0"/>
-          <w:numId w:val="3"/>
+          <w:numId w:val="5"/>
         </w:numPr>
         <w:ind w:firstLineChars="0"/>
       </w:pPr>
@@ -9137,7 +9467,7 @@
                     </pic:cNvPicPr>
                   </pic:nvPicPr>
                   <pic:blipFill>
-                    <a:blip r:embed="rId29">
+                    <a:blip r:embed="rId30">
                       <a:extLst>
                         <a:ext uri="{28A0092B-C50C-407E-A947-70E740481C1C}">
                           <a14:useLocalDpi xmlns:a14="http://schemas.microsoft.com/office/drawing/2010/main" val="0"/>
@@ -9240,7 +9570,7 @@
         <w:pStyle w:val="19"/>
         <w:numPr>
           <w:ilvl w:val="0"/>
-          <w:numId w:val="4"/>
+          <w:numId w:val="6"/>
         </w:numPr>
         <w:ind w:firstLineChars="0"/>
       </w:pPr>
@@ -9256,7 +9586,7 @@
         <w:pStyle w:val="19"/>
         <w:numPr>
           <w:ilvl w:val="0"/>
-          <w:numId w:val="4"/>
+          <w:numId w:val="6"/>
         </w:numPr>
         <w:ind w:firstLineChars="0"/>
       </w:pPr>
@@ -9272,7 +9602,7 @@
         <w:pStyle w:val="19"/>
         <w:numPr>
           <w:ilvl w:val="0"/>
-          <w:numId w:val="4"/>
+          <w:numId w:val="6"/>
         </w:numPr>
         <w:ind w:firstLineChars="0"/>
       </w:pPr>
@@ -9492,7 +9822,7 @@
         <w:pStyle w:val="19"/>
         <w:numPr>
           <w:ilvl w:val="0"/>
-          <w:numId w:val="5"/>
+          <w:numId w:val="7"/>
         </w:numPr>
         <w:ind w:firstLineChars="0"/>
       </w:pPr>
@@ -9508,7 +9838,7 @@
         <w:pStyle w:val="19"/>
         <w:numPr>
           <w:ilvl w:val="0"/>
-          <w:numId w:val="5"/>
+          <w:numId w:val="7"/>
         </w:numPr>
         <w:ind w:firstLineChars="0"/>
       </w:pPr>
@@ -9524,7 +9854,7 @@
         <w:pStyle w:val="19"/>
         <w:numPr>
           <w:ilvl w:val="0"/>
-          <w:numId w:val="5"/>
+          <w:numId w:val="7"/>
         </w:numPr>
         <w:ind w:firstLineChars="0"/>
       </w:pPr>
@@ -9906,6 +10236,30 @@
     </w:lvl>
   </w:abstractNum>
   <w:abstractNum w:abstractNumId="3">
+    <w:nsid w:val="5EE5FB1B"/>
+    <w:multiLevelType w:val="singleLevel"/>
+    <w:tmpl w:val="5EE5FB1B"/>
+    <w:lvl w:ilvl="0" w:tentative="0">
+      <w:start w:val="1"/>
+      <w:numFmt w:val="decimal"/>
+      <w:suff w:val="nothing"/>
+      <w:lvlText w:val="%1、"/>
+      <w:lvlJc w:val="left"/>
+    </w:lvl>
+  </w:abstractNum>
+  <w:abstractNum w:abstractNumId="4">
+    <w:nsid w:val="5EE5FB4A"/>
+    <w:multiLevelType w:val="singleLevel"/>
+    <w:tmpl w:val="5EE5FB4A"/>
+    <w:lvl w:ilvl="0" w:tentative="0">
+      <w:start w:val="1"/>
+      <w:numFmt w:val="lowerLetter"/>
+      <w:suff w:val="space"/>
+      <w:lvlText w:val="%1)"/>
+      <w:lvlJc w:val="left"/>
+    </w:lvl>
+  </w:abstractNum>
+  <w:abstractNum w:abstractNumId="5">
     <w:nsid w:val="69B64543"/>
     <w:multiLevelType w:val="multilevel"/>
     <w:tmpl w:val="69B64543"/>
@@ -9994,7 +10348,7 @@
       </w:pPr>
     </w:lvl>
   </w:abstractNum>
-  <w:abstractNum w:abstractNumId="4">
+  <w:abstractNum w:abstractNumId="6">
     <w:nsid w:val="7DBF5A0C"/>
     <w:multiLevelType w:val="multilevel"/>
     <w:tmpl w:val="7DBF5A0C"/>
@@ -10084,19 +10438,25 @@
     </w:lvl>
   </w:abstractNum>
   <w:num w:numId="1">
+    <w:abstractNumId w:val="5"/>
+  </w:num>
+  <w:num w:numId="2">
     <w:abstractNumId w:val="3"/>
   </w:num>
-  <w:num w:numId="2">
+  <w:num w:numId="3">
+    <w:abstractNumId w:val="4"/>
+  </w:num>
+  <w:num w:numId="4">
     <w:abstractNumId w:val="1"/>
   </w:num>
-  <w:num w:numId="3">
+  <w:num w:numId="5">
     <w:abstractNumId w:val="0"/>
   </w:num>
-  <w:num w:numId="4">
+  <w:num w:numId="6">
     <w:abstractNumId w:val="2"/>
   </w:num>
-  <w:num w:numId="5">
-    <w:abstractNumId w:val="4"/>
+  <w:num w:numId="7">
+    <w:abstractNumId w:val="6"/>
   </w:num>
 </w:numbering>
 </file>

--- a/10. 架构/2. 高可用架构.docx
+++ b/10. 架构/2. 高可用架构.docx
@@ -4546,8 +4546,6 @@
         </w:rPr>
         <w:t>探测发送从down到up，需要从LVS中再次添加RS</w:t>
       </w:r>
-      <w:bookmarkStart w:id="0" w:name="_GoBack"/>
-      <w:bookmarkEnd w:id="0"/>
     </w:p>
     <w:p>
       <w:pPr>
@@ -4758,6 +4756,286 @@
           <w:lang w:val="en-US" w:eastAsia="zh-CN"/>
         </w:rPr>
         <w:t>IP漂移</w:t>
+      </w:r>
+    </w:p>
+    <w:p>
+      <w:pPr>
+        <w:pStyle w:val="3"/>
+        <w:rPr>
+          <w:rFonts w:hint="eastAsia"/>
+          <w:lang w:val="en-US" w:eastAsia="zh-CN"/>
+        </w:rPr>
+      </w:pPr>
+      <w:r>
+        <w:rPr>
+          <w:rFonts w:hint="eastAsia"/>
+          <w:lang w:val="en-US" w:eastAsia="zh-CN"/>
+        </w:rPr>
+        <w:t>Heartbeat</w:t>
+      </w:r>
+    </w:p>
+    <w:p>
+      <w:pPr>
+        <w:ind w:firstLine="420" w:firstLineChars="0"/>
+        <w:rPr>
+          <w:rFonts w:hint="eastAsia"/>
+          <w:lang w:val="en-US" w:eastAsia="zh-CN"/>
+        </w:rPr>
+      </w:pPr>
+      <w:r>
+        <w:rPr>
+          <w:rFonts w:hint="eastAsia"/>
+          <w:lang w:val="en-US" w:eastAsia="zh-CN"/>
+        </w:rPr>
+        <w:t>Keepalived使用的vrrp协议方式，虚拟路由冗余协议 (Virtual Router Redundancy Protocol，简称VRRP)；Heartbeat是基于主机或网络的服务的高可用方式。</w:t>
+      </w:r>
+    </w:p>
+    <w:p>
+      <w:pPr>
+        <w:ind w:firstLine="420" w:firstLineChars="0"/>
+        <w:rPr>
+          <w:rFonts w:hint="eastAsia"/>
+          <w:lang w:val="en-US" w:eastAsia="zh-CN"/>
+        </w:rPr>
+      </w:pPr>
+      <w:r>
+        <w:rPr>
+          <w:rFonts w:hint="eastAsia"/>
+          <w:lang w:val="en-US" w:eastAsia="zh-CN"/>
+        </w:rPr>
+        <w:t>keepalived的目的是</w:t>
+      </w:r>
+      <w:r>
+        <w:rPr>
+          <w:rFonts w:hint="eastAsia"/>
+          <w:color w:val="FF0000"/>
+          <w:lang w:val="en-US" w:eastAsia="zh-CN"/>
+        </w:rPr>
+        <w:t>模拟路由器的双机</w:t>
+      </w:r>
+      <w:r>
+        <w:rPr>
+          <w:rFonts w:hint="eastAsia"/>
+          <w:lang w:val="en-US" w:eastAsia="zh-CN"/>
+        </w:rPr>
+        <w:t>，heartbeat的目的是</w:t>
+      </w:r>
+      <w:r>
+        <w:rPr>
+          <w:rFonts w:hint="eastAsia"/>
+          <w:color w:val="FF0000"/>
+          <w:lang w:val="en-US" w:eastAsia="zh-CN"/>
+        </w:rPr>
+        <w:t>用户service的双机</w:t>
+      </w:r>
+      <w:r>
+        <w:rPr>
+          <w:rFonts w:hint="eastAsia"/>
+          <w:lang w:val="en-US" w:eastAsia="zh-CN"/>
+        </w:rPr>
+        <w:t>。</w:t>
+      </w:r>
+    </w:p>
+    <w:p>
+      <w:pPr>
+        <w:ind w:firstLine="420" w:firstLineChars="0"/>
+        <w:rPr>
+          <w:rFonts w:hint="eastAsia"/>
+          <w:lang w:val="en-US" w:eastAsia="zh-CN"/>
+        </w:rPr>
+      </w:pPr>
+      <w:r>
+        <w:rPr>
+          <w:rFonts w:hint="eastAsia"/>
+          <w:color w:val="FF0000"/>
+          <w:lang w:val="en-US" w:eastAsia="zh-CN"/>
+        </w:rPr>
+        <w:t>lvs的高可用建议用keepavlived，业务的高可用建议heartbeat</w:t>
+      </w:r>
+      <w:r>
+        <w:rPr>
+          <w:rFonts w:hint="eastAsia"/>
+          <w:lang w:val="en-US" w:eastAsia="zh-CN"/>
+        </w:rPr>
+        <w:t>。</w:t>
+      </w:r>
+    </w:p>
+    <w:p>
+      <w:pPr>
+        <w:ind w:firstLine="420" w:firstLineChars="0"/>
+        <w:rPr>
+          <w:rFonts w:hint="eastAsia"/>
+          <w:lang w:val="en-US" w:eastAsia="zh-CN"/>
+        </w:rPr>
+      </w:pPr>
+    </w:p>
+    <w:p>
+      <w:pPr>
+        <w:ind w:firstLine="420" w:firstLineChars="0"/>
+        <w:rPr>
+          <w:rFonts w:hint="eastAsia"/>
+          <w:b/>
+          <w:bCs/>
+          <w:lang w:val="en-US" w:eastAsia="zh-CN"/>
+        </w:rPr>
+      </w:pPr>
+      <w:r>
+        <w:rPr>
+          <w:rFonts w:hint="eastAsia"/>
+          <w:b/>
+          <w:bCs/>
+          <w:lang w:val="en-US" w:eastAsia="zh-CN"/>
+        </w:rPr>
+        <w:t>说明：</w:t>
+      </w:r>
+    </w:p>
+    <w:p>
+      <w:pPr>
+        <w:ind w:firstLine="420" w:firstLineChars="0"/>
+        <w:rPr>
+          <w:rFonts w:hint="eastAsia"/>
+          <w:lang w:val="en-US" w:eastAsia="zh-CN"/>
+        </w:rPr>
+      </w:pPr>
+      <w:r>
+        <w:rPr>
+          <w:rFonts w:hint="eastAsia"/>
+          <w:lang w:val="en-US" w:eastAsia="zh-CN"/>
+        </w:rPr>
+        <w:t>1）</w:t>
+      </w:r>
+      <w:r>
+        <w:rPr>
+          <w:rFonts w:hint="eastAsia"/>
+          <w:color w:val="FF0000"/>
+          <w:lang w:val="en-US" w:eastAsia="zh-CN"/>
+        </w:rPr>
+        <w:t>Keepalived使用更简单</w:t>
+      </w:r>
+      <w:r>
+        <w:rPr>
+          <w:rFonts w:hint="eastAsia"/>
+          <w:lang w:val="en-US" w:eastAsia="zh-CN"/>
+        </w:rPr>
+        <w:t>：从安装、配置、使用、维护等角度上对比，Keepalived都比Heartbeat要简单得多，尤其是Heartbeat2.1.4后拆分成3个子项目，安装、配置、使用都比较复杂，尤其是出问题的时候，都不知道具体是哪个子系统出问题了；而Keepalived只有1个安装文件、1个配置文件，配置文件也简单很多；</w:t>
+      </w:r>
+    </w:p>
+    <w:p>
+      <w:pPr>
+        <w:ind w:firstLine="420" w:firstLineChars="0"/>
+        <w:rPr>
+          <w:rFonts w:hint="eastAsia"/>
+          <w:lang w:val="en-US" w:eastAsia="zh-CN"/>
+        </w:rPr>
+      </w:pPr>
+      <w:r>
+        <w:rPr>
+          <w:rFonts w:hint="eastAsia"/>
+          <w:lang w:val="en-US" w:eastAsia="zh-CN"/>
+        </w:rPr>
+        <w:t>2）</w:t>
+      </w:r>
+      <w:r>
+        <w:rPr>
+          <w:rFonts w:hint="eastAsia"/>
+          <w:color w:val="FF0000"/>
+          <w:lang w:val="en-US" w:eastAsia="zh-CN"/>
+        </w:rPr>
+        <w:t>Heartbeat功能更强大</w:t>
+      </w:r>
+      <w:r>
+        <w:rPr>
+          <w:rFonts w:hint="eastAsia"/>
+          <w:lang w:val="en-US" w:eastAsia="zh-CN"/>
+        </w:rPr>
+        <w:t>：Heartbeat虽然复杂，但功能更强大，配套工具更全，适合做大型集群管理，而</w:t>
+      </w:r>
+      <w:r>
+        <w:rPr>
+          <w:rFonts w:hint="eastAsia"/>
+          <w:color w:val="FF0000"/>
+          <w:lang w:val="en-US" w:eastAsia="zh-CN"/>
+        </w:rPr>
+        <w:t>Keepalived主要用于集群倒换，基本没有管理功能</w:t>
+      </w:r>
+      <w:r>
+        <w:rPr>
+          <w:rFonts w:hint="eastAsia"/>
+          <w:lang w:val="en-US" w:eastAsia="zh-CN"/>
+        </w:rPr>
+        <w:t>；</w:t>
+      </w:r>
+    </w:p>
+    <w:p>
+      <w:pPr>
+        <w:ind w:firstLine="420" w:firstLineChars="0"/>
+        <w:rPr>
+          <w:rFonts w:hint="eastAsia"/>
+          <w:lang w:val="en-US" w:eastAsia="zh-CN"/>
+        </w:rPr>
+      </w:pPr>
+      <w:r>
+        <w:rPr>
+          <w:rFonts w:hint="eastAsia"/>
+          <w:lang w:val="en-US" w:eastAsia="zh-CN"/>
+        </w:rPr>
+        <w:t>3）协议不同：</w:t>
+      </w:r>
+      <w:r>
+        <w:rPr>
+          <w:rFonts w:hint="eastAsia"/>
+          <w:color w:val="FF0000"/>
+          <w:lang w:val="en-US" w:eastAsia="zh-CN"/>
+        </w:rPr>
+        <w:t>Keepalived使用VRRP协议进行通信和选举，Heartbeat使用心跳进行通信和选举；Heartbeat除了走网络外，还可以通过串口通信，貌似更可靠</w:t>
+      </w:r>
+      <w:r>
+        <w:rPr>
+          <w:rFonts w:hint="eastAsia"/>
+          <w:lang w:val="en-US" w:eastAsia="zh-CN"/>
+        </w:rPr>
+        <w:t>；</w:t>
+      </w:r>
+    </w:p>
+    <w:p>
+      <w:pPr>
+        <w:ind w:firstLine="420" w:firstLineChars="0"/>
+        <w:rPr>
+          <w:rFonts w:hint="eastAsia"/>
+          <w:lang w:val="en-US" w:eastAsia="zh-CN"/>
+        </w:rPr>
+      </w:pPr>
+      <w:r>
+        <w:rPr>
+          <w:rFonts w:hint="eastAsia"/>
+          <w:lang w:val="en-US" w:eastAsia="zh-CN"/>
+        </w:rPr>
+        <w:t>4）使用方式基本类似：如果要基于两者设计高可用方案，最终都要根据业务需要写自定义的脚本，Keepalived的脚本没有任何约束，随便怎么写都可以；Heartbeat的脚本有约束，即要支持service start/stop/restart这种方式，而且Heartbeart提供了很多默认脚本，简单的绑定ip，启动apache等操作都已经有了。</w:t>
+      </w:r>
+    </w:p>
+    <w:p>
+      <w:pPr>
+        <w:ind w:firstLine="420" w:firstLineChars="0"/>
+        <w:rPr>
+          <w:rFonts w:hint="eastAsia"/>
+          <w:color w:val="FF0000"/>
+          <w:lang w:val="en-US" w:eastAsia="zh-CN"/>
+        </w:rPr>
+      </w:pPr>
+      <w:r>
+        <w:rPr>
+          <w:rFonts w:hint="eastAsia"/>
+          <w:lang w:val="en-US" w:eastAsia="zh-CN"/>
+        </w:rPr>
+        <w:t>使用建议：</w:t>
+      </w:r>
+      <w:r>
+        <w:rPr>
+          <w:rFonts w:hint="eastAsia"/>
+          <w:color w:val="FF0000"/>
+          <w:lang w:val="en-US" w:eastAsia="zh-CN"/>
+        </w:rPr>
+        <w:t>优先使用Keepalived，当Keepalived不够用的时候才选择Heartbeat。</w:t>
       </w:r>
     </w:p>
     <w:p>
@@ -6811,20 +7089,33 @@
       <w:pPr>
         <w:ind w:firstLine="420"/>
       </w:pPr>
-      <w:r>
-        <w:rPr>
-          <w:rFonts w:hint="eastAsia"/>
+      <w:bookmarkStart w:id="0" w:name="_GoBack"/>
+      <w:r>
+        <w:rPr>
+          <w:rFonts w:hint="eastAsia"/>
+          <w:color w:val="FF0000"/>
         </w:rPr>
         <w:t>MHA（Master</w:t>
       </w:r>
       <w:r>
+        <w:rPr>
+          <w:color w:val="FF0000"/>
+        </w:rPr>
         <w:t xml:space="preserve"> High Availability</w:t>
       </w:r>
       <w:r>
         <w:rPr>
           <w:rFonts w:hint="eastAsia"/>
-        </w:rPr>
-        <w:t>）是一套优秀的作为MySQL高可用环境下故障切换和主从提升的高可用软件。在MySQL故障切换过程中，MHA能做到在0~</w:t>
+          <w:color w:val="FF0000"/>
+        </w:rPr>
+        <w:t>）</w:t>
+      </w:r>
+      <w:bookmarkEnd w:id="0"/>
+      <w:r>
+        <w:rPr>
+          <w:rFonts w:hint="eastAsia"/>
+        </w:rPr>
+        <w:t>是一套优秀的作为MySQL高可用环境下故障切换和主从提升的高可用软件。在MySQL故障切换过程中，MHA能做到在0~</w:t>
       </w:r>
       <w:r>
         <w:t>30</w:t>
@@ -10574,7 +10865,7 @@
     <w:lsdException w:uiPriority="99" w:name="HTML Sample"/>
     <w:lsdException w:uiPriority="99" w:name="HTML Typewriter"/>
     <w:lsdException w:uiPriority="99" w:name="HTML Variable"/>
-    <w:lsdException w:uiPriority="99" w:semiHidden="0" w:name="Normal Table"/>
+    <w:lsdException w:qFormat="1" w:uiPriority="99" w:semiHidden="0" w:name="Normal Table"/>
     <w:lsdException w:uiPriority="99" w:name="annotation subject"/>
     <w:lsdException w:uiPriority="99" w:name="Table Simple 1"/>
     <w:lsdException w:uiPriority="99" w:name="Table Simple 2"/>
@@ -10840,6 +11131,7 @@
   <w:style w:type="table" w:default="1" w:styleId="11">
     <w:name w:val="Normal Table"/>
     <w:unhideWhenUsed/>
+    <w:qFormat/>
     <w:uiPriority w:val="99"/>
     <w:tblPr>
       <w:tblLayout w:type="fixed"/>

--- a/10. 架构/2. 高可用架构.docx
+++ b/10. 架构/2. 高可用架构.docx
@@ -5,6 +5,310 @@
     <w:p>
       <w:pPr>
         <w:pStyle w:val="2"/>
+        <w:rPr>
+          <w:rFonts w:hint="eastAsia"/>
+          <w:lang w:val="en-US" w:eastAsia="zh-CN"/>
+        </w:rPr>
+      </w:pPr>
+      <w:r>
+        <w:rPr>
+          <w:rFonts w:hint="eastAsia"/>
+          <w:lang w:val="en-US" w:eastAsia="zh-CN"/>
+        </w:rPr>
+        <w:t>背景</w:t>
+      </w:r>
+    </w:p>
+    <w:p>
+      <w:pPr>
+        <w:ind w:firstLine="420" w:firstLineChars="0"/>
+        <w:rPr>
+          <w:rFonts w:hint="eastAsia"/>
+          <w:lang w:val="en-US" w:eastAsia="zh-CN"/>
+        </w:rPr>
+      </w:pPr>
+      <w:r>
+        <w:rPr>
+          <w:rFonts w:hint="eastAsia"/>
+          <w:lang w:val="en-US" w:eastAsia="zh-CN"/>
+        </w:rPr>
+        <w:t>为了保证其他模块对自己没有影响，那么最好是与其他模块没有任何关系，即去依赖。如果需要依赖，则弱依赖。</w:t>
+      </w:r>
+    </w:p>
+    <w:p>
+      <w:pPr>
+        <w:ind w:firstLine="420" w:firstLineChars="0"/>
+        <w:rPr>
+          <w:rFonts w:hint="eastAsia"/>
+          <w:lang w:val="en-US" w:eastAsia="zh-CN"/>
+        </w:rPr>
+      </w:pPr>
+      <w:r>
+        <w:rPr>
+          <w:rFonts w:hint="eastAsia"/>
+          <w:lang w:val="en-US" w:eastAsia="zh-CN"/>
+        </w:rPr>
+        <w:t>弱依赖有需要被依赖方的返回结果和不依赖返回结果两种。需要结果就要请求后回调，不需要就直接异步化。另外要做好</w:t>
+      </w:r>
+      <w:r>
+        <w:rPr>
+          <w:rFonts w:hint="eastAsia"/>
+          <w:color w:val="FF0000"/>
+          <w:lang w:val="en-US" w:eastAsia="zh-CN"/>
+        </w:rPr>
+        <w:t>超时和重试、蓄洪、限流、熔断、降级</w:t>
+      </w:r>
+      <w:r>
+        <w:rPr>
+          <w:rFonts w:hint="eastAsia"/>
+          <w:lang w:val="en-US" w:eastAsia="zh-CN"/>
+        </w:rPr>
+        <w:t>。</w:t>
+      </w:r>
+    </w:p>
+    <w:p>
+      <w:pPr>
+        <w:ind w:firstLine="420" w:firstLineChars="0"/>
+        <w:rPr>
+          <w:rFonts w:hint="eastAsia"/>
+          <w:lang w:val="en-US" w:eastAsia="zh-CN"/>
+        </w:rPr>
+      </w:pPr>
+      <w:r>
+        <w:rPr>
+          <w:rFonts w:hint="eastAsia"/>
+          <w:lang w:val="en-US" w:eastAsia="zh-CN"/>
+        </w:rPr>
+        <w:t>如果只能强依赖，人家死了，那就我们</w:t>
+      </w:r>
+      <w:r>
+        <w:rPr>
+          <w:rFonts w:hint="eastAsia"/>
+          <w:color w:val="FF0000"/>
+          <w:lang w:val="en-US" w:eastAsia="zh-CN"/>
+        </w:rPr>
+        <w:t>报错</w:t>
+      </w:r>
+      <w:r>
+        <w:rPr>
+          <w:rFonts w:hint="eastAsia"/>
+          <w:lang w:val="en-US" w:eastAsia="zh-CN"/>
+        </w:rPr>
+        <w:t>，但是我们不死。这也需要设置合理超时和重试、蓄洪、限流、熔断、降级。人家又复活了，我们也要立即</w:t>
+      </w:r>
+      <w:r>
+        <w:rPr>
+          <w:rFonts w:hint="eastAsia"/>
+          <w:color w:val="FF0000"/>
+          <w:lang w:val="en-US" w:eastAsia="zh-CN"/>
+        </w:rPr>
+        <w:t>恢复</w:t>
+      </w:r>
+      <w:r>
+        <w:rPr>
+          <w:rFonts w:hint="eastAsia"/>
+          <w:lang w:val="en-US" w:eastAsia="zh-CN"/>
+        </w:rPr>
+        <w:t>。</w:t>
+      </w:r>
+    </w:p>
+    <w:p>
+      <w:pPr>
+        <w:ind w:firstLine="420" w:firstLineChars="0"/>
+        <w:rPr>
+          <w:rFonts w:hint="eastAsia"/>
+          <w:lang w:val="en-US" w:eastAsia="zh-CN"/>
+        </w:rPr>
+      </w:pPr>
+    </w:p>
+    <w:p>
+      <w:pPr>
+        <w:ind w:firstLine="420" w:firstLineChars="0"/>
+        <w:rPr>
+          <w:rFonts w:hint="eastAsia"/>
+          <w:lang w:val="en-US" w:eastAsia="zh-CN"/>
+        </w:rPr>
+      </w:pPr>
+      <w:r>
+        <w:rPr>
+          <w:rFonts w:hint="eastAsia"/>
+          <w:lang w:val="en-US" w:eastAsia="zh-CN"/>
+        </w:rPr>
+        <w:t>单机系统无法满足需求，采用</w:t>
+      </w:r>
+      <w:r>
+        <w:rPr>
+          <w:rFonts w:hint="eastAsia"/>
+          <w:color w:val="FF0000"/>
+          <w:lang w:val="en-US" w:eastAsia="zh-CN"/>
+        </w:rPr>
+        <w:t>集群</w:t>
+      </w:r>
+      <w:r>
+        <w:rPr>
+          <w:rFonts w:hint="eastAsia"/>
+          <w:lang w:val="en-US" w:eastAsia="zh-CN"/>
+        </w:rPr>
+        <w:t>，单机房存在问题，采用</w:t>
+      </w:r>
+      <w:r>
+        <w:rPr>
+          <w:rFonts w:hint="eastAsia"/>
+          <w:color w:val="FF0000"/>
+          <w:lang w:val="en-US" w:eastAsia="zh-CN"/>
+        </w:rPr>
+        <w:t>多机房</w:t>
+      </w:r>
+      <w:r>
+        <w:rPr>
+          <w:rFonts w:hint="eastAsia"/>
+          <w:lang w:val="en-US" w:eastAsia="zh-CN"/>
+        </w:rPr>
+        <w:t>，整个地区断网，采用</w:t>
+      </w:r>
+      <w:r>
+        <w:rPr>
+          <w:rFonts w:hint="eastAsia"/>
+          <w:color w:val="FF0000"/>
+          <w:lang w:val="en-US" w:eastAsia="zh-CN"/>
+        </w:rPr>
+        <w:t>多地区</w:t>
+      </w:r>
+      <w:r>
+        <w:rPr>
+          <w:rFonts w:hint="eastAsia"/>
+          <w:lang w:val="en-US" w:eastAsia="zh-CN"/>
+        </w:rPr>
+        <w:t>，即</w:t>
+      </w:r>
+      <w:r>
+        <w:rPr>
+          <w:rFonts w:hint="eastAsia"/>
+          <w:color w:val="FF0000"/>
+          <w:lang w:val="en-US" w:eastAsia="zh-CN"/>
+        </w:rPr>
+        <w:t>异地多活</w:t>
+      </w:r>
+      <w:r>
+        <w:rPr>
+          <w:rFonts w:hint="eastAsia"/>
+          <w:lang w:val="en-US" w:eastAsia="zh-CN"/>
+        </w:rPr>
+        <w:t>。</w:t>
+      </w:r>
+    </w:p>
+    <w:p>
+      <w:pPr>
+        <w:ind w:firstLine="420" w:firstLineChars="0"/>
+        <w:rPr>
+          <w:rFonts w:hint="eastAsia"/>
+          <w:lang w:val="en-US" w:eastAsia="zh-CN"/>
+        </w:rPr>
+      </w:pPr>
+      <w:r>
+        <w:rPr>
+          <w:rFonts w:hint="eastAsia"/>
+          <w:lang w:val="en-US" w:eastAsia="zh-CN"/>
+        </w:rPr>
+        <w:t>涉及集群和跨区问题，就需要考虑策略问题：</w:t>
+      </w:r>
+      <w:r>
+        <w:rPr>
+          <w:rFonts w:hint="eastAsia"/>
+          <w:color w:val="FF0000"/>
+          <w:lang w:val="en-US" w:eastAsia="zh-CN"/>
+        </w:rPr>
+        <w:t>负载均衡，主从切换，优先策略</w:t>
+      </w:r>
+      <w:r>
+        <w:rPr>
+          <w:rFonts w:hint="eastAsia"/>
+          <w:lang w:val="en-US" w:eastAsia="zh-CN"/>
+        </w:rPr>
+        <w:t>。</w:t>
+      </w:r>
+    </w:p>
+    <w:p>
+      <w:pPr>
+        <w:ind w:firstLine="420" w:firstLineChars="0"/>
+        <w:rPr>
+          <w:rFonts w:hint="eastAsia"/>
+          <w:lang w:val="en-US" w:eastAsia="zh-CN"/>
+        </w:rPr>
+      </w:pPr>
+    </w:p>
+    <w:p>
+      <w:pPr>
+        <w:ind w:firstLine="420" w:firstLineChars="0"/>
+        <w:rPr>
+          <w:rFonts w:hint="eastAsia"/>
+          <w:b/>
+          <w:bCs/>
+          <w:lang w:val="en-US" w:eastAsia="zh-CN"/>
+        </w:rPr>
+      </w:pPr>
+      <w:r>
+        <w:rPr>
+          <w:rFonts w:hint="eastAsia"/>
+          <w:b/>
+          <w:bCs/>
+          <w:lang w:val="en-US" w:eastAsia="zh-CN"/>
+        </w:rPr>
+        <w:t>如何保障系统的高可用？</w:t>
+      </w:r>
+    </w:p>
+    <w:p>
+      <w:pPr>
+        <w:ind w:firstLine="420" w:firstLineChars="0"/>
+        <w:rPr>
+          <w:rFonts w:hint="eastAsia"/>
+          <w:lang w:val="en-US" w:eastAsia="zh-CN"/>
+        </w:rPr>
+      </w:pPr>
+      <w:r>
+        <w:rPr>
+          <w:rFonts w:hint="eastAsia"/>
+          <w:lang w:val="en-US" w:eastAsia="zh-CN"/>
+        </w:rPr>
+        <w:t>我们都知道，单点是系统高可用的大敌，单点往往是系统高可用最大的风险和敌人，应该尽量在系统设计的过程中避免单点。方法论上，高可用保证的原则是“集群化”，或者叫“冗余”：只有一个单点，挂了服务会受影响；如果有冗余备份，挂了还有其他backup能够顶上。</w:t>
+      </w:r>
+    </w:p>
+    <w:p>
+      <w:pPr>
+        <w:ind w:firstLine="420" w:firstLineChars="0"/>
+        <w:rPr>
+          <w:rFonts w:hint="eastAsia"/>
+          <w:color w:val="FF0000"/>
+          <w:lang w:val="en-US" w:eastAsia="zh-CN"/>
+        </w:rPr>
+      </w:pPr>
+      <w:r>
+        <w:rPr>
+          <w:rFonts w:hint="eastAsia"/>
+          <w:color w:val="FF0000"/>
+          <w:lang w:val="en-US" w:eastAsia="zh-CN"/>
+        </w:rPr>
+        <w:t>保证系统高可用，架构设计的核心准则是：冗余。</w:t>
+      </w:r>
+    </w:p>
+    <w:p>
+      <w:pPr>
+        <w:ind w:firstLine="420" w:firstLineChars="0"/>
+        <w:rPr>
+          <w:rFonts w:hint="eastAsia"/>
+          <w:lang w:val="en-US" w:eastAsia="zh-CN"/>
+        </w:rPr>
+      </w:pPr>
+      <w:r>
+        <w:rPr>
+          <w:rFonts w:hint="eastAsia"/>
+          <w:lang w:val="en-US" w:eastAsia="zh-CN"/>
+        </w:rPr>
+        <w:t>有了冗余之后，还不够，每次出现故障需要人工介入恢复势必会增加系统的不可服务实践。所以，又往往是通过“自动故障转移”来实现系统的高可用。</w:t>
+      </w:r>
+    </w:p>
+    <w:p>
+      <w:pPr>
+        <w:pStyle w:val="2"/>
       </w:pPr>
       <w:r>
         <w:rPr>
@@ -585,7 +889,22 @@
           <w:rFonts w:hint="eastAsia"/>
           <w:lang w:val="en-US" w:eastAsia="zh-CN"/>
         </w:rPr>
-        <w:t xml:space="preserve">RPO (Recovery Point Objective，复原点目标)是指从系统和应用数据而言，要实现能够恢复至可以支持各部门业务运作，系统及生产数据应恢复到怎样的更新程度。这种更新程度可以是上一周的备份数据，也可以是上一次交易的实时数据。 </w:t>
+        <w:t>RPO (Recovery Point Objective，复原点目标)是指从系统和应用数据而言，要</w:t>
+      </w:r>
+      <w:r>
+        <w:rPr>
+          <w:rFonts w:hint="eastAsia"/>
+          <w:color w:val="FF0000"/>
+          <w:lang w:val="en-US" w:eastAsia="zh-CN"/>
+        </w:rPr>
+        <w:t>实现能够恢复至可以支持各部门业务运作，系统及生产数据应恢复到怎样的更新程度</w:t>
+      </w:r>
+      <w:r>
+        <w:rPr>
+          <w:rFonts w:hint="eastAsia"/>
+          <w:lang w:val="en-US" w:eastAsia="zh-CN"/>
+        </w:rPr>
+        <w:t xml:space="preserve">。这种更新程度可以是上一周的备份数据，也可以是上一次交易的实时数据。 </w:t>
       </w:r>
     </w:p>
     <w:p>
@@ -688,7 +1007,22 @@
           <w:rFonts w:hint="eastAsia"/>
           <w:lang w:val="en-US" w:eastAsia="zh-CN"/>
         </w:rPr>
-        <w:t>作为银行，除开展自身业务之外，更多数据来自上下级银行间的财务汇兑与结算。站在管理者的位置上，一旦灾难发生，最重要的是在尽可能短的时间内排除障碍，恢复业务，保证系统做到连续运行。因此，从这个角度出发，银行容许系统停滞的时间应当越短越好。选择 RTO 刚好合适。但是，RTO 对成本要求太高，与回报似乎不成正比。企业资金不可能无限制地投入到一个灾备系统中。对于银行证券这样的联机交易事故处理非常紧密的金融机构而言，可能每一笔、每一单、每一分钱都很重要，所以都需要恢复。RPO 显然更为合适。许多时候进行选择并不意味着非此即彼，这与现实婚姻中一夫一妻的限制还是有差别的。RTO 和 RPO 对银行来讲都很重要。RTO 越短、RPO 越新，银行面临的损失就越小，但这也意味着系统开发成本将会急剧上升。许多时候，最佳的容灾解决方案却不一定是效益最好的。反之亦是。如何去平衡这中间的关系，不仅是门学问，更像是艺术。</w:t>
+        <w:t>作为银行，除开展自身业务之外，更多数据来自上下级银行间的财务汇兑与结算。站在管理者的位置上，一旦灾难发生，最重要的是在尽可能短的时间内排除障碍，恢复业务，保证系统做到连续运行。因此，从这个角度出发，</w:t>
+      </w:r>
+      <w:r>
+        <w:rPr>
+          <w:rFonts w:hint="eastAsia"/>
+          <w:color w:val="FF0000"/>
+          <w:lang w:val="en-US" w:eastAsia="zh-CN"/>
+        </w:rPr>
+        <w:t>银行容许系统停滞的时间应当越短越好</w:t>
+      </w:r>
+      <w:r>
+        <w:rPr>
+          <w:rFonts w:hint="eastAsia"/>
+          <w:lang w:val="en-US" w:eastAsia="zh-CN"/>
+        </w:rPr>
+        <w:t>。选择 RTO 刚好合适。但是，RTO 对成本要求太高，与回报似乎不成正比。企业资金不可能无限制地投入到一个灾备系统中。对于银行证券这样的联机交易事故处理非常紧密的金融机构而言，可能每一笔、每一单、每一分钱都很重要，所以都需要恢复。RPO 显然更为合适。许多时候进行选择并不意味着非此即彼，这与现实婚姻中一夫一妻的限制还是有差别的。RTO 和 RPO 对银行来讲都很重要。RTO 越短、RPO 越新，银行面临的损失就越小，但这也意味着系统开发成本将会急剧上升。许多时候，最佳的容灾解决方案却不一定是效益最好的。反之亦是。如何去平衡这中间的关系，不仅是门学问，更像是艺术。</w:t>
       </w:r>
     </w:p>
     <w:p>
@@ -1015,18 +1349,85 @@
     </w:p>
     <w:p>
       <w:pPr>
-        <w:ind w:firstLine="420" w:firstLineChars="0"/>
-        <w:rPr>
-          <w:rFonts w:hint="eastAsia"/>
-          <w:lang w:val="en-US" w:eastAsia="zh-CN"/>
-        </w:rPr>
-      </w:pPr>
-      <w:r>
-        <w:rPr>
-          <w:rFonts w:hint="eastAsia"/>
-          <w:lang w:val="en-US" w:eastAsia="zh-CN"/>
-        </w:rPr>
-        <w:t>脑裂：因某种特殊原因造成集群分裂成两个小集群，而这两个小集群互相不能正常通信，此时，就会发生闹裂（Brain Split）现象。</w:t>
+        <w:jc w:val="center"/>
+        <w:rPr>
+          <w:rFonts w:hint="eastAsia"/>
+          <w:lang w:val="en-US" w:eastAsia="zh-CN"/>
+        </w:rPr>
+      </w:pPr>
+      <w:r>
+        <w:drawing>
+          <wp:inline distT="0" distB="0" distL="114300" distR="114300">
+            <wp:extent cx="4600575" cy="3336925"/>
+            <wp:effectExtent l="0" t="0" r="9525" b="15875"/>
+            <wp:docPr id="26" name="图片 1"/>
+            <wp:cNvGraphicFramePr>
+              <a:graphicFrameLocks xmlns:a="http://schemas.openxmlformats.org/drawingml/2006/main" noChangeAspect="1"/>
+            </wp:cNvGraphicFramePr>
+            <a:graphic xmlns:a="http://schemas.openxmlformats.org/drawingml/2006/main">
+              <a:graphicData uri="http://schemas.openxmlformats.org/drawingml/2006/picture">
+                <pic:pic xmlns:pic="http://schemas.openxmlformats.org/drawingml/2006/picture">
+                  <pic:nvPicPr>
+                    <pic:cNvPr id="26" name="图片 1"/>
+                    <pic:cNvPicPr>
+                      <a:picLocks noChangeAspect="1"/>
+                    </pic:cNvPicPr>
+                  </pic:nvPicPr>
+                  <pic:blipFill>
+                    <a:blip r:embed="rId4"/>
+                    <a:stretch>
+                      <a:fillRect/>
+                    </a:stretch>
+                  </pic:blipFill>
+                  <pic:spPr>
+                    <a:xfrm>
+                      <a:off x="0" y="0"/>
+                      <a:ext cx="4600575" cy="3336925"/>
+                    </a:xfrm>
+                    <a:prstGeom prst="rect">
+                      <a:avLst/>
+                    </a:prstGeom>
+                    <a:noFill/>
+                    <a:ln w="9525">
+                      <a:noFill/>
+                    </a:ln>
+                  </pic:spPr>
+                </pic:pic>
+              </a:graphicData>
+            </a:graphic>
+          </wp:inline>
+        </w:drawing>
+      </w:r>
+    </w:p>
+    <w:p>
+      <w:pPr>
+        <w:ind w:firstLine="420" w:firstLineChars="0"/>
+        <w:rPr>
+          <w:rFonts w:hint="eastAsia"/>
+          <w:lang w:val="en-US" w:eastAsia="zh-CN"/>
+        </w:rPr>
+      </w:pPr>
+      <w:r>
+        <w:rPr>
+          <w:rFonts w:hint="eastAsia"/>
+          <w:lang w:val="en-US" w:eastAsia="zh-CN"/>
+        </w:rPr>
+        <w:t>脑裂：因某种特殊原因造成</w:t>
+      </w:r>
+      <w:r>
+        <w:rPr>
+          <w:rFonts w:hint="eastAsia"/>
+          <w:color w:val="FF0000"/>
+          <w:lang w:val="en-US" w:eastAsia="zh-CN"/>
+        </w:rPr>
+        <w:t>集群分裂成两个小集群，而这两个小集群互相不能正常通信</w:t>
+      </w:r>
+      <w:r>
+        <w:rPr>
+          <w:rFonts w:hint="eastAsia"/>
+          <w:lang w:val="en-US" w:eastAsia="zh-CN"/>
+        </w:rPr>
+        <w:t>，此时，就会发生闹裂（Brain Split）现象。</w:t>
       </w:r>
     </w:p>
     <w:p>
@@ -1067,7 +1468,22 @@
           <w:rFonts w:hint="eastAsia"/>
           <w:lang w:val="en-US" w:eastAsia="zh-CN"/>
         </w:rPr>
-        <w:t>这时两个节点开始争抢共享资源，结果会导致系统混乱，数据损坏。</w:t>
+        <w:t>这时</w:t>
+      </w:r>
+      <w:r>
+        <w:rPr>
+          <w:rFonts w:hint="eastAsia"/>
+          <w:color w:val="FF0000"/>
+          <w:lang w:val="en-US" w:eastAsia="zh-CN"/>
+        </w:rPr>
+        <w:t>两个节点开始争抢共享资源，结果会导致系统混乱，数据损坏</w:t>
+      </w:r>
+      <w:r>
+        <w:rPr>
+          <w:rFonts w:hint="eastAsia"/>
+          <w:lang w:val="en-US" w:eastAsia="zh-CN"/>
+        </w:rPr>
+        <w:t>。</w:t>
       </w:r>
     </w:p>
     <w:p>
@@ -1106,9 +1522,17 @@
       <w:r>
         <w:rPr>
           <w:rFonts w:hint="eastAsia"/>
-          <w:lang w:val="en-US" w:eastAsia="zh-CN"/>
-        </w:rPr>
-        <w:t>投票和参考节点的方法也能一定程度上解决脑裂的问题，但完全解决还需要资源隔离（Fencing）。</w:t>
+          <w:color w:val="FF0000"/>
+          <w:lang w:val="en-US" w:eastAsia="zh-CN"/>
+        </w:rPr>
+        <w:t>投票和参考节点的方法也能一定程度上解决脑裂的问题，但完全解决还需要资源隔离（Fencing）</w:t>
+      </w:r>
+      <w:r>
+        <w:rPr>
+          <w:rFonts w:hint="eastAsia"/>
+          <w:lang w:val="en-US" w:eastAsia="zh-CN"/>
+        </w:rPr>
+        <w:t>。</w:t>
       </w:r>
     </w:p>
     <w:p>
@@ -1659,6 +2083,63 @@
           <w:rFonts w:hint="eastAsia"/>
           <w:lang w:val="en-US" w:eastAsia="zh-CN"/>
         </w:rPr>
+        <w:t>STONITH(Shoot The Other Node in the Head，“爆头”)，这种方式直接操作电源开关，当一个节点发生故障时，另一个节点如果能侦测到，就会通过网络发出命令，控制故障节点的电源开关，通过暂时断电，而又上电的方式使故障节点被重启动或者直接断电，这种方式需要硬件支持。</w:t>
+      </w:r>
+    </w:p>
+    <w:p>
+      <w:pPr>
+        <w:ind w:firstLine="420" w:firstLineChars="0"/>
+        <w:rPr>
+          <w:rFonts w:hint="eastAsia"/>
+          <w:lang w:val="en-US" w:eastAsia="zh-CN"/>
+        </w:rPr>
+      </w:pPr>
+      <w:r>
+        <w:rPr>
+          <w:rFonts w:hint="eastAsia"/>
+          <w:lang w:val="en-US" w:eastAsia="zh-CN"/>
+        </w:rPr>
+        <w:t>如果备份节点在某一时刻不能收到主节点的心跳信息时，那么如果此时备份节点立刻抢占资源时，而此时主节点正好在执行写操作，备份节点一旦也执行相应的写操作，会导致文件系统错乱或者服务器崩溃，因此在抢占资源的时候可以使用资源隔离机制来防止此类事件发生。而我们常常使用stonithd（即爆头）来使主节点不在抢占资源。</w:t>
+      </w:r>
+    </w:p>
+    <w:p>
+      <w:pPr>
+        <w:ind w:firstLine="420" w:firstLineChars="0"/>
+        <w:rPr>
+          <w:rFonts w:hint="eastAsia"/>
+          <w:lang w:val="en-US" w:eastAsia="zh-CN"/>
+        </w:rPr>
+      </w:pPr>
+    </w:p>
+    <w:p>
+      <w:pPr>
+        <w:ind w:firstLine="420" w:firstLineChars="0"/>
+        <w:rPr>
+          <w:rFonts w:hint="eastAsia"/>
+          <w:lang w:val="en-US" w:eastAsia="zh-CN"/>
+        </w:rPr>
+      </w:pPr>
+      <w:r>
+        <w:rPr>
+          <w:rFonts w:hint="eastAsia"/>
+          <w:lang w:val="en-US" w:eastAsia="zh-CN"/>
+        </w:rPr>
+        <w:t>其中资源隔离包括：</w:t>
+      </w:r>
+    </w:p>
+    <w:p>
+      <w:pPr>
+        <w:ind w:firstLine="420" w:firstLineChars="0"/>
+        <w:rPr>
+          <w:rFonts w:hint="eastAsia"/>
+          <w:lang w:val="en-US" w:eastAsia="zh-CN"/>
+        </w:rPr>
+      </w:pPr>
+      <w:r>
+        <w:rPr>
+          <w:rFonts w:hint="eastAsia"/>
+          <w:lang w:val="en-US" w:eastAsia="zh-CN"/>
+        </w:rPr>
         <w:t>节点级别：</w:t>
       </w:r>
     </w:p>
@@ -1787,20 +2268,39 @@
           <w:rFonts w:hint="eastAsia"/>
           <w:lang w:val="en-US" w:eastAsia="zh-CN"/>
         </w:rPr>
-        <w:t>所谓节点级别隔离指当集群发生分裂时，即发生脑裂现象后，通过STONITH机制将资源隔离，并通过仲裁机制将分裂的票数不足的集群退出集群。STONITH指通过硬件设备，使得退出的主机重启或关机，或者通过交换机阻断退出的集群向外通信和资源通信的能力。</w:t>
-      </w:r>
-    </w:p>
-    <w:p>
-      <w:pPr>
-        <w:ind w:firstLine="420" w:firstLineChars="0"/>
-        <w:rPr>
-          <w:rFonts w:hint="eastAsia"/>
-          <w:lang w:val="en-US" w:eastAsia="zh-CN"/>
-        </w:rPr>
-      </w:pPr>
-      <w:r>
-        <w:rPr>
-          <w:rFonts w:hint="eastAsia"/>
+        <w:t>所谓节点级别隔离指当集群发生分裂时，即</w:t>
+      </w:r>
+      <w:r>
+        <w:rPr>
+          <w:rFonts w:hint="eastAsia"/>
+          <w:color w:val="FF0000"/>
+          <w:lang w:val="en-US" w:eastAsia="zh-CN"/>
+        </w:rPr>
+        <w:t>发生脑裂现象后，通过STONITH机制将资源隔离，并通过仲裁机制将分裂的票数不足的集群退出集群。STONITH指通过硬件设备，使得退出的主机重启或关机，或者通过交换机阻断退出的集群向外通信和资源通信的能力</w:t>
+      </w:r>
+      <w:r>
+        <w:rPr>
+          <w:rFonts w:hint="eastAsia"/>
+          <w:lang w:val="en-US" w:eastAsia="zh-CN"/>
+        </w:rPr>
+        <w:t>。</w:t>
+      </w:r>
+    </w:p>
+    <w:p>
+      <w:pPr>
+        <w:ind w:firstLine="420" w:firstLineChars="0"/>
+        <w:rPr>
+          <w:rFonts w:hint="eastAsia"/>
+          <w:b/>
+          <w:bCs/>
+          <w:lang w:val="en-US" w:eastAsia="zh-CN"/>
+        </w:rPr>
+      </w:pPr>
+      <w:r>
+        <w:rPr>
+          <w:rFonts w:hint="eastAsia"/>
+          <w:b/>
+          <w:bCs/>
           <w:lang w:val="en-US" w:eastAsia="zh-CN"/>
         </w:rPr>
         <w:t>资源隔离的解决方案：</w:t>
@@ -1819,7 +2319,22 @@
           <w:rFonts w:hint="eastAsia"/>
           <w:lang w:val="en-US" w:eastAsia="zh-CN"/>
         </w:rPr>
-        <w:t>1、当集群分裂成两个小集群时会发生资源争用的情况，为避免争用后端存储系统而造成灾难性的系统崩溃，集群系统引入了投票机制，只有拥有半数以上合法票数的集群才能存活，否则就推出集群系统。</w:t>
+        <w:t>1、当集群分裂成两个小集群时会发生资源争用的情况，为避免争用后端存储系统而造成灾难性的系统崩溃，集群系统引入了</w:t>
+      </w:r>
+      <w:r>
+        <w:rPr>
+          <w:rFonts w:hint="eastAsia"/>
+          <w:color w:val="FF0000"/>
+          <w:lang w:val="en-US" w:eastAsia="zh-CN"/>
+        </w:rPr>
+        <w:t>投票机制</w:t>
+      </w:r>
+      <w:r>
+        <w:rPr>
+          <w:rFonts w:hint="eastAsia"/>
+          <w:lang w:val="en-US" w:eastAsia="zh-CN"/>
+        </w:rPr>
+        <w:t>，只有拥有半数以上合法票数的集群才能存活，否则就推出集群系统。</w:t>
       </w:r>
     </w:p>
     <w:p>
@@ -1867,7 +2382,7 @@
           <w:rFonts w:hint="eastAsia"/>
           <w:lang w:val="en-US" w:eastAsia="zh-CN"/>
         </w:rPr>
-        <w:t>所以，为</w:t>
+        <w:t>所以，</w:t>
       </w:r>
       <w:r>
         <w:rPr>
@@ -1875,7 +2390,7 @@
           <w:color w:val="FF0000"/>
           <w:lang w:val="en-US" w:eastAsia="zh-CN"/>
         </w:rPr>
-        <w:t>了防止脑裂，集群节点数一般为奇数，就算集群分裂，也不可能使得两个集群的票数相等</w:t>
+        <w:t>为了防止脑裂，集群节点数一般为奇数，就算集群分裂，也不可能使得两个集群的票数相等</w:t>
       </w:r>
       <w:r>
         <w:rPr>
@@ -1941,7 +2456,7 @@
                     </pic:cNvPicPr>
                   </pic:nvPicPr>
                   <pic:blipFill>
-                    <a:blip r:embed="rId4"/>
+                    <a:blip r:embed="rId5"/>
                     <a:stretch>
                       <a:fillRect/>
                     </a:stretch>
@@ -2660,7 +3175,7 @@
                     </pic:cNvPicPr>
                   </pic:nvPicPr>
                   <pic:blipFill>
-                    <a:blip r:embed="rId5"/>
+                    <a:blip r:embed="rId6"/>
                     <a:stretch>
                       <a:fillRect/>
                     </a:stretch>
@@ -2904,7 +3419,7 @@
                     </pic:cNvPicPr>
                   </pic:nvPicPr>
                   <pic:blipFill>
-                    <a:blip r:embed="rId6"/>
+                    <a:blip r:embed="rId7"/>
                     <a:stretch>
                       <a:fillRect/>
                     </a:stretch>
@@ -3090,7 +3605,7 @@
                     </pic:cNvPicPr>
                   </pic:nvPicPr>
                   <pic:blipFill>
-                    <a:blip r:embed="rId7"/>
+                    <a:blip r:embed="rId8"/>
                     <a:stretch>
                       <a:fillRect/>
                     </a:stretch>
@@ -3332,7 +3847,7 @@
                     </pic:cNvPicPr>
                   </pic:nvPicPr>
                   <pic:blipFill>
-                    <a:blip r:embed="rId8"/>
+                    <a:blip r:embed="rId9"/>
                     <a:stretch>
                       <a:fillRect/>
                     </a:stretch>
@@ -3378,7 +3893,7 @@
           <w:rFonts w:hint="eastAsia"/>
           <w:lang w:val="en-US" w:eastAsia="zh-CN"/>
         </w:rPr>
-        <w:t>架构</w:t>
+        <w:t>高可用集群架构</w:t>
       </w:r>
     </w:p>
     <w:p>
@@ -3454,7 +3969,7 @@
                     </pic:cNvPicPr>
                   </pic:nvPicPr>
                   <pic:blipFill>
-                    <a:blip r:embed="rId9"/>
+                    <a:blip r:embed="rId10"/>
                     <a:stretch>
                       <a:fillRect/>
                     </a:stretch>
@@ -3515,7 +4030,7 @@
                     </pic:cNvPicPr>
                   </pic:nvPicPr>
                   <pic:blipFill>
-                    <a:blip r:embed="rId10"/>
+                    <a:blip r:embed="rId11"/>
                     <a:stretch>
                       <a:fillRect/>
                     </a:stretch>
@@ -3826,7 +4341,6 @@
         <w:ind w:firstLine="420" w:firstLineChars="0"/>
         <w:rPr>
           <w:rFonts w:hint="eastAsia"/>
-          <w:lang w:val="en-US" w:eastAsia="zh-CN"/>
         </w:rPr>
       </w:pPr>
       <w:r>
@@ -3842,13 +4356,21 @@
         <w:pStyle w:val="2"/>
         <w:rPr>
           <w:rFonts w:hint="eastAsia"/>
-        </w:rPr>
-      </w:pPr>
-      <w:r>
-        <w:rPr>
-          <w:rFonts w:hint="eastAsia"/>
-        </w:rPr>
-        <w:t>工具</w:t>
+          <w:lang w:val="en-US" w:eastAsia="zh-CN"/>
+        </w:rPr>
+      </w:pPr>
+      <w:r>
+        <w:rPr>
+          <w:rFonts w:hint="eastAsia"/>
+        </w:rPr>
+        <w:t>高可用集群</w:t>
+      </w:r>
+      <w:r>
+        <w:rPr>
+          <w:rFonts w:hint="eastAsia"/>
+          <w:lang w:val="en-US" w:eastAsia="zh-CN"/>
+        </w:rPr>
+        <w:t>软件</w:t>
       </w:r>
     </w:p>
     <w:p>
@@ -3862,28 +4384,6 @@
       <w:r>
         <w:rPr>
           <w:rFonts w:hint="eastAsia"/>
-        </w:rPr>
-        <w:t>高可用集群</w:t>
-      </w:r>
-      <w:r>
-        <w:rPr>
-          <w:rFonts w:hint="eastAsia"/>
-          <w:lang w:val="en-US" w:eastAsia="zh-CN"/>
-        </w:rPr>
-        <w:t>软件</w:t>
-      </w:r>
-    </w:p>
-    <w:p>
-      <w:pPr>
-        <w:pStyle w:val="4"/>
-        <w:rPr>
-          <w:rFonts w:hint="eastAsia"/>
-          <w:lang w:val="en-US" w:eastAsia="zh-CN"/>
-        </w:rPr>
-      </w:pPr>
-      <w:r>
-        <w:rPr>
-          <w:rFonts w:hint="eastAsia"/>
           <w:lang w:val="en-US" w:eastAsia="zh-CN"/>
         </w:rPr>
         <w:t>Messaging Layer集群信息层软件</w:t>
@@ -4044,7 +4544,7 @@
     </w:p>
     <w:p>
       <w:pPr>
-        <w:pStyle w:val="4"/>
+        <w:pStyle w:val="3"/>
         <w:rPr>
           <w:rFonts w:hint="eastAsia"/>
           <w:lang w:val="en-US" w:eastAsia="zh-CN"/>
@@ -4196,7 +4696,7 @@
     </w:p>
     <w:p>
       <w:pPr>
-        <w:pStyle w:val="4"/>
+        <w:pStyle w:val="3"/>
         <w:rPr>
           <w:rFonts w:hint="eastAsia"/>
           <w:lang w:val="en-US" w:eastAsia="zh-CN"/>
@@ -4304,6 +4804,24 @@
           <w:lang w:val="en-US" w:eastAsia="zh-CN"/>
         </w:rPr>
       </w:pPr>
+    </w:p>
+    <w:p>
+      <w:pPr>
+        <w:pStyle w:val="3"/>
+        <w:rPr>
+          <w:rFonts w:hint="eastAsia" w:eastAsia="仿宋"/>
+          <w:lang w:val="en-US" w:eastAsia="zh-CN"/>
+        </w:rPr>
+      </w:pPr>
+      <w:r>
+        <w:rPr>
+          <w:rFonts w:hint="eastAsia"/>
+          <w:lang w:val="en-US" w:eastAsia="zh-CN"/>
+        </w:rPr>
+        <w:t>Zookeeper</w:t>
+      </w:r>
+      <w:bookmarkStart w:id="0" w:name="_GoBack"/>
+      <w:bookmarkEnd w:id="0"/>
     </w:p>
     <w:p>
       <w:pPr>
@@ -4405,7 +4923,7 @@
                     </pic:cNvPicPr>
                   </pic:nvPicPr>
                   <pic:blipFill>
-                    <a:blip r:embed="rId11"/>
+                    <a:blip r:embed="rId12"/>
                     <a:stretch>
                       <a:fillRect/>
                     </a:stretch>
@@ -4938,162 +5456,139 @@
       <w:r>
         <w:rPr>
           <w:rFonts w:hint="eastAsia"/>
-          <w:color w:val="FF0000"/>
-          <w:lang w:val="en-US" w:eastAsia="zh-CN"/>
-        </w:rPr>
-        <w:t>Heartbeat功能更强大</w:t>
-      </w:r>
-      <w:r>
-        <w:rPr>
-          <w:rFonts w:hint="eastAsia"/>
-          <w:lang w:val="en-US" w:eastAsia="zh-CN"/>
-        </w:rPr>
-        <w:t>：Heartbeat虽然复杂，但功能更强大，配套工具更全，适合做大型集群管理，而</w:t>
-      </w:r>
-      <w:r>
-        <w:rPr>
-          <w:rFonts w:hint="eastAsia"/>
-          <w:color w:val="FF0000"/>
-          <w:lang w:val="en-US" w:eastAsia="zh-CN"/>
-        </w:rPr>
-        <w:t>Keepalived主要用于集群倒换，基本没有管理功能</w:t>
-      </w:r>
-      <w:r>
-        <w:rPr>
-          <w:rFonts w:hint="eastAsia"/>
-          <w:lang w:val="en-US" w:eastAsia="zh-CN"/>
-        </w:rPr>
-        <w:t>；</w:t>
-      </w:r>
-    </w:p>
-    <w:p>
-      <w:pPr>
-        <w:ind w:firstLine="420" w:firstLineChars="0"/>
-        <w:rPr>
-          <w:rFonts w:hint="eastAsia"/>
-          <w:lang w:val="en-US" w:eastAsia="zh-CN"/>
-        </w:rPr>
-      </w:pPr>
-      <w:r>
-        <w:rPr>
-          <w:rFonts w:hint="eastAsia"/>
-          <w:lang w:val="en-US" w:eastAsia="zh-CN"/>
-        </w:rPr>
-        <w:t>3）协议不同：</w:t>
-      </w:r>
-      <w:r>
-        <w:rPr>
-          <w:rFonts w:hint="eastAsia"/>
-          <w:color w:val="FF0000"/>
-          <w:lang w:val="en-US" w:eastAsia="zh-CN"/>
-        </w:rPr>
-        <w:t>Keepalived使用VRRP协议进行通信和选举，Heartbeat使用心跳进行通信和选举；Heartbeat除了走网络外，还可以通过串口通信，貌似更可靠</w:t>
-      </w:r>
-      <w:r>
-        <w:rPr>
-          <w:rFonts w:hint="eastAsia"/>
-          <w:lang w:val="en-US" w:eastAsia="zh-CN"/>
-        </w:rPr>
-        <w:t>；</w:t>
-      </w:r>
-    </w:p>
-    <w:p>
-      <w:pPr>
-        <w:ind w:firstLine="420" w:firstLineChars="0"/>
-        <w:rPr>
-          <w:rFonts w:hint="eastAsia"/>
-          <w:lang w:val="en-US" w:eastAsia="zh-CN"/>
-        </w:rPr>
-      </w:pPr>
-      <w:r>
-        <w:rPr>
-          <w:rFonts w:hint="eastAsia"/>
-          <w:lang w:val="en-US" w:eastAsia="zh-CN"/>
-        </w:rPr>
-        <w:t>4）使用方式基本类似：如果要基于两者设计高可用方案，最终都要根据业务需要写自定义的脚本，Keepalived的脚本没有任何约束，随便怎么写都可以；Heartbeat的脚本有约束，即要支持service start/stop/restart这种方式，而且Heartbeart提供了很多默认脚本，简单的绑定ip，启动apache等操作都已经有了。</w:t>
-      </w:r>
-    </w:p>
-    <w:p>
-      <w:pPr>
-        <w:ind w:firstLine="420" w:firstLineChars="0"/>
-        <w:rPr>
-          <w:rFonts w:hint="eastAsia"/>
-          <w:color w:val="FF0000"/>
-          <w:lang w:val="en-US" w:eastAsia="zh-CN"/>
-        </w:rPr>
-      </w:pPr>
-      <w:r>
-        <w:rPr>
-          <w:rFonts w:hint="eastAsia"/>
-          <w:lang w:val="en-US" w:eastAsia="zh-CN"/>
-        </w:rPr>
-        <w:t>使用建议：</w:t>
-      </w:r>
-      <w:r>
-        <w:rPr>
-          <w:rFonts w:hint="eastAsia"/>
-          <w:color w:val="FF0000"/>
-          <w:lang w:val="en-US" w:eastAsia="zh-CN"/>
-        </w:rPr>
-        <w:t>优先使用Keepalived，当Keepalived不够用的时候才选择Heartbeat。</w:t>
-      </w:r>
-    </w:p>
-    <w:p>
-      <w:pPr>
-        <w:pStyle w:val="3"/>
-        <w:rPr>
-          <w:rFonts w:hint="eastAsia"/>
-        </w:rPr>
-      </w:pPr>
-      <w:r>
-        <w:rPr>
-          <w:rFonts w:hint="eastAsia"/>
-        </w:rPr>
-        <w:t>Nginx</w:t>
-      </w:r>
-    </w:p>
-    <w:p>
-      <w:pPr>
-        <w:ind w:firstLine="420" w:firstLineChars="0"/>
-        <w:rPr>
-          <w:rFonts w:hint="eastAsia"/>
-          <w:lang w:val="en-US" w:eastAsia="zh-CN"/>
-        </w:rPr>
-      </w:pPr>
-      <w:r>
-        <w:rPr>
-          <w:rFonts w:hint="eastAsia"/>
           <w:b/>
           <w:bCs/>
           <w:color w:val="FF0000"/>
-          <w:lang w:val="en-US" w:eastAsia="zh-CN"/>
-        </w:rPr>
-        <w:t>七层（应用层）</w:t>
-      </w:r>
-      <w:r>
-        <w:rPr>
-          <w:rFonts w:hint="eastAsia"/>
-          <w:lang w:val="en-US" w:eastAsia="zh-CN"/>
-        </w:rPr>
-        <w:t>：慢于四层，看得懂客户端的请求资源。</w:t>
-      </w:r>
-    </w:p>
-    <w:p>
-      <w:pPr>
-        <w:ind w:firstLine="420" w:firstLineChars="0"/>
-        <w:rPr>
-          <w:rFonts w:hint="eastAsia"/>
-          <w:lang w:val="en-US" w:eastAsia="zh-CN"/>
-        </w:rPr>
-      </w:pPr>
-    </w:p>
-    <w:p>
-      <w:pPr>
-        <w:ind w:firstLine="420" w:firstLineChars="0"/>
+          <w:u w:val="single"/>
+          <w:lang w:val="en-US" w:eastAsia="zh-CN"/>
+        </w:rPr>
+        <w:t>Heartbeat功能更强大</w:t>
+      </w:r>
+      <w:r>
+        <w:rPr>
+          <w:rFonts w:hint="eastAsia"/>
+          <w:lang w:val="en-US" w:eastAsia="zh-CN"/>
+        </w:rPr>
+        <w:t>：Heartbeat虽然复杂，但功能更强大，配套工具更全，适合做大型集群管理，而</w:t>
+      </w:r>
+      <w:r>
+        <w:rPr>
+          <w:rFonts w:hint="eastAsia"/>
+          <w:color w:val="FF0000"/>
+          <w:lang w:val="en-US" w:eastAsia="zh-CN"/>
+        </w:rPr>
+        <w:t>Keepalived主要用于集群倒换，基本没有管理功能</w:t>
+      </w:r>
+      <w:r>
+        <w:rPr>
+          <w:rFonts w:hint="eastAsia"/>
+          <w:lang w:val="en-US" w:eastAsia="zh-CN"/>
+        </w:rPr>
+        <w:t>；</w:t>
+      </w:r>
+    </w:p>
+    <w:p>
+      <w:pPr>
+        <w:ind w:firstLine="420" w:firstLineChars="0"/>
+        <w:rPr>
+          <w:rFonts w:hint="eastAsia"/>
+          <w:lang w:val="en-US" w:eastAsia="zh-CN"/>
+        </w:rPr>
+      </w:pPr>
+      <w:r>
+        <w:rPr>
+          <w:rFonts w:hint="eastAsia"/>
+          <w:lang w:val="en-US" w:eastAsia="zh-CN"/>
+        </w:rPr>
+        <w:t>3）协议不同：</w:t>
+      </w:r>
+      <w:r>
+        <w:rPr>
+          <w:rFonts w:hint="eastAsia"/>
+          <w:color w:val="FF0000"/>
+          <w:lang w:val="en-US" w:eastAsia="zh-CN"/>
+        </w:rPr>
+        <w:t>Keepalived使用VRRP协议进行通信和选举，Heartbeat使用心跳进行通信和选举；Heartbeat除了走网络外，还可以通过串口通信，貌似更可靠</w:t>
+      </w:r>
+      <w:r>
+        <w:rPr>
+          <w:rFonts w:hint="eastAsia"/>
+          <w:lang w:val="en-US" w:eastAsia="zh-CN"/>
+        </w:rPr>
+        <w:t>；</w:t>
+      </w:r>
+    </w:p>
+    <w:p>
+      <w:pPr>
+        <w:ind w:firstLine="420" w:firstLineChars="0"/>
+        <w:rPr>
+          <w:rFonts w:hint="eastAsia"/>
+          <w:lang w:val="en-US" w:eastAsia="zh-CN"/>
+        </w:rPr>
+      </w:pPr>
+      <w:r>
+        <w:rPr>
+          <w:rFonts w:hint="eastAsia"/>
+          <w:lang w:val="en-US" w:eastAsia="zh-CN"/>
+        </w:rPr>
+        <w:t>4）使用方式基本类似：如果要基于两者设计高可用方案，最终都要根据业务需要写自定义的脚本，Keepalived的脚本没有任何约束，随便怎么写都可以；Heartbeat的脚本有约束，即要支持service start/stop/restart这种方式，而且Heartbeart提供了很多默认脚本，简单的绑定ip，启动apache等操作都已经有了。</w:t>
+      </w:r>
+    </w:p>
+    <w:p>
+      <w:pPr>
+        <w:ind w:firstLine="420" w:firstLineChars="0"/>
+        <w:rPr>
+          <w:rFonts w:hint="eastAsia"/>
+          <w:color w:val="FF0000"/>
+          <w:lang w:val="en-US" w:eastAsia="zh-CN"/>
+        </w:rPr>
+      </w:pPr>
+      <w:r>
+        <w:rPr>
+          <w:rFonts w:hint="eastAsia"/>
+          <w:lang w:val="en-US" w:eastAsia="zh-CN"/>
+        </w:rPr>
+        <w:t>使用建议：</w:t>
+      </w:r>
+      <w:r>
         <w:rPr>
           <w:rFonts w:hint="eastAsia"/>
           <w:b/>
           <w:bCs/>
+          <w:color w:val="FF0000"/>
+          <w:u w:val="single"/>
+          <w:lang w:val="en-US" w:eastAsia="zh-CN"/>
+        </w:rPr>
+        <w:t>优先使用Keepalived，当Keepalived不够用的时候才选择Heartbeat</w:t>
+      </w:r>
+      <w:r>
+        <w:rPr>
+          <w:rFonts w:hint="eastAsia"/>
+          <w:color w:val="FF0000"/>
+          <w:lang w:val="en-US" w:eastAsia="zh-CN"/>
+        </w:rPr>
+        <w:t>。</w:t>
+      </w:r>
+    </w:p>
+    <w:p>
+      <w:pPr>
+        <w:pStyle w:val="3"/>
+        <w:rPr>
+          <w:rFonts w:hint="eastAsia"/>
+        </w:rPr>
+      </w:pPr>
+      <w:r>
+        <w:rPr>
+          <w:rFonts w:hint="eastAsia"/>
+        </w:rPr>
+        <w:t>Nginx</w:t>
+      </w:r>
+    </w:p>
+    <w:p>
+      <w:pPr>
+        <w:ind w:firstLine="420" w:firstLineChars="0"/>
+        <w:rPr>
+          <w:rFonts w:hint="eastAsia"/>
           <w:lang w:val="en-US" w:eastAsia="zh-CN"/>
         </w:rPr>
       </w:pPr>
@@ -5102,10 +5597,202 @@
           <w:rFonts w:hint="eastAsia"/>
           <w:b/>
           <w:bCs/>
+          <w:color w:val="FF0000"/>
+          <w:lang w:val="en-US" w:eastAsia="zh-CN"/>
+        </w:rPr>
+        <w:t>七层（应用层）</w:t>
+      </w:r>
+      <w:r>
+        <w:rPr>
+          <w:rFonts w:hint="eastAsia"/>
+          <w:lang w:val="en-US" w:eastAsia="zh-CN"/>
+        </w:rPr>
+        <w:t>：慢于四层，看得懂客户端的请求资源。</w:t>
+      </w:r>
+    </w:p>
+    <w:p>
+      <w:pPr>
+        <w:ind w:firstLine="420" w:firstLineChars="0"/>
+        <w:rPr>
+          <w:rFonts w:hint="eastAsia"/>
+          <w:lang w:val="en-US" w:eastAsia="zh-CN"/>
+        </w:rPr>
+      </w:pPr>
+    </w:p>
+    <w:p>
+      <w:pPr>
+        <w:ind w:firstLine="420" w:firstLineChars="0"/>
+        <w:rPr>
+          <w:rFonts w:hint="eastAsia"/>
+          <w:b/>
+          <w:bCs/>
+          <w:lang w:val="en-US" w:eastAsia="zh-CN"/>
+        </w:rPr>
+      </w:pPr>
+      <w:r>
+        <w:rPr>
+          <w:rFonts w:hint="eastAsia"/>
+          <w:b/>
+          <w:bCs/>
           <w:lang w:val="en-US" w:eastAsia="zh-CN"/>
         </w:rPr>
         <w:t>上述LVS和Nginx详见《负载均衡》。</w:t>
       </w:r>
+    </w:p>
+    <w:p>
+      <w:pPr>
+        <w:pStyle w:val="2"/>
+        <w:rPr>
+          <w:rFonts w:hint="eastAsia"/>
+          <w:lang w:val="en-US" w:eastAsia="zh-CN"/>
+        </w:rPr>
+      </w:pPr>
+      <w:r>
+        <w:rPr>
+          <w:rFonts w:hint="eastAsia"/>
+          <w:lang w:val="en-US" w:eastAsia="zh-CN"/>
+        </w:rPr>
+        <w:t>高可用方案</w:t>
+      </w:r>
+    </w:p>
+    <w:p>
+      <w:pPr>
+        <w:pStyle w:val="3"/>
+        <w:rPr>
+          <w:rFonts w:hint="eastAsia"/>
+          <w:lang w:val="en-US" w:eastAsia="zh-CN"/>
+        </w:rPr>
+      </w:pPr>
+      <w:r>
+        <w:rPr>
+          <w:rFonts w:hint="eastAsia"/>
+          <w:lang w:val="en-US" w:eastAsia="zh-CN"/>
+        </w:rPr>
+        <w:t>客户端实现的高可用方案</w:t>
+      </w:r>
+    </w:p>
+    <w:p>
+      <w:pPr>
+        <w:ind w:firstLine="420" w:firstLineChars="0"/>
+        <w:rPr>
+          <w:rFonts w:hint="eastAsia"/>
+          <w:lang w:val="en-US" w:eastAsia="zh-CN"/>
+        </w:rPr>
+      </w:pPr>
+      <w:r>
+        <w:rPr>
+          <w:rFonts w:hint="eastAsia"/>
+          <w:lang w:val="en-US" w:eastAsia="zh-CN"/>
+        </w:rPr>
+        <w:t>以memcache 为例，客户端同时与好几个服务保持连接，按照一定的规则去调用服务，当服务挂掉之后，重新调整规则。当然，如果服务器不做主从备份的话，可能会造成部分数据丢失。</w:t>
+      </w:r>
+    </w:p>
+    <w:p>
+      <w:pPr>
+        <w:rPr>
+          <w:rFonts w:hint="eastAsia"/>
+          <w:lang w:val="en-US" w:eastAsia="zh-CN"/>
+        </w:rPr>
+      </w:pPr>
+    </w:p>
+    <w:p>
+      <w:pPr>
+        <w:pStyle w:val="3"/>
+        <w:rPr>
+          <w:rFonts w:hint="eastAsia"/>
+          <w:lang w:val="en-US" w:eastAsia="zh-CN"/>
+        </w:rPr>
+      </w:pPr>
+      <w:r>
+        <w:rPr>
+          <w:rFonts w:hint="eastAsia"/>
+          <w:lang w:val="en-US" w:eastAsia="zh-CN"/>
+        </w:rPr>
+        <w:t>服务之间通信实现高可用</w:t>
+      </w:r>
+    </w:p>
+    <w:p>
+      <w:pPr>
+        <w:ind w:firstLine="420" w:firstLineChars="0"/>
+        <w:rPr>
+          <w:rFonts w:hint="eastAsia"/>
+          <w:lang w:val="en-US" w:eastAsia="zh-CN"/>
+        </w:rPr>
+      </w:pPr>
+      <w:r>
+        <w:rPr>
+          <w:rFonts w:hint="eastAsia"/>
+          <w:lang w:val="en-US" w:eastAsia="zh-CN"/>
+        </w:rPr>
+        <w:t>这种经典的案例就是redis了，各个redis之间保持通信，当主服务挂掉之后从服务就会升为主服务。对于客户端来说几乎是透明的。</w:t>
+      </w:r>
+    </w:p>
+    <w:p>
+      <w:pPr>
+        <w:ind w:firstLine="420" w:firstLineChars="0"/>
+        <w:rPr>
+          <w:rFonts w:hint="eastAsia"/>
+          <w:lang w:val="en-US" w:eastAsia="zh-CN"/>
+        </w:rPr>
+      </w:pPr>
+    </w:p>
+    <w:p>
+      <w:pPr>
+        <w:pStyle w:val="3"/>
+        <w:rPr>
+          <w:rFonts w:hint="eastAsia"/>
+          <w:lang w:val="en-US" w:eastAsia="zh-CN"/>
+        </w:rPr>
+      </w:pPr>
+      <w:r>
+        <w:rPr>
+          <w:rFonts w:hint="eastAsia"/>
+          <w:lang w:val="en-US" w:eastAsia="zh-CN"/>
+        </w:rPr>
+        <w:t>通过中间件实现高可用</w:t>
+      </w:r>
+    </w:p>
+    <w:p>
+      <w:pPr>
+        <w:ind w:firstLine="420" w:firstLineChars="0"/>
+        <w:rPr>
+          <w:rFonts w:hint="eastAsia"/>
+          <w:lang w:val="en-US" w:eastAsia="zh-CN"/>
+        </w:rPr>
+      </w:pPr>
+      <w:r>
+        <w:rPr>
+          <w:rFonts w:hint="eastAsia"/>
+          <w:lang w:val="en-US" w:eastAsia="zh-CN"/>
+        </w:rPr>
+        <w:t>mycat实现mysql高可用的中间价。</w:t>
+      </w:r>
+    </w:p>
+    <w:p>
+      <w:pPr>
+        <w:ind w:firstLine="420" w:firstLineChars="0"/>
+        <w:rPr>
+          <w:rFonts w:hint="eastAsia"/>
+          <w:lang w:val="en-US" w:eastAsia="zh-CN"/>
+        </w:rPr>
+      </w:pPr>
+      <w:r>
+        <w:rPr>
+          <w:rFonts w:hint="eastAsia"/>
+          <w:lang w:val="en-US" w:eastAsia="zh-CN"/>
+        </w:rPr>
+        <w:t>早期版本redis不支持集群，那时候redis的高可用也是基于中间件来做的。</w:t>
+      </w:r>
+    </w:p>
+    <w:p>
+      <w:pPr>
+        <w:rPr>
+          <w:rFonts w:hint="eastAsia"/>
+          <w:b/>
+          <w:bCs/>
+          <w:lang w:val="en-US" w:eastAsia="zh-CN"/>
+        </w:rPr>
+      </w:pPr>
     </w:p>
     <w:p>
       <w:pPr>
@@ -5144,7 +5831,7 @@
                     </pic:cNvPicPr>
                   </pic:nvPicPr>
                   <pic:blipFill>
-                    <a:blip r:embed="rId12"/>
+                    <a:blip r:embed="rId13"/>
                     <a:stretch>
                       <a:fillRect/>
                     </a:stretch>
@@ -5203,7 +5890,7 @@
                     </pic:cNvPicPr>
                   </pic:nvPicPr>
                   <pic:blipFill>
-                    <a:blip r:embed="rId13">
+                    <a:blip r:embed="rId14">
                       <a:extLst>
                         <a:ext uri="{28A0092B-C50C-407E-A947-70E740481C1C}">
                           <a14:useLocalDpi xmlns:a14="http://schemas.microsoft.com/office/drawing/2010/main" val="0"/>
@@ -5373,7 +6060,7 @@
                     </pic:cNvPicPr>
                   </pic:nvPicPr>
                   <pic:blipFill>
-                    <a:blip r:embed="rId14">
+                    <a:blip r:embed="rId15">
                       <a:extLst>
                         <a:ext uri="{28A0092B-C50C-407E-A947-70E740481C1C}">
                           <a14:useLocalDpi xmlns:a14="http://schemas.microsoft.com/office/drawing/2010/main" val="0"/>
@@ -5494,7 +6181,7 @@
                     </pic:cNvPicPr>
                   </pic:nvPicPr>
                   <pic:blipFill>
-                    <a:blip r:embed="rId15">
+                    <a:blip r:embed="rId16">
                       <a:extLst>
                         <a:ext uri="{28A0092B-C50C-407E-A947-70E740481C1C}">
                           <a14:useLocalDpi xmlns:a14="http://schemas.microsoft.com/office/drawing/2010/main" val="0"/>
@@ -5569,7 +6256,7 @@
                     </pic:cNvPicPr>
                   </pic:nvPicPr>
                   <pic:blipFill>
-                    <a:blip r:embed="rId16">
+                    <a:blip r:embed="rId17">
                       <a:extLst>
                         <a:ext uri="{28A0092B-C50C-407E-A947-70E740481C1C}">
                           <a14:useLocalDpi xmlns:a14="http://schemas.microsoft.com/office/drawing/2010/main" val="0"/>
@@ -5630,7 +6317,7 @@
                     </pic:cNvPicPr>
                   </pic:nvPicPr>
                   <pic:blipFill>
-                    <a:blip r:embed="rId17">
+                    <a:blip r:embed="rId18">
                       <a:extLst>
                         <a:ext uri="{28A0092B-C50C-407E-A947-70E740481C1C}">
                           <a14:useLocalDpi xmlns:a14="http://schemas.microsoft.com/office/drawing/2010/main" val="0"/>
@@ -5702,7 +6389,7 @@
                     </pic:cNvPicPr>
                   </pic:nvPicPr>
                   <pic:blipFill>
-                    <a:blip r:embed="rId18">
+                    <a:blip r:embed="rId19">
                       <a:extLst>
                         <a:ext uri="{28A0092B-C50C-407E-A947-70E740481C1C}">
                           <a14:useLocalDpi xmlns:a14="http://schemas.microsoft.com/office/drawing/2010/main" val="0"/>
@@ -5766,7 +6453,7 @@
                     </pic:cNvPicPr>
                   </pic:nvPicPr>
                   <pic:blipFill>
-                    <a:blip r:embed="rId19">
+                    <a:blip r:embed="rId20">
                       <a:extLst>
                         <a:ext uri="{28A0092B-C50C-407E-A947-70E740481C1C}">
                           <a14:useLocalDpi xmlns:a14="http://schemas.microsoft.com/office/drawing/2010/main" val="0"/>
@@ -5841,7 +6528,7 @@
                     </pic:cNvPicPr>
                   </pic:nvPicPr>
                   <pic:blipFill>
-                    <a:blip r:embed="rId20">
+                    <a:blip r:embed="rId21">
                       <a:extLst>
                         <a:ext uri="{28A0092B-C50C-407E-A947-70E740481C1C}">
                           <a14:useLocalDpi xmlns:a14="http://schemas.microsoft.com/office/drawing/2010/main" val="0"/>
@@ -5919,7 +6606,7 @@
                     </pic:cNvPicPr>
                   </pic:nvPicPr>
                   <pic:blipFill>
-                    <a:blip r:embed="rId21">
+                    <a:blip r:embed="rId22">
                       <a:extLst>
                         <a:ext uri="{28A0092B-C50C-407E-A947-70E740481C1C}">
                           <a14:useLocalDpi xmlns:a14="http://schemas.microsoft.com/office/drawing/2010/main" val="0"/>
@@ -5997,7 +6684,7 @@
                     </pic:cNvPicPr>
                   </pic:nvPicPr>
                   <pic:blipFill>
-                    <a:blip r:embed="rId22">
+                    <a:blip r:embed="rId23">
                       <a:extLst>
                         <a:ext uri="{28A0092B-C50C-407E-A947-70E740481C1C}">
                           <a14:useLocalDpi xmlns:a14="http://schemas.microsoft.com/office/drawing/2010/main" val="0"/>
@@ -6089,7 +6776,7 @@
                     </pic:cNvPicPr>
                   </pic:nvPicPr>
                   <pic:blipFill>
-                    <a:blip r:embed="rId23">
+                    <a:blip r:embed="rId24">
                       <a:extLst>
                         <a:ext uri="{28A0092B-C50C-407E-A947-70E740481C1C}">
                           <a14:useLocalDpi xmlns:a14="http://schemas.microsoft.com/office/drawing/2010/main" val="0"/>
@@ -6153,7 +6840,7 @@
                     </pic:cNvPicPr>
                   </pic:nvPicPr>
                   <pic:blipFill>
-                    <a:blip r:embed="rId24">
+                    <a:blip r:embed="rId25">
                       <a:extLst>
                         <a:ext uri="{28A0092B-C50C-407E-A947-70E740481C1C}">
                           <a14:useLocalDpi xmlns:a14="http://schemas.microsoft.com/office/drawing/2010/main" val="0"/>
@@ -6250,7 +6937,7 @@
                     </pic:cNvPicPr>
                   </pic:nvPicPr>
                   <pic:blipFill>
-                    <a:blip r:embed="rId25">
+                    <a:blip r:embed="rId26">
                       <a:extLst>
                         <a:ext uri="{28A0092B-C50C-407E-A947-70E740481C1C}">
                           <a14:useLocalDpi xmlns:a14="http://schemas.microsoft.com/office/drawing/2010/main" val="0"/>
@@ -6330,7 +7017,7 @@
                     </pic:cNvPicPr>
                   </pic:nvPicPr>
                   <pic:blipFill>
-                    <a:blip r:embed="rId26">
+                    <a:blip r:embed="rId27">
                       <a:extLst>
                         <a:ext uri="{28A0092B-C50C-407E-A947-70E740481C1C}">
                           <a14:useLocalDpi xmlns:a14="http://schemas.microsoft.com/office/drawing/2010/main" val="0"/>
@@ -6405,7 +7092,7 @@
                     </pic:cNvPicPr>
                   </pic:nvPicPr>
                   <pic:blipFill>
-                    <a:blip r:embed="rId27">
+                    <a:blip r:embed="rId28">
                       <a:extLst>
                         <a:ext uri="{28A0092B-C50C-407E-A947-70E740481C1C}">
                           <a14:useLocalDpi xmlns:a14="http://schemas.microsoft.com/office/drawing/2010/main" val="0"/>
@@ -6483,7 +7170,7 @@
                     </pic:cNvPicPr>
                   </pic:nvPicPr>
                   <pic:blipFill>
-                    <a:blip r:embed="rId28">
+                    <a:blip r:embed="rId29">
                       <a:extLst>
                         <a:ext uri="{28A0092B-C50C-407E-A947-70E740481C1C}">
                           <a14:useLocalDpi xmlns:a14="http://schemas.microsoft.com/office/drawing/2010/main" val="0"/>
@@ -7089,7 +7776,6 @@
       <w:pPr>
         <w:ind w:firstLine="420"/>
       </w:pPr>
-      <w:bookmarkStart w:id="0" w:name="_GoBack"/>
       <w:r>
         <w:rPr>
           <w:rFonts w:hint="eastAsia"/>
@@ -7110,7 +7796,6 @@
         </w:rPr>
         <w:t>）</w:t>
       </w:r>
-      <w:bookmarkEnd w:id="0"/>
       <w:r>
         <w:rPr>
           <w:rFonts w:hint="eastAsia"/>
@@ -9331,7 +10016,7 @@
                     </pic:cNvPicPr>
                   </pic:nvPicPr>
                   <pic:blipFill>
-                    <a:blip r:embed="rId29" cstate="print">
+                    <a:blip r:embed="rId30" cstate="print">
                       <a:extLst>
                         <a:ext uri="{28A0092B-C50C-407E-A947-70E740481C1C}">
                           <a14:useLocalDpi xmlns:a14="http://schemas.microsoft.com/office/drawing/2010/main" val="0"/>
@@ -9758,7 +10443,7 @@
                     </pic:cNvPicPr>
                   </pic:nvPicPr>
                   <pic:blipFill>
-                    <a:blip r:embed="rId30">
+                    <a:blip r:embed="rId31">
                       <a:extLst>
                         <a:ext uri="{28A0092B-C50C-407E-A947-70E740481C1C}">
                           <a14:useLocalDpi xmlns:a14="http://schemas.microsoft.com/office/drawing/2010/main" val="0"/>
